--- a/ResourceFiles/Trey Research - VPN Technical Overview.docx
+++ b/ResourceFiles/Trey Research - VPN Technical Overview.docx
@@ -1,6 +1,6 @@
 
 <file path=word/document.xml><?xml version="1.0" encoding="utf-8"?>
-<w:document xmlns:wpc="http://schemas.microsoft.com/office/word/2010/wordprocessingCanvas" xmlns:cx="http://schemas.microsoft.com/office/drawing/2014/chartex" xmlns:cx1="http://schemas.microsoft.com/office/drawing/2015/9/8/chartex" xmlns:cx2="http://schemas.microsoft.com/office/drawing/2015/10/21/chartex" xmlns:cx3="http://schemas.microsoft.com/office/drawing/2016/5/9/chartex" xmlns:cx4="http://schemas.microsoft.com/office/drawing/2016/5/10/chartex" xmlns:cx5="http://schemas.microsoft.com/office/drawing/2016/5/11/chartex" xmlns:cx6="http://schemas.microsoft.com/office/drawing/2016/5/12/chartex" xmlns:cx7="http://schemas.microsoft.com/office/drawing/2016/5/13/chartex" xmlns:cx8="http://schemas.microsoft.com/office/drawing/2016/5/14/chartex" xmlns:mc="http://schemas.openxmlformats.org/markup-compatibility/2006" xmlns:aink="http://schemas.microsoft.com/office/drawing/2016/ink" xmlns:am3d="http://schemas.microsoft.com/office/drawing/2017/model3d" xmlns:o="urn:schemas-microsoft-com:office:office" xmlns:oel="http://schemas.microsoft.com/office/2019/extlst" xmlns:r="http://schemas.openxmlformats.org/officeDocument/2006/relationships" xmlns:m="http://schemas.openxmlformats.org/officeDocument/2006/math" xmlns:v="urn:schemas-microsoft-com:vml" xmlns:wp14="http://schemas.microsoft.com/office/word/2010/wordprocessingDrawing" xmlns:wp="http://schemas.openxmlformats.org/drawingml/2006/wordprocessingDrawing" xmlns:w10="urn:schemas-microsoft-com:office:word" xmlns:w="http://schemas.openxmlformats.org/wordprocessingml/2006/main" xmlns:w14="http://schemas.microsoft.com/office/word/2010/wordml" xmlns:w15="http://schemas.microsoft.com/office/word/2012/wordml" xmlns:w16cex="http://schemas.microsoft.com/office/word/2018/wordml/cex" xmlns:w16cid="http://schemas.microsoft.com/office/word/2016/wordml/cid" xmlns:w16="http://schemas.microsoft.com/office/word/2018/wordml" xmlns:w16du="http://schemas.microsoft.com/office/word/2023/wordml/word16du" xmlns:w16sdtdh="http://schemas.microsoft.com/office/word/2020/wordml/sdtdatahash" xmlns:w16se="http://schemas.microsoft.com/office/word/2015/wordml/symex" xmlns:wpg="http://schemas.microsoft.com/office/word/2010/wordprocessingGroup" xmlns:wpi="http://schemas.microsoft.com/office/word/2010/wordprocessingInk" xmlns:wne="http://schemas.microsoft.com/office/word/2006/wordml" xmlns:wps="http://schemas.microsoft.com/office/word/2010/wordprocessingShape" mc:Ignorable="w14 w15 w16se w16cid w16 w16cex w16sdtdh w16du wp14">
+<w:document xmlns:wpc="http://schemas.microsoft.com/office/word/2010/wordprocessingCanvas" xmlns:cx="http://schemas.microsoft.com/office/drawing/2014/chartex" xmlns:cx1="http://schemas.microsoft.com/office/drawing/2015/9/8/chartex" xmlns:cx2="http://schemas.microsoft.com/office/drawing/2015/10/21/chartex" xmlns:cx3="http://schemas.microsoft.com/office/drawing/2016/5/9/chartex" xmlns:cx4="http://schemas.microsoft.com/office/drawing/2016/5/10/chartex" xmlns:cx5="http://schemas.microsoft.com/office/drawing/2016/5/11/chartex" xmlns:cx6="http://schemas.microsoft.com/office/drawing/2016/5/12/chartex" xmlns:cx7="http://schemas.microsoft.com/office/drawing/2016/5/13/chartex" xmlns:cx8="http://schemas.microsoft.com/office/drawing/2016/5/14/chartex" xmlns:mc="http://schemas.openxmlformats.org/markup-compatibility/2006" xmlns:aink="http://schemas.microsoft.com/office/drawing/2016/ink" xmlns:am3d="http://schemas.microsoft.com/office/drawing/2017/model3d" xmlns:o="urn:schemas-microsoft-com:office:office" xmlns:oel="http://schemas.microsoft.com/office/2019/extlst" xmlns:r="http://schemas.openxmlformats.org/officeDocument/2006/relationships" xmlns:m="http://schemas.openxmlformats.org/officeDocument/2006/math" xmlns:v="urn:schemas-microsoft-com:vml" xmlns:wp14="http://schemas.microsoft.com/office/word/2010/wordprocessingDrawing" xmlns:wp="http://schemas.openxmlformats.org/drawingml/2006/wordprocessingDrawing" xmlns:w10="urn:schemas-microsoft-com:office:word" xmlns:w="http://schemas.openxmlformats.org/wordprocessingml/2006/main" xmlns:w14="http://schemas.microsoft.com/office/word/2010/wordml" xmlns:w15="http://schemas.microsoft.com/office/word/2012/wordml" xmlns:w16cex="http://schemas.microsoft.com/office/word/2018/wordml/cex" xmlns:w16cid="http://schemas.microsoft.com/office/word/2016/wordml/cid" xmlns:w16="http://schemas.microsoft.com/office/word/2018/wordml" xmlns:w16sdtdh="http://schemas.microsoft.com/office/word/2020/wordml/sdtdatahash" xmlns:w16se="http://schemas.microsoft.com/office/word/2015/wordml/symex" xmlns:wpg="http://schemas.microsoft.com/office/word/2010/wordprocessingGroup" xmlns:wpi="http://schemas.microsoft.com/office/word/2010/wordprocessingInk" xmlns:wne="http://schemas.microsoft.com/office/word/2006/wordml" xmlns:wps="http://schemas.microsoft.com/office/word/2010/wordprocessingShape" mc:Ignorable="w14 w15 w16se w16cid w16 w16cex w16sdtdh wp14">
   <w:body>
     <w:p>
       <w:pPr>
@@ -46,7 +46,21 @@
         <w:rPr>
           <w:rFonts w:eastAsia="Microsoft YaHei UI" w:hint="eastAsia"/>
         </w:rPr>
-        <w:t xml:space="preserve"> Fabrikam </w:t>
+        <w:t xml:space="preserve"> </w:t>
+      </w:r>
+      <w:proofErr w:type="spellStart"/>
+      <w:r>
+        <w:rPr>
+          <w:rFonts w:eastAsia="Microsoft YaHei UI" w:hint="eastAsia"/>
+        </w:rPr>
+        <w:t>Fabrikam</w:t>
+      </w:r>
+      <w:proofErr w:type="spellEnd"/>
+      <w:r>
+        <w:rPr>
+          <w:rFonts w:eastAsia="Microsoft YaHei UI" w:hint="eastAsia"/>
+        </w:rPr>
+        <w:t xml:space="preserve"> </w:t>
       </w:r>
       <w:r>
         <w:rPr>
@@ -2513,7 +2527,7 @@
 </file>
 
 <file path=word/numbering.xml><?xml version="1.0" encoding="utf-8"?>
-<w:numbering xmlns:wpc="http://schemas.microsoft.com/office/word/2010/wordprocessingCanvas" xmlns:cx="http://schemas.microsoft.com/office/drawing/2014/chartex" xmlns:cx1="http://schemas.microsoft.com/office/drawing/2015/9/8/chartex" xmlns:cx2="http://schemas.microsoft.com/office/drawing/2015/10/21/chartex" xmlns:cx3="http://schemas.microsoft.com/office/drawing/2016/5/9/chartex" xmlns:cx4="http://schemas.microsoft.com/office/drawing/2016/5/10/chartex" xmlns:cx5="http://schemas.microsoft.com/office/drawing/2016/5/11/chartex" xmlns:cx6="http://schemas.microsoft.com/office/drawing/2016/5/12/chartex" xmlns:cx7="http://schemas.microsoft.com/office/drawing/2016/5/13/chartex" xmlns:cx8="http://schemas.microsoft.com/office/drawing/2016/5/14/chartex" xmlns:mc="http://schemas.openxmlformats.org/markup-compatibility/2006" xmlns:aink="http://schemas.microsoft.com/office/drawing/2016/ink" xmlns:am3d="http://schemas.microsoft.com/office/drawing/2017/model3d" xmlns:o="urn:schemas-microsoft-com:office:office" xmlns:oel="http://schemas.microsoft.com/office/2019/extlst" xmlns:r="http://schemas.openxmlformats.org/officeDocument/2006/relationships" xmlns:m="http://schemas.openxmlformats.org/officeDocument/2006/math" xmlns:v="urn:schemas-microsoft-com:vml" xmlns:wp14="http://schemas.microsoft.com/office/word/2010/wordprocessingDrawing" xmlns:wp="http://schemas.openxmlformats.org/drawingml/2006/wordprocessingDrawing" xmlns:w10="urn:schemas-microsoft-com:office:word" xmlns:w="http://schemas.openxmlformats.org/wordprocessingml/2006/main" xmlns:w14="http://schemas.microsoft.com/office/word/2010/wordml" xmlns:w15="http://schemas.microsoft.com/office/word/2012/wordml" xmlns:w16cex="http://schemas.microsoft.com/office/word/2018/wordml/cex" xmlns:w16cid="http://schemas.microsoft.com/office/word/2016/wordml/cid" xmlns:w16="http://schemas.microsoft.com/office/word/2018/wordml" xmlns:w16du="http://schemas.microsoft.com/office/word/2023/wordml/word16du" xmlns:w16sdtdh="http://schemas.microsoft.com/office/word/2020/wordml/sdtdatahash" xmlns:w16se="http://schemas.microsoft.com/office/word/2015/wordml/symex" xmlns:wpg="http://schemas.microsoft.com/office/word/2010/wordprocessingGroup" xmlns:wpi="http://schemas.microsoft.com/office/word/2010/wordprocessingInk" xmlns:wne="http://schemas.microsoft.com/office/word/2006/wordml" xmlns:wps="http://schemas.microsoft.com/office/word/2010/wordprocessingShape" mc:Ignorable="w14 w15 w16se w16cid w16 w16cex w16sdtdh w16du wp14">
+<w:numbering xmlns:wpc="http://schemas.microsoft.com/office/word/2010/wordprocessingCanvas" xmlns:cx="http://schemas.microsoft.com/office/drawing/2014/chartex" xmlns:cx1="http://schemas.microsoft.com/office/drawing/2015/9/8/chartex" xmlns:cx2="http://schemas.microsoft.com/office/drawing/2015/10/21/chartex" xmlns:cx3="http://schemas.microsoft.com/office/drawing/2016/5/9/chartex" xmlns:cx4="http://schemas.microsoft.com/office/drawing/2016/5/10/chartex" xmlns:cx5="http://schemas.microsoft.com/office/drawing/2016/5/11/chartex" xmlns:cx6="http://schemas.microsoft.com/office/drawing/2016/5/12/chartex" xmlns:cx7="http://schemas.microsoft.com/office/drawing/2016/5/13/chartex" xmlns:cx8="http://schemas.microsoft.com/office/drawing/2016/5/14/chartex" xmlns:mc="http://schemas.openxmlformats.org/markup-compatibility/2006" xmlns:aink="http://schemas.microsoft.com/office/drawing/2016/ink" xmlns:am3d="http://schemas.microsoft.com/office/drawing/2017/model3d" xmlns:o="urn:schemas-microsoft-com:office:office" xmlns:oel="http://schemas.microsoft.com/office/2019/extlst" xmlns:r="http://schemas.openxmlformats.org/officeDocument/2006/relationships" xmlns:m="http://schemas.openxmlformats.org/officeDocument/2006/math" xmlns:v="urn:schemas-microsoft-com:vml" xmlns:wp14="http://schemas.microsoft.com/office/word/2010/wordprocessingDrawing" xmlns:wp="http://schemas.openxmlformats.org/drawingml/2006/wordprocessingDrawing" xmlns:w10="urn:schemas-microsoft-com:office:word" xmlns:w="http://schemas.openxmlformats.org/wordprocessingml/2006/main" xmlns:w14="http://schemas.microsoft.com/office/word/2010/wordml" xmlns:w15="http://schemas.microsoft.com/office/word/2012/wordml" xmlns:w16cex="http://schemas.microsoft.com/office/word/2018/wordml/cex" xmlns:w16cid="http://schemas.microsoft.com/office/word/2016/wordml/cid" xmlns:w16="http://schemas.microsoft.com/office/word/2018/wordml" xmlns:w16sdtdh="http://schemas.microsoft.com/office/word/2020/wordml/sdtdatahash" xmlns:w16se="http://schemas.microsoft.com/office/word/2015/wordml/symex" xmlns:wpg="http://schemas.microsoft.com/office/word/2010/wordprocessingGroup" xmlns:wpi="http://schemas.microsoft.com/office/word/2010/wordprocessingInk" xmlns:wne="http://schemas.microsoft.com/office/word/2006/wordml" xmlns:wps="http://schemas.microsoft.com/office/word/2010/wordprocessingShape" mc:Ignorable="w14 w15 w16se w16cid w16 w16cex w16sdtdh wp14">
   <w:abstractNum w:abstractNumId="0" w15:restartNumberingAfterBreak="0">
     <w:nsid w:val="03237C22"/>
     <w:multiLevelType w:val="multilevel"/>
@@ -3875,7 +3889,7 @@
 </file>
 
 <file path=word/styles.xml><?xml version="1.0" encoding="utf-8"?>
-<w:styles xmlns:mc="http://schemas.openxmlformats.org/markup-compatibility/2006" xmlns:r="http://schemas.openxmlformats.org/officeDocument/2006/relationships" xmlns:w="http://schemas.openxmlformats.org/wordprocessingml/2006/main" xmlns:w14="http://schemas.microsoft.com/office/word/2010/wordml" xmlns:w15="http://schemas.microsoft.com/office/word/2012/wordml" xmlns:w16cex="http://schemas.microsoft.com/office/word/2018/wordml/cex" xmlns:w16cid="http://schemas.microsoft.com/office/word/2016/wordml/cid" xmlns:w16="http://schemas.microsoft.com/office/word/2018/wordml" xmlns:w16du="http://schemas.microsoft.com/office/word/2023/wordml/word16du" xmlns:w16sdtdh="http://schemas.microsoft.com/office/word/2020/wordml/sdtdatahash" xmlns:w16se="http://schemas.microsoft.com/office/word/2015/wordml/symex" mc:Ignorable="w14 w15 w16se w16cid w16 w16cex w16sdtdh w16du">
+<w:styles xmlns:mc="http://schemas.openxmlformats.org/markup-compatibility/2006" xmlns:r="http://schemas.openxmlformats.org/officeDocument/2006/relationships" xmlns:w="http://schemas.openxmlformats.org/wordprocessingml/2006/main" xmlns:w14="http://schemas.microsoft.com/office/word/2010/wordml" xmlns:w15="http://schemas.microsoft.com/office/word/2012/wordml" xmlns:w16cex="http://schemas.microsoft.com/office/word/2018/wordml/cex" xmlns:w16cid="http://schemas.microsoft.com/office/word/2016/wordml/cid" xmlns:w16="http://schemas.microsoft.com/office/word/2018/wordml" xmlns:w16sdtdh="http://schemas.microsoft.com/office/word/2020/wordml/sdtdatahash" xmlns:w16se="http://schemas.microsoft.com/office/word/2015/wordml/symex" mc:Ignorable="w14 w15 w16se w16cid w16 w16cex w16sdtdh">
   <w:docDefaults>
     <w:rPrDefault>
       <w:rPr>
@@ -5202,6 +5216,6 @@
 
 <file path=docMetadata/LabelInfo.xml><?xml version="1.0" encoding="utf-8"?>
 <clbl:labelList xmlns:clbl="http://schemas.microsoft.com/office/2020/mipLabelMetadata">
-  <clbl:label id="{87ba5c36-b7cf-4793-bbc2-bd5b3a9f95ca}" enabled="1" method="Privileged" siteId="{72f988bf-86f1-41af-91ab-2d7cd011db47}" contentBits="0" removed="0"/>
+  <clbl:label id="{f42aa342-8706-4288-bd11-ebb85995028c}" enabled="1" method="Standard" siteId="{72f988bf-86f1-41af-91ab-2d7cd011db47}" removed="0"/>
 </clbl:labelList>
 </file>
--- a/ResourceFiles/Trey Research - VPN Technical Overview.docx
+++ b/ResourceFiles/Trey Research - VPN Technical Overview.docx
@@ -274,114 +274,82 @@
         </w:rPr>
         <w:t xml:space="preserve"> 是一种常用的网络安全解决方案，可帮助加密网络流量。</w:t>
       </w:r>
-      <w:r>
-        <w:rPr>
-          <w:rStyle w:val="DefaultParagraphFont"/>
-          <w:rFonts w:ascii="SimSun" w:eastAsia="SimSun" w:hAnsi="SimSun" w:cs="SimSun"/>
-          <w:b w:val="0"/>
-          <w:bCs w:val="0"/>
-          <w:i w:val="0"/>
-          <w:iCs w:val="0"/>
-          <w:caps w:val="0"/>
-          <w:smallCaps w:val="0"/>
-          <w:strike w:val="0"/>
-          <w:dstrike w:val="0"/>
-          <w:outline w:val="0"/>
-          <w:shadow w:val="0"/>
-          <w:emboss w:val="0"/>
-          <w:imprint w:val="0"/>
-          <w:noProof w:val="0"/>
-          <w:vanish w:val="0"/>
-          <w:color w:val="000000"/>
-          <w:spacing w:val="0"/>
-          <w:w w:val="100"/>
-          <w:kern w:val="0"/>
-          <w:position w:val="0"/>
-          <w:sz w:val="27"/>
-          <w:szCs w:val="27"/>
-          <w:highlight w:val="none"/>
-          <w:u w:val="single" w:color="auto"/>
-          <w:bdr w:val="none" w:sz="0" w:space="0" w:color="auto"/>
-          <w:shd w:val="clear" w:color="auto" w:fill="auto"/>
-          <w:vertAlign w:val="baseline"/>
-          <w:rtl w:val="0"/>
-          <w:cs w:val="0"/>
-          <w:lang w:val="en-US" w:eastAsia="zh-CN" w:bidi="ar-SA"/>
-        </w:rPr>
-        <w:t>VPN 充当安全隧道并对 Internet 流量进行加密，使第三方难以跟踪活动和窃取数据</w:t>
-      </w:r>
-      <w:r>
-        <w:rPr>
-          <w:rStyle w:val="DefaultParagraphFont"/>
-          <w:rFonts w:ascii="SimSun" w:eastAsia="SimSun" w:hAnsi="SimSun" w:cs="SimSun"/>
-          <w:b w:val="0"/>
-          <w:bCs w:val="0"/>
-          <w:i w:val="0"/>
-          <w:iCs w:val="0"/>
-          <w:caps w:val="0"/>
-          <w:smallCaps w:val="0"/>
-          <w:strike w:val="0"/>
-          <w:dstrike w:val="0"/>
-          <w:outline w:val="0"/>
-          <w:shadow w:val="0"/>
-          <w:emboss w:val="0"/>
-          <w:imprint w:val="0"/>
-          <w:noProof w:val="0"/>
-          <w:vanish w:val="0"/>
-          <w:color w:val="000000"/>
-          <w:spacing w:val="0"/>
-          <w:w w:val="100"/>
-          <w:kern w:val="0"/>
-          <w:position w:val="0"/>
-          <w:sz w:val="27"/>
-          <w:szCs w:val="27"/>
-          <w:highlight w:val="none"/>
-          <w:u w:val="single" w:color="auto"/>
-          <w:bdr w:val="none" w:sz="0" w:space="0" w:color="auto"/>
-          <w:shd w:val="clear" w:color="auto" w:fill="auto"/>
-          <w:vertAlign w:val="baseline"/>
-          <w:rtl w:val="0"/>
-          <w:cs w:val="0"/>
-          <w:lang w:val="en-US" w:eastAsia="zh-CN" w:bidi="ar-SA"/>
-        </w:rPr>
-        <w:t>1</w:t>
-      </w:r>
-      <w:r>
-        <w:rPr>
-          <w:rStyle w:val="DefaultParagraphFont"/>
-          <w:rFonts w:ascii="SimSun" w:eastAsia="SimSun" w:hAnsi="SimSun" w:cs="SimSun"/>
-          <w:b w:val="0"/>
-          <w:bCs w:val="0"/>
-          <w:i w:val="0"/>
-          <w:iCs w:val="0"/>
-          <w:caps w:val="0"/>
-          <w:smallCaps w:val="0"/>
-          <w:strike w:val="0"/>
-          <w:dstrike w:val="0"/>
-          <w:outline w:val="0"/>
-          <w:shadow w:val="0"/>
-          <w:emboss w:val="0"/>
-          <w:imprint w:val="0"/>
-          <w:noProof w:val="0"/>
-          <w:vanish w:val="0"/>
-          <w:color w:val="000000"/>
-          <w:spacing w:val="0"/>
-          <w:w w:val="100"/>
-          <w:kern w:val="0"/>
-          <w:position w:val="0"/>
-          <w:sz w:val="27"/>
-          <w:szCs w:val="27"/>
-          <w:highlight w:val="none"/>
-          <w:u w:val="none" w:color="auto"/>
-          <w:bdr w:val="none" w:sz="0" w:space="0" w:color="auto"/>
-          <w:shd w:val="clear" w:color="auto" w:fill="auto"/>
-          <w:vertAlign w:val="superscript"/>
-          <w:rtl w:val="0"/>
-          <w:cs w:val="0"/>
-          <w:lang w:val="en-US" w:eastAsia="zh-CN" w:bidi="ar-SA"/>
-        </w:rPr>
-        <w:t>。</w:t>
-      </w:r>
+      <w:hyperlink r:id="rId4" w:history="1">
+        <w:r>
+          <w:rPr>
+            <w:rStyle w:val="DefaultParagraphFont"/>
+            <w:rFonts w:ascii="SimSun" w:eastAsia="SimSun" w:hAnsi="SimSun" w:cs="SimSun"/>
+            <w:b w:val="0"/>
+            <w:bCs w:val="0"/>
+            <w:i w:val="0"/>
+            <w:iCs w:val="0"/>
+            <w:caps w:val="0"/>
+            <w:smallCaps w:val="0"/>
+            <w:strike w:val="0"/>
+            <w:dstrike w:val="0"/>
+            <w:outline w:val="0"/>
+            <w:shadow w:val="0"/>
+            <w:emboss w:val="0"/>
+            <w:imprint w:val="0"/>
+            <w:noProof w:val="0"/>
+            <w:vanish w:val="0"/>
+            <w:color w:val="0000FF"/>
+            <w:spacing w:val="0"/>
+            <w:w w:val="100"/>
+            <w:kern w:val="0"/>
+            <w:position w:val="0"/>
+            <w:sz w:val="27"/>
+            <w:szCs w:val="27"/>
+            <w:highlight w:val="none"/>
+            <w:u w:val="single" w:color="auto"/>
+            <w:bdr w:val="none" w:sz="0" w:space="0" w:color="auto"/>
+            <w:shd w:val="clear" w:color="auto" w:fill="auto"/>
+            <w:vertAlign w:val="baseline"/>
+            <w:rtl w:val="0"/>
+            <w:cs w:val="0"/>
+            <w:lang w:val="en-US" w:eastAsia="zh-CN" w:bidi="ar-SA"/>
+          </w:rPr>
+          <w:t>VPN 充当安全隧道并加密 Internet 流量，使第三方难以跟踪活动和窃取数据</w:t>
+        </w:r>
+      </w:hyperlink>
+      <w:hyperlink r:id="rId4" w:tgtFrame="_blank" w:history="1">
+        <w:r>
+          <w:rPr>
+            <w:rStyle w:val="DefaultParagraphFont"/>
+            <w:rFonts w:ascii="SimSun" w:eastAsia="SimSun" w:hAnsi="SimSun" w:cs="SimSun"/>
+            <w:b w:val="0"/>
+            <w:bCs w:val="0"/>
+            <w:i w:val="0"/>
+            <w:iCs w:val="0"/>
+            <w:caps w:val="0"/>
+            <w:smallCaps w:val="0"/>
+            <w:strike w:val="0"/>
+            <w:dstrike w:val="0"/>
+            <w:outline w:val="0"/>
+            <w:shadow w:val="0"/>
+            <w:emboss w:val="0"/>
+            <w:imprint w:val="0"/>
+            <w:noProof w:val="0"/>
+            <w:vanish w:val="0"/>
+            <w:color w:val="0000FF"/>
+            <w:spacing w:val="0"/>
+            <w:w w:val="100"/>
+            <w:kern w:val="0"/>
+            <w:position w:val="0"/>
+            <w:sz w:val="27"/>
+            <w:szCs w:val="27"/>
+            <w:highlight w:val="none"/>
+            <w:u w:val="single" w:color="auto"/>
+            <w:bdr w:val="none" w:sz="0" w:space="0" w:color="auto"/>
+            <w:shd w:val="clear" w:color="auto" w:fill="auto"/>
+            <w:vertAlign w:val="superscript"/>
+            <w:rtl w:val="0"/>
+            <w:cs w:val="0"/>
+            <w:lang w:val="en-US" w:eastAsia="zh-CN" w:bidi="ar-SA"/>
+          </w:rPr>
+          <w:t>1。</w:t>
+        </w:r>
+      </w:hyperlink>
     </w:p>
     <w:p>
       <w:pPr>
@@ -619,6 +587,174 @@
           <w:szCs w:val="24"/>
         </w:rPr>
       </w:pPr>
+      <w:hyperlink r:id="rId5" w:tgtFrame="_blank" w:history="1">
+        <w:r>
+          <w:rPr>
+            <w:rStyle w:val="DefaultParagraphFont"/>
+            <w:rFonts w:ascii="SimSun" w:eastAsia="SimSun" w:hAnsi="SimSun" w:cs="SimSun"/>
+            <w:b w:val="0"/>
+            <w:bCs w:val="0"/>
+            <w:i w:val="0"/>
+            <w:iCs w:val="0"/>
+            <w:caps w:val="0"/>
+            <w:smallCaps w:val="0"/>
+            <w:strike w:val="0"/>
+            <w:dstrike w:val="0"/>
+            <w:outline w:val="0"/>
+            <w:shadow w:val="0"/>
+            <w:emboss w:val="0"/>
+            <w:imprint w:val="0"/>
+            <w:noProof w:val="0"/>
+            <w:vanish w:val="0"/>
+            <w:color w:val="0000FF"/>
+            <w:spacing w:val="0"/>
+            <w:w w:val="100"/>
+            <w:kern w:val="0"/>
+            <w:position w:val="0"/>
+            <w:sz w:val="24"/>
+            <w:szCs w:val="24"/>
+            <w:highlight w:val="none"/>
+            <w:u w:val="single" w:color="auto"/>
+            <w:bdr w:val="none" w:sz="0" w:space="0" w:color="auto"/>
+            <w:shd w:val="clear" w:color="auto" w:fill="auto"/>
+            <w:vertAlign w:val="baseline"/>
+            <w:rtl w:val="0"/>
+            <w:cs w:val="0"/>
+            <w:lang w:val="en-US" w:eastAsia="zh-CN" w:bidi="ar-SA"/>
+          </w:rPr>
+          <w:t xml:space="preserve">VPN 可以让你的 Internet 服务提供商知道你访问的站点，因为传入和传出计算机的流量都通过 VPN 的服务器或服务器 VPN 支付使用 </w:t>
+        </w:r>
+      </w:hyperlink>
+      <w:hyperlink r:id="rId6" w:tgtFrame="_blank" w:history="1">
+        <w:r>
+          <w:rPr>
+            <w:rStyle w:val="DefaultParagraphFont"/>
+            <w:rFonts w:ascii="SimSun" w:eastAsia="SimSun" w:hAnsi="SimSun" w:cs="SimSun"/>
+            <w:b w:val="0"/>
+            <w:bCs w:val="0"/>
+            <w:i w:val="0"/>
+            <w:iCs w:val="0"/>
+            <w:caps w:val="0"/>
+            <w:smallCaps w:val="0"/>
+            <w:strike w:val="0"/>
+            <w:dstrike w:val="0"/>
+            <w:outline w:val="0"/>
+            <w:shadow w:val="0"/>
+            <w:emboss w:val="0"/>
+            <w:imprint w:val="0"/>
+            <w:noProof w:val="0"/>
+            <w:vanish w:val="0"/>
+            <w:color w:val="0000FF"/>
+            <w:spacing w:val="0"/>
+            <w:w w:val="100"/>
+            <w:kern w:val="0"/>
+            <w:position w:val="0"/>
+            <w:sz w:val="24"/>
+            <w:szCs w:val="24"/>
+            <w:highlight w:val="none"/>
+            <w:u w:val="single" w:color="auto"/>
+            <w:bdr w:val="none" w:sz="0" w:space="0" w:color="auto"/>
+            <w:shd w:val="clear" w:color="auto" w:fill="auto"/>
+            <w:vertAlign w:val="superscript"/>
+            <w:rtl w:val="0"/>
+            <w:cs w:val="0"/>
+            <w:lang w:val="en-US" w:eastAsia="zh-CN" w:bidi="ar-SA"/>
+          </w:rPr>
+          <w:t>1。</w:t>
+        </w:r>
+      </w:hyperlink>
+    </w:p>
+    <w:p>
+      <w:pPr>
+        <w:numPr>
+          <w:ilvl w:val="0"/>
+          <w:numId w:val="8"/>
+        </w:numPr>
+        <w:bidi w:val="0"/>
+        <w:spacing w:beforeAutospacing="1" w:after="0" w:afterAutospacing="1" w:line="240" w:lineRule="auto"/>
+        <w:rPr>
+          <w:rFonts w:ascii="Roboto" w:eastAsia="Times New Roman" w:hAnsi="Roboto" w:cs="Times New Roman"/>
+          <w:color w:val="111111"/>
+          <w:sz w:val="24"/>
+          <w:szCs w:val="24"/>
+        </w:rPr>
+      </w:pPr>
+      <w:hyperlink r:id="rId7" w:tgtFrame="_blank" w:history="1">
+        <w:r>
+          <w:rPr>
+            <w:rStyle w:val="DefaultParagraphFont"/>
+            <w:rFonts w:ascii="SimSun" w:eastAsia="SimSun" w:hAnsi="SimSun" w:cs="SimSun"/>
+            <w:b w:val="0"/>
+            <w:bCs w:val="0"/>
+            <w:i w:val="0"/>
+            <w:iCs w:val="0"/>
+            <w:caps w:val="0"/>
+            <w:smallCaps w:val="0"/>
+            <w:strike w:val="0"/>
+            <w:dstrike w:val="0"/>
+            <w:outline w:val="0"/>
+            <w:shadow w:val="0"/>
+            <w:emboss w:val="0"/>
+            <w:imprint w:val="0"/>
+            <w:noProof w:val="0"/>
+            <w:vanish w:val="0"/>
+            <w:color w:val="0000FF"/>
+            <w:spacing w:val="0"/>
+            <w:w w:val="100"/>
+            <w:kern w:val="0"/>
+            <w:position w:val="0"/>
+            <w:sz w:val="24"/>
+            <w:szCs w:val="24"/>
+            <w:highlight w:val="none"/>
+            <w:u w:val="single" w:color="auto"/>
+            <w:bdr w:val="none" w:sz="0" w:space="0" w:color="auto"/>
+            <w:shd w:val="clear" w:color="auto" w:fill="auto"/>
+            <w:vertAlign w:val="baseline"/>
+            <w:rtl w:val="0"/>
+            <w:cs w:val="0"/>
+            <w:lang w:val="en-US" w:eastAsia="zh-CN" w:bidi="ar-SA"/>
+          </w:rPr>
+          <w:t xml:space="preserve">VPN 可以通过屏蔽 IP 地址和加密 Internet 连接来绕过对内容 </w:t>
+        </w:r>
+      </w:hyperlink>
+      <w:hyperlink r:id="rId7" w:tgtFrame="_blank" w:history="1">
+        <w:r>
+          <w:rPr>
+            <w:rStyle w:val="DefaultParagraphFont"/>
+            <w:rFonts w:ascii="SimSun" w:eastAsia="SimSun" w:hAnsi="SimSun" w:cs="SimSun"/>
+            <w:b w:val="0"/>
+            <w:bCs w:val="0"/>
+            <w:i w:val="0"/>
+            <w:iCs w:val="0"/>
+            <w:caps w:val="0"/>
+            <w:smallCaps w:val="0"/>
+            <w:strike w:val="0"/>
+            <w:dstrike w:val="0"/>
+            <w:outline w:val="0"/>
+            <w:shadow w:val="0"/>
+            <w:emboss w:val="0"/>
+            <w:imprint w:val="0"/>
+            <w:noProof w:val="0"/>
+            <w:vanish w:val="0"/>
+            <w:color w:val="0000FF"/>
+            <w:spacing w:val="0"/>
+            <w:w w:val="100"/>
+            <w:kern w:val="0"/>
+            <w:position w:val="0"/>
+            <w:sz w:val="24"/>
+            <w:szCs w:val="24"/>
+            <w:highlight w:val="none"/>
+            <w:u w:val="single" w:color="auto"/>
+            <w:bdr w:val="none" w:sz="0" w:space="0" w:color="auto"/>
+            <w:shd w:val="clear" w:color="auto" w:fill="auto"/>
+            <w:vertAlign w:val="superscript"/>
+            <w:rtl w:val="0"/>
+            <w:cs w:val="0"/>
+            <w:lang w:val="en-US" w:eastAsia="zh-CN" w:bidi="ar-SA"/>
+          </w:rPr>
+          <w:t>2</w:t>
+        </w:r>
+      </w:hyperlink>
       <w:r>
         <w:rPr>
           <w:rStyle w:val="DefaultParagraphFont"/>
@@ -637,79 +773,7 @@
           <w:imprint w:val="0"/>
           <w:noProof w:val="0"/>
           <w:vanish w:val="0"/>
-          <w:color w:val="0000FF"/>
-          <w:spacing w:val="0"/>
-          <w:w w:val="100"/>
-          <w:kern w:val="0"/>
-          <w:position w:val="0"/>
-          <w:sz w:val="24"/>
-          <w:szCs w:val="24"/>
-          <w:highlight w:val="none"/>
-          <w:u w:val="single" w:color="auto"/>
-          <w:bdr w:val="none" w:sz="0" w:space="0" w:color="auto"/>
-          <w:shd w:val="clear" w:color="auto" w:fill="auto"/>
-          <w:vertAlign w:val="baseline"/>
-          <w:rtl w:val="0"/>
-          <w:cs w:val="0"/>
-          <w:lang w:val="en-US" w:eastAsia="zh-CN" w:bidi="ar-SA"/>
-        </w:rPr>
-        <w:t>使用 VPN 可防止 Internet 服务提供商知道你访问了哪些网站，因为进出计算机的流量全都通过 VPN 的服务器或 VPN 付费使用的服务器传输</w:t>
-      </w:r>
-      <w:r>
-        <w:rPr>
-          <w:rStyle w:val="DefaultParagraphFont"/>
-          <w:rFonts w:ascii="SimSun" w:eastAsia="SimSun" w:hAnsi="SimSun" w:cs="SimSun"/>
-          <w:b w:val="0"/>
-          <w:bCs w:val="0"/>
-          <w:i w:val="0"/>
-          <w:iCs w:val="0"/>
-          <w:caps w:val="0"/>
-          <w:smallCaps w:val="0"/>
-          <w:strike w:val="0"/>
-          <w:dstrike w:val="0"/>
-          <w:outline w:val="0"/>
-          <w:shadow w:val="0"/>
-          <w:emboss w:val="0"/>
-          <w:imprint w:val="0"/>
-          <w:noProof w:val="0"/>
-          <w:vanish w:val="0"/>
-          <w:color w:val="0000FF"/>
-          <w:spacing w:val="0"/>
-          <w:w w:val="100"/>
-          <w:kern w:val="0"/>
-          <w:position w:val="0"/>
-          <w:sz w:val="24"/>
-          <w:szCs w:val="24"/>
-          <w:highlight w:val="none"/>
-          <w:u w:val="single" w:color="auto"/>
-          <w:bdr w:val="none" w:sz="0" w:space="0" w:color="auto"/>
-          <w:shd w:val="clear" w:color="auto" w:fill="auto"/>
-          <w:vertAlign w:val="baseline"/>
-          <w:rtl w:val="0"/>
-          <w:cs w:val="0"/>
-          <w:lang w:val="en-US" w:eastAsia="zh-CN" w:bidi="ar-SA"/>
-        </w:rPr>
-        <w:t>1</w:t>
-      </w:r>
-      <w:r>
-        <w:rPr>
-          <w:rStyle w:val="DefaultParagraphFont"/>
-          <w:rFonts w:ascii="SimSun" w:eastAsia="SimSun" w:hAnsi="SimSun" w:cs="SimSun"/>
-          <w:b w:val="0"/>
-          <w:bCs w:val="0"/>
-          <w:i w:val="0"/>
-          <w:iCs w:val="0"/>
-          <w:caps w:val="0"/>
-          <w:smallCaps w:val="0"/>
-          <w:strike w:val="0"/>
-          <w:dstrike w:val="0"/>
-          <w:outline w:val="0"/>
-          <w:shadow w:val="0"/>
-          <w:emboss w:val="0"/>
-          <w:imprint w:val="0"/>
-          <w:noProof w:val="0"/>
-          <w:vanish w:val="0"/>
-          <w:color w:val="0000FF"/>
+          <w:color w:val="111111"/>
           <w:spacing w:val="0"/>
           <w:w w:val="100"/>
           <w:kern w:val="0"/>
@@ -720,100 +784,12 @@
           <w:u w:val="none" w:color="auto"/>
           <w:bdr w:val="none" w:sz="0" w:space="0" w:color="auto"/>
           <w:shd w:val="clear" w:color="auto" w:fill="auto"/>
-          <w:vertAlign w:val="superscript"/>
-          <w:rtl w:val="0"/>
-          <w:cs w:val="0"/>
-          <w:lang w:val="en-US" w:eastAsia="zh-CN" w:bidi="ar-SA"/>
-        </w:rPr>
-        <w:t>。</w:t>
-      </w:r>
-    </w:p>
-    <w:p>
-      <w:pPr>
-        <w:numPr>
-          <w:ilvl w:val="0"/>
-          <w:numId w:val="8"/>
-        </w:numPr>
-        <w:bidi w:val="0"/>
-        <w:spacing w:beforeAutospacing="1" w:after="0" w:afterAutospacing="1" w:line="240" w:lineRule="auto"/>
-        <w:rPr>
-          <w:rFonts w:ascii="Roboto" w:eastAsia="Times New Roman" w:hAnsi="Roboto" w:cs="Times New Roman"/>
-          <w:color w:val="111111"/>
-          <w:sz w:val="24"/>
-          <w:szCs w:val="24"/>
-        </w:rPr>
-      </w:pPr>
-      <w:r>
-        <w:rPr>
-          <w:rStyle w:val="DefaultParagraphFont"/>
-          <w:rFonts w:ascii="SimSun" w:eastAsia="SimSun" w:hAnsi="SimSun" w:cs="SimSun"/>
-          <w:b w:val="0"/>
-          <w:bCs w:val="0"/>
-          <w:i w:val="0"/>
-          <w:iCs w:val="0"/>
-          <w:caps w:val="0"/>
-          <w:smallCaps w:val="0"/>
-          <w:strike w:val="0"/>
-          <w:dstrike w:val="0"/>
-          <w:outline w:val="0"/>
-          <w:shadow w:val="0"/>
-          <w:emboss w:val="0"/>
-          <w:imprint w:val="0"/>
-          <w:noProof w:val="0"/>
-          <w:vanish w:val="0"/>
-          <w:color w:val="0000FF"/>
-          <w:spacing w:val="0"/>
-          <w:w w:val="100"/>
-          <w:kern w:val="0"/>
-          <w:position w:val="0"/>
-          <w:sz w:val="24"/>
-          <w:szCs w:val="24"/>
-          <w:highlight w:val="none"/>
-          <w:u w:val="single" w:color="auto"/>
-          <w:bdr w:val="none" w:sz="0" w:space="0" w:color="auto"/>
-          <w:shd w:val="clear" w:color="auto" w:fill="auto"/>
           <w:vertAlign w:val="baseline"/>
           <w:rtl w:val="0"/>
           <w:cs w:val="0"/>
           <w:lang w:val="en-US" w:eastAsia="zh-CN" w:bidi="ar-SA"/>
         </w:rPr>
-        <w:t>VPN 可通过屏蔽 IP 地址并加密 Internet 连接，绕过对内容</w:t>
-      </w:r>
-      <w:r>
-        <w:rPr>
-          <w:rStyle w:val="DefaultParagraphFont"/>
-          <w:rFonts w:ascii="SimSun" w:eastAsia="SimSun" w:hAnsi="SimSun" w:cs="SimSun"/>
-          <w:b w:val="0"/>
-          <w:bCs w:val="0"/>
-          <w:i w:val="0"/>
-          <w:iCs w:val="0"/>
-          <w:caps w:val="0"/>
-          <w:smallCaps w:val="0"/>
-          <w:strike w:val="0"/>
-          <w:dstrike w:val="0"/>
-          <w:outline w:val="0"/>
-          <w:shadow w:val="0"/>
-          <w:emboss w:val="0"/>
-          <w:imprint w:val="0"/>
-          <w:noProof w:val="0"/>
-          <w:vanish w:val="0"/>
-          <w:color w:val="0000FF"/>
-          <w:spacing w:val="0"/>
-          <w:w w:val="100"/>
-          <w:kern w:val="0"/>
-          <w:position w:val="0"/>
-          <w:sz w:val="24"/>
-          <w:szCs w:val="24"/>
-          <w:highlight w:val="none"/>
-          <w:u w:val="single" w:color="auto"/>
-          <w:bdr w:val="none" w:sz="0" w:space="0" w:color="auto"/>
-          <w:shd w:val="clear" w:color="auto" w:fill="auto"/>
-          <w:vertAlign w:val="baseline"/>
-          <w:rtl w:val="0"/>
-          <w:cs w:val="0"/>
-          <w:lang w:val="en-US" w:eastAsia="zh-CN" w:bidi="ar-SA"/>
-        </w:rPr>
-        <w:t>2</w:t>
+        <w:t xml:space="preserve"> </w:t>
       </w:r>
       <w:r>
         <w:rPr>
@@ -849,43 +825,7 @@
           <w:cs w:val="0"/>
           <w:lang w:val="en-US" w:eastAsia="zh-CN" w:bidi="ar-SA"/>
         </w:rPr>
-        <w:t>的地理限制</w:t>
-      </w:r>
-      <w:r>
-        <w:rPr>
-          <w:rStyle w:val="DefaultParagraphFont"/>
-          <w:rFonts w:ascii="SimSun" w:eastAsia="SimSun" w:hAnsi="SimSun" w:cs="SimSun"/>
-          <w:b w:val="0"/>
-          <w:bCs w:val="0"/>
-          <w:i w:val="0"/>
-          <w:iCs w:val="0"/>
-          <w:caps w:val="0"/>
-          <w:smallCaps w:val="0"/>
-          <w:strike w:val="0"/>
-          <w:dstrike w:val="0"/>
-          <w:outline w:val="0"/>
-          <w:shadow w:val="0"/>
-          <w:emboss w:val="0"/>
-          <w:imprint w:val="0"/>
-          <w:noProof w:val="0"/>
-          <w:vanish w:val="0"/>
-          <w:color w:val="111111"/>
-          <w:spacing w:val="0"/>
-          <w:w w:val="100"/>
-          <w:kern w:val="0"/>
-          <w:position w:val="0"/>
-          <w:sz w:val="27"/>
-          <w:szCs w:val="27"/>
-          <w:highlight w:val="none"/>
-          <w:u w:val="none" w:color="auto"/>
-          <w:bdr w:val="none" w:sz="0" w:space="0" w:color="auto"/>
-          <w:shd w:val="clear" w:color="auto" w:fill="auto"/>
-          <w:vertAlign w:val="baseline"/>
-          <w:rtl w:val="0"/>
-          <w:cs w:val="0"/>
-          <w:lang w:val="en-US" w:eastAsia="zh-CN" w:bidi="ar-SA"/>
-        </w:rPr>
-        <w:t>。</w:t>
+        <w:t>的地理限制。</w:t>
       </w:r>
       <w:r>
         <w:rPr>
@@ -923,7 +863,7 @@
         </w:rPr>
         <w:t>连接到 VPN 服务器时，Internet 流量将通过 VPN 服务器进行路由，该服务器会为你分配新的 IP 地址。</w:t>
       </w:r>
-      <w:hyperlink r:id="rId4" w:tgtFrame="_blank" w:history="1">
+      <w:hyperlink r:id="rId8" w:tgtFrame="_blank" w:history="1">
         <w:r>
           <w:rPr>
             <w:rStyle w:val="DefaultParagraphFont"/>
@@ -1058,7 +998,7 @@
         </w:rPr>
         <w:t>连接速度可能比 ISP 慢。</w:t>
       </w:r>
-      <w:hyperlink r:id="rId5" w:tgtFrame="_blank" w:history="1">
+      <w:hyperlink r:id="rId7" w:tgtFrame="_blank" w:history="1">
         <w:r>
           <w:rPr>
             <w:rStyle w:val="DefaultParagraphFont"/>
@@ -1096,7 +1036,7 @@
           <w:t xml:space="preserve">这是因为 VPN 将额外的加密层和路由添加到 Internet 流量 </w:t>
         </w:r>
       </w:hyperlink>
-      <w:hyperlink r:id="rId5" w:tgtFrame="_blank" w:history="1">
+      <w:hyperlink r:id="rId7" w:tgtFrame="_blank" w:history="1">
         <w:r>
           <w:rPr>
             <w:rStyle w:val="DefaultParagraphFont"/>
@@ -1224,7 +1164,7 @@
           <w:t xml:space="preserve">在某些国家/地区，VPN 被禁止或严格监管 </w:t>
         </w:r>
       </w:hyperlink>
-      <w:hyperlink r:id="rId5" w:tgtFrame="_blank" w:history="1">
+      <w:hyperlink r:id="rId7" w:tgtFrame="_blank" w:history="1">
         <w:r>
           <w:rPr>
             <w:rStyle w:val="DefaultParagraphFont"/>
@@ -1352,7 +1292,7 @@
           <w:t xml:space="preserve">免费 VPN 可能会向第三方广告商销售用户数据，或将广告注入网页 </w:t>
         </w:r>
       </w:hyperlink>
-      <w:hyperlink r:id="rId5" w:tgtFrame="_blank" w:history="1">
+      <w:hyperlink r:id="rId7" w:tgtFrame="_blank" w:history="1">
         <w:r>
           <w:rPr>
             <w:rStyle w:val="DefaultParagraphFont"/>
@@ -1451,6 +1391,81 @@
           <w:szCs w:val="27"/>
         </w:rPr>
       </w:pPr>
+      <w:hyperlink r:id="rId4" w:history="1">
+        <w:r>
+          <w:rPr>
+            <w:rStyle w:val="DefaultParagraphFont"/>
+            <w:rFonts w:ascii="SimSun" w:eastAsia="SimSun" w:hAnsi="SimSun" w:cs="SimSun"/>
+            <w:b w:val="0"/>
+            <w:bCs w:val="0"/>
+            <w:i w:val="0"/>
+            <w:iCs w:val="0"/>
+            <w:caps w:val="0"/>
+            <w:smallCaps w:val="0"/>
+            <w:strike w:val="0"/>
+            <w:dstrike w:val="0"/>
+            <w:outline w:val="0"/>
+            <w:shadow w:val="0"/>
+            <w:emboss w:val="0"/>
+            <w:imprint w:val="0"/>
+            <w:noProof w:val="0"/>
+            <w:vanish w:val="0"/>
+            <w:color w:val="0000FF"/>
+            <w:spacing w:val="0"/>
+            <w:w w:val="100"/>
+            <w:kern w:val="0"/>
+            <w:position w:val="0"/>
+            <w:sz w:val="27"/>
+            <w:szCs w:val="27"/>
+            <w:highlight w:val="none"/>
+            <w:u w:val="single" w:color="auto"/>
+            <w:bdr w:val="none" w:sz="0" w:space="0" w:color="auto"/>
+            <w:shd w:val="clear" w:color="auto" w:fill="auto"/>
+            <w:vertAlign w:val="baseline"/>
+            <w:rtl w:val="0"/>
+            <w:cs w:val="0"/>
+            <w:lang w:val="en-US" w:eastAsia="zh-CN" w:bidi="ar-SA"/>
+          </w:rPr>
+          <w:t xml:space="preserve">VPN 在运行 VPN 客户端的系统与 VPN 服务器之间建立加密隧道，然后通过隧道代理流量到企业网络 </w:t>
+        </w:r>
+        <w:hyperlink r:id="rId9" w:tgtFrame="_blank" w:history="1"/>
+        <w:r>
+          <w:rPr>
+            <w:rStyle w:val="DefaultParagraphFont"/>
+            <w:rFonts w:ascii="SimSun" w:eastAsia="SimSun" w:hAnsi="SimSun" w:cs="SimSun"/>
+            <w:b w:val="0"/>
+            <w:bCs w:val="0"/>
+            <w:i w:val="0"/>
+            <w:iCs w:val="0"/>
+            <w:caps w:val="0"/>
+            <w:smallCaps w:val="0"/>
+            <w:strike w:val="0"/>
+            <w:dstrike w:val="0"/>
+            <w:outline w:val="0"/>
+            <w:shadow w:val="0"/>
+            <w:emboss w:val="0"/>
+            <w:imprint w:val="0"/>
+            <w:noProof w:val="0"/>
+            <w:vanish w:val="0"/>
+            <w:color w:val="0000FF"/>
+            <w:spacing w:val="0"/>
+            <w:w w:val="100"/>
+            <w:kern w:val="0"/>
+            <w:position w:val="0"/>
+            <w:sz w:val="27"/>
+            <w:szCs w:val="27"/>
+            <w:highlight w:val="none"/>
+            <w:u w:val="single" w:color="auto"/>
+            <w:bdr w:val="none" w:sz="0" w:space="0" w:color="auto"/>
+            <w:shd w:val="clear" w:color="auto" w:fill="auto"/>
+            <w:vertAlign w:val="superscript"/>
+            <w:rtl w:val="0"/>
+            <w:cs w:val="0"/>
+            <w:lang w:val="en-US" w:eastAsia="zh-CN" w:bidi="ar-SA"/>
+          </w:rPr>
+          <w:t>4</w:t>
+        </w:r>
+      </w:hyperlink>
       <w:r>
         <w:rPr>
           <w:rStyle w:val="DefaultParagraphFont"/>
@@ -1469,7 +1484,7 @@
           <w:imprint w:val="0"/>
           <w:noProof w:val="0"/>
           <w:vanish w:val="0"/>
-          <w:color w:val="0000FF"/>
+          <w:color w:val="000000"/>
           <w:spacing w:val="0"/>
           <w:w w:val="100"/>
           <w:kern w:val="0"/>
@@ -1477,7 +1492,7 @@
           <w:sz w:val="27"/>
           <w:szCs w:val="27"/>
           <w:highlight w:val="none"/>
-          <w:u w:val="single" w:color="auto"/>
+          <w:u w:val="none" w:color="auto"/>
           <w:bdr w:val="none" w:sz="0" w:space="0" w:color="auto"/>
           <w:shd w:val="clear" w:color="auto" w:fill="auto"/>
           <w:vertAlign w:val="baseline"/>
@@ -1485,7 +1500,7 @@
           <w:cs w:val="0"/>
           <w:lang w:val="en-US" w:eastAsia="zh-CN" w:bidi="ar-SA"/>
         </w:rPr>
-        <w:t>VPN 在运行 VPN 客户端的系统和 VPN 服务器之间建立加密隧道，然后 VPN 服务器通过隧道将流量代理到企业网络的其余部分</w:t>
+        <w:t xml:space="preserve"> 的其余部分。</w:t>
       </w:r>
       <w:r>
         <w:rPr>
@@ -1505,7 +1520,7 @@
           <w:imprint w:val="0"/>
           <w:noProof w:val="0"/>
           <w:vanish w:val="0"/>
-          <w:color w:val="0000FF"/>
+          <w:color w:val="000000"/>
           <w:spacing w:val="0"/>
           <w:w w:val="100"/>
           <w:kern w:val="0"/>
@@ -1513,7 +1528,7 @@
           <w:sz w:val="27"/>
           <w:szCs w:val="27"/>
           <w:highlight w:val="none"/>
-          <w:u w:val="single" w:color="auto"/>
+          <w:u w:val="none" w:color="auto"/>
           <w:bdr w:val="none" w:sz="0" w:space="0" w:color="auto"/>
           <w:shd w:val="clear" w:color="auto" w:fill="auto"/>
           <w:vertAlign w:val="baseline"/>
@@ -1521,8 +1536,24 @@
           <w:cs w:val="0"/>
           <w:lang w:val="en-US" w:eastAsia="zh-CN" w:bidi="ar-SA"/>
         </w:rPr>
-        <w:t>4</w:t>
+        <w:t>步骤包括</w:t>
       </w:r>
+    </w:p>
+    <w:p>
+      <w:pPr>
+        <w:numPr>
+          <w:ilvl w:val="1"/>
+          <w:numId w:val="7"/>
+        </w:numPr>
+        <w:bidi w:val="0"/>
+        <w:spacing w:before="100" w:beforeAutospacing="1" w:after="100" w:afterAutospacing="1" w:line="240" w:lineRule="auto"/>
+        <w:rPr>
+          <w:rFonts w:ascii="Times New Roman" w:eastAsia="Times New Roman" w:hAnsi="Times New Roman" w:cs="Times New Roman"/>
+          <w:color w:val="111111"/>
+          <w:sz w:val="27"/>
+          <w:szCs w:val="27"/>
+        </w:rPr>
+      </w:pPr>
       <w:r>
         <w:rPr>
           <w:rStyle w:val="DefaultParagraphFont"/>
@@ -1541,7 +1572,7 @@
           <w:imprint w:val="0"/>
           <w:noProof w:val="0"/>
           <w:vanish w:val="0"/>
-          <w:color w:val="0000FF"/>
+          <w:color w:val="111111"/>
           <w:spacing w:val="0"/>
           <w:w w:val="100"/>
           <w:kern w:val="0"/>
@@ -1552,13 +1583,589 @@
           <w:u w:val="none" w:color="auto"/>
           <w:bdr w:val="none" w:sz="0" w:space="0" w:color="auto"/>
           <w:shd w:val="clear" w:color="auto" w:fill="auto"/>
-          <w:vertAlign w:val="superscript"/>
+          <w:vertAlign w:val="baseline"/>
           <w:rtl w:val="0"/>
           <w:cs w:val="0"/>
           <w:lang w:val="en-US" w:eastAsia="zh-CN" w:bidi="ar-SA"/>
         </w:rPr>
-        <w:t>。</w:t>
+        <w:t>VPN 客户端安装在用户的设备上，对设备与 VPN 服务器之间的所有流量进行加密。</w:t>
       </w:r>
+    </w:p>
+    <w:p>
+      <w:pPr>
+        <w:numPr>
+          <w:ilvl w:val="1"/>
+          <w:numId w:val="7"/>
+        </w:numPr>
+        <w:bidi w:val="0"/>
+        <w:spacing w:before="100" w:beforeAutospacing="1" w:after="100" w:afterAutospacing="1" w:line="240" w:lineRule="auto"/>
+        <w:rPr>
+          <w:rFonts w:ascii="Times New Roman" w:eastAsia="Times New Roman" w:hAnsi="Times New Roman" w:cs="Times New Roman"/>
+          <w:color w:val="111111"/>
+          <w:sz w:val="27"/>
+          <w:szCs w:val="27"/>
+        </w:rPr>
+      </w:pPr>
+      <w:r>
+        <w:rPr>
+          <w:rStyle w:val="DefaultParagraphFont"/>
+          <w:rFonts w:ascii="SimSun" w:eastAsia="SimSun" w:hAnsi="SimSun" w:cs="SimSun"/>
+          <w:b w:val="0"/>
+          <w:bCs w:val="0"/>
+          <w:i w:val="0"/>
+          <w:iCs w:val="0"/>
+          <w:caps w:val="0"/>
+          <w:smallCaps w:val="0"/>
+          <w:strike w:val="0"/>
+          <w:dstrike w:val="0"/>
+          <w:outline w:val="0"/>
+          <w:shadow w:val="0"/>
+          <w:emboss w:val="0"/>
+          <w:imprint w:val="0"/>
+          <w:noProof w:val="0"/>
+          <w:vanish w:val="0"/>
+          <w:color w:val="111111"/>
+          <w:spacing w:val="0"/>
+          <w:w w:val="100"/>
+          <w:kern w:val="0"/>
+          <w:position w:val="0"/>
+          <w:sz w:val="27"/>
+          <w:szCs w:val="27"/>
+          <w:highlight w:val="none"/>
+          <w:u w:val="none" w:color="auto"/>
+          <w:bdr w:val="none" w:sz="0" w:space="0" w:color="auto"/>
+          <w:shd w:val="clear" w:color="auto" w:fill="auto"/>
+          <w:vertAlign w:val="baseline"/>
+          <w:rtl w:val="0"/>
+          <w:cs w:val="0"/>
+          <w:lang w:val="en-US" w:eastAsia="zh-CN" w:bidi="ar-SA"/>
+        </w:rPr>
+        <w:t>VPN 服务器解密流量并将其转发到预期目标。</w:t>
+      </w:r>
+    </w:p>
+    <w:p>
+      <w:pPr>
+        <w:numPr>
+          <w:ilvl w:val="1"/>
+          <w:numId w:val="7"/>
+        </w:numPr>
+        <w:bidi w:val="0"/>
+        <w:spacing w:before="100" w:beforeAutospacing="1" w:after="100" w:afterAutospacing="1" w:line="240" w:lineRule="auto"/>
+        <w:rPr>
+          <w:rFonts w:ascii="Times New Roman" w:eastAsia="Times New Roman" w:hAnsi="Times New Roman" w:cs="Times New Roman"/>
+          <w:color w:val="111111"/>
+          <w:sz w:val="27"/>
+          <w:szCs w:val="27"/>
+        </w:rPr>
+      </w:pPr>
+      <w:r>
+        <w:rPr>
+          <w:rStyle w:val="DefaultParagraphFont"/>
+          <w:rFonts w:ascii="SimSun" w:eastAsia="SimSun" w:hAnsi="SimSun" w:cs="SimSun"/>
+          <w:b w:val="0"/>
+          <w:bCs w:val="0"/>
+          <w:i w:val="0"/>
+          <w:iCs w:val="0"/>
+          <w:caps w:val="0"/>
+          <w:smallCaps w:val="0"/>
+          <w:strike w:val="0"/>
+          <w:dstrike w:val="0"/>
+          <w:outline w:val="0"/>
+          <w:shadow w:val="0"/>
+          <w:emboss w:val="0"/>
+          <w:imprint w:val="0"/>
+          <w:noProof w:val="0"/>
+          <w:vanish w:val="0"/>
+          <w:color w:val="111111"/>
+          <w:spacing w:val="0"/>
+          <w:w w:val="100"/>
+          <w:kern w:val="0"/>
+          <w:position w:val="0"/>
+          <w:sz w:val="27"/>
+          <w:szCs w:val="27"/>
+          <w:highlight w:val="none"/>
+          <w:u w:val="none" w:color="auto"/>
+          <w:bdr w:val="none" w:sz="0" w:space="0" w:color="auto"/>
+          <w:shd w:val="clear" w:color="auto" w:fill="auto"/>
+          <w:vertAlign w:val="baseline"/>
+          <w:rtl w:val="0"/>
+          <w:cs w:val="0"/>
+          <w:lang w:val="en-US" w:eastAsia="zh-CN" w:bidi="ar-SA"/>
+        </w:rPr>
+        <w:t>目标服务器响应请求，将流量发送回 VPN 服务器。</w:t>
+      </w:r>
+    </w:p>
+    <w:p>
+      <w:pPr>
+        <w:numPr>
+          <w:ilvl w:val="1"/>
+          <w:numId w:val="7"/>
+        </w:numPr>
+        <w:bidi w:val="0"/>
+        <w:spacing w:before="100" w:beforeAutospacing="1" w:after="100" w:afterAutospacing="1" w:line="240" w:lineRule="auto"/>
+        <w:rPr>
+          <w:rFonts w:ascii="Times New Roman" w:eastAsia="Times New Roman" w:hAnsi="Times New Roman" w:cs="Times New Roman"/>
+          <w:color w:val="111111"/>
+          <w:sz w:val="27"/>
+          <w:szCs w:val="27"/>
+        </w:rPr>
+      </w:pPr>
+      <w:r>
+        <w:rPr>
+          <w:rStyle w:val="DefaultParagraphFont"/>
+          <w:rFonts w:ascii="SimSun" w:eastAsia="SimSun" w:hAnsi="SimSun" w:cs="SimSun"/>
+          <w:b w:val="0"/>
+          <w:bCs w:val="0"/>
+          <w:i w:val="0"/>
+          <w:iCs w:val="0"/>
+          <w:caps w:val="0"/>
+          <w:smallCaps w:val="0"/>
+          <w:strike w:val="0"/>
+          <w:dstrike w:val="0"/>
+          <w:outline w:val="0"/>
+          <w:shadow w:val="0"/>
+          <w:emboss w:val="0"/>
+          <w:imprint w:val="0"/>
+          <w:noProof w:val="0"/>
+          <w:vanish w:val="0"/>
+          <w:color w:val="111111"/>
+          <w:spacing w:val="0"/>
+          <w:w w:val="100"/>
+          <w:kern w:val="0"/>
+          <w:position w:val="0"/>
+          <w:sz w:val="27"/>
+          <w:szCs w:val="27"/>
+          <w:highlight w:val="none"/>
+          <w:u w:val="none" w:color="auto"/>
+          <w:bdr w:val="none" w:sz="0" w:space="0" w:color="auto"/>
+          <w:shd w:val="clear" w:color="auto" w:fill="auto"/>
+          <w:vertAlign w:val="baseline"/>
+          <w:rtl w:val="0"/>
+          <w:cs w:val="0"/>
+          <w:lang w:val="en-US" w:eastAsia="zh-CN" w:bidi="ar-SA"/>
+        </w:rPr>
+        <w:t>VPN 服务器对流量进行加密，并将其发送回 VPN 客户端。</w:t>
+      </w:r>
+    </w:p>
+    <w:p>
+      <w:pPr>
+        <w:numPr>
+          <w:ilvl w:val="1"/>
+          <w:numId w:val="7"/>
+        </w:numPr>
+        <w:bidi w:val="0"/>
+        <w:spacing w:beforeAutospacing="1" w:after="0" w:afterAutospacing="1" w:line="240" w:lineRule="auto"/>
+        <w:rPr>
+          <w:rFonts w:ascii="Times New Roman" w:eastAsia="Times New Roman" w:hAnsi="Times New Roman" w:cs="Times New Roman"/>
+          <w:color w:val="111111"/>
+          <w:sz w:val="27"/>
+          <w:szCs w:val="27"/>
+        </w:rPr>
+      </w:pPr>
+      <w:hyperlink r:id="rId10" w:tgtFrame="_blank" w:history="1">
+        <w:r>
+          <w:rPr>
+            <w:rStyle w:val="DefaultParagraphFont"/>
+            <w:rFonts w:ascii="SimSun" w:eastAsia="SimSun" w:hAnsi="SimSun" w:cs="SimSun"/>
+            <w:b w:val="0"/>
+            <w:bCs w:val="0"/>
+            <w:i w:val="0"/>
+            <w:iCs w:val="0"/>
+            <w:caps w:val="0"/>
+            <w:smallCaps w:val="0"/>
+            <w:strike w:val="0"/>
+            <w:dstrike w:val="0"/>
+            <w:outline w:val="0"/>
+            <w:shadow w:val="0"/>
+            <w:emboss w:val="0"/>
+            <w:imprint w:val="0"/>
+            <w:noProof w:val="0"/>
+            <w:vanish w:val="0"/>
+            <w:color w:val="0000FF"/>
+            <w:spacing w:val="0"/>
+            <w:w w:val="100"/>
+            <w:kern w:val="0"/>
+            <w:position w:val="0"/>
+            <w:sz w:val="27"/>
+            <w:szCs w:val="27"/>
+            <w:highlight w:val="none"/>
+            <w:u w:val="single" w:color="auto"/>
+            <w:bdr w:val="none" w:sz="0" w:space="0" w:color="auto"/>
+            <w:shd w:val="clear" w:color="auto" w:fill="auto"/>
+            <w:vertAlign w:val="baseline"/>
+            <w:rtl w:val="0"/>
+            <w:cs w:val="0"/>
+            <w:lang w:val="en-US" w:eastAsia="zh-CN" w:bidi="ar-SA"/>
+          </w:rPr>
+          <w:t xml:space="preserve">VPN 客户端解密流量并将其发送到用户的设备 </w:t>
+        </w:r>
+      </w:hyperlink>
+      <w:hyperlink r:id="rId11" w:tgtFrame="_blank" w:history="1">
+        <w:r>
+          <w:rPr>
+            <w:rStyle w:val="DefaultParagraphFont"/>
+            <w:rFonts w:ascii="SimSun" w:eastAsia="SimSun" w:hAnsi="SimSun" w:cs="SimSun"/>
+            <w:b w:val="0"/>
+            <w:bCs w:val="0"/>
+            <w:i w:val="0"/>
+            <w:iCs w:val="0"/>
+            <w:caps w:val="0"/>
+            <w:smallCaps w:val="0"/>
+            <w:strike w:val="0"/>
+            <w:dstrike w:val="0"/>
+            <w:outline w:val="0"/>
+            <w:shadow w:val="0"/>
+            <w:emboss w:val="0"/>
+            <w:imprint w:val="0"/>
+            <w:noProof w:val="0"/>
+            <w:vanish w:val="0"/>
+            <w:color w:val="0000FF"/>
+            <w:spacing w:val="0"/>
+            <w:w w:val="100"/>
+            <w:kern w:val="0"/>
+            <w:position w:val="0"/>
+            <w:sz w:val="27"/>
+            <w:szCs w:val="27"/>
+            <w:highlight w:val="none"/>
+            <w:u w:val="single" w:color="auto"/>
+            <w:bdr w:val="none" w:sz="0" w:space="0" w:color="auto"/>
+            <w:shd w:val="clear" w:color="auto" w:fill="auto"/>
+            <w:vertAlign w:val="superscript"/>
+            <w:rtl w:val="0"/>
+            <w:cs w:val="0"/>
+            <w:lang w:val="en-US" w:eastAsia="zh-CN" w:bidi="ar-SA"/>
+          </w:rPr>
+          <w:t>1。</w:t>
+        </w:r>
+      </w:hyperlink>
+    </w:p>
+    <w:p>
+      <w:pPr>
+        <w:numPr>
+          <w:ilvl w:val="0"/>
+          <w:numId w:val="3"/>
+        </w:numPr>
+        <w:bidi w:val="0"/>
+        <w:spacing w:before="100" w:beforeAutospacing="1" w:after="100" w:afterAutospacing="1" w:line="240" w:lineRule="auto"/>
+        <w:rPr>
+          <w:rFonts w:ascii="Times New Roman" w:eastAsia="Times New Roman" w:hAnsi="Times New Roman" w:cs="Times New Roman"/>
+          <w:color w:val="000000"/>
+          <w:sz w:val="27"/>
+          <w:szCs w:val="27"/>
+        </w:rPr>
+      </w:pPr>
+      <w:r>
+        <w:rPr>
+          <w:rStyle w:val="DefaultParagraphFont"/>
+          <w:rFonts w:ascii="SimSun" w:eastAsia="SimSun" w:hAnsi="SimSun" w:cs="SimSun"/>
+          <w:b w:val="0"/>
+          <w:bCs w:val="0"/>
+          <w:i w:val="0"/>
+          <w:iCs w:val="0"/>
+          <w:caps w:val="0"/>
+          <w:smallCaps w:val="0"/>
+          <w:strike w:val="0"/>
+          <w:dstrike w:val="0"/>
+          <w:outline w:val="0"/>
+          <w:shadow w:val="0"/>
+          <w:emboss w:val="0"/>
+          <w:imprint w:val="0"/>
+          <w:noProof w:val="0"/>
+          <w:vanish w:val="0"/>
+          <w:color w:val="000000"/>
+          <w:spacing w:val="0"/>
+          <w:w w:val="100"/>
+          <w:kern w:val="0"/>
+          <w:position w:val="0"/>
+          <w:sz w:val="27"/>
+          <w:szCs w:val="27"/>
+          <w:highlight w:val="none"/>
+          <w:u w:val="none" w:color="auto"/>
+          <w:bdr w:val="none" w:sz="0" w:space="0" w:color="auto"/>
+          <w:shd w:val="clear" w:color="auto" w:fill="auto"/>
+          <w:vertAlign w:val="baseline"/>
+          <w:rtl w:val="0"/>
+          <w:cs w:val="0"/>
+          <w:lang w:val="en-US" w:eastAsia="zh-CN" w:bidi="ar-SA"/>
+        </w:rPr>
+        <w:t>若要安装和配置 VPN 服务器，请按照下列步骤操作：</w:t>
+      </w:r>
+    </w:p>
+    <w:p>
+      <w:pPr>
+        <w:numPr>
+          <w:ilvl w:val="1"/>
+          <w:numId w:val="3"/>
+        </w:numPr>
+        <w:bidi w:val="0"/>
+        <w:spacing w:before="100" w:beforeAutospacing="1" w:after="100" w:afterAutospacing="1" w:line="240" w:lineRule="auto"/>
+        <w:rPr>
+          <w:rFonts w:ascii="Times New Roman" w:eastAsia="Times New Roman" w:hAnsi="Times New Roman" w:cs="Times New Roman"/>
+          <w:color w:val="000000"/>
+          <w:sz w:val="27"/>
+          <w:szCs w:val="27"/>
+        </w:rPr>
+      </w:pPr>
+      <w:r>
+        <w:rPr>
+          <w:rStyle w:val="DefaultParagraphFont"/>
+          <w:rFonts w:ascii="SimSun" w:eastAsia="SimSun" w:hAnsi="SimSun" w:cs="SimSun"/>
+          <w:b w:val="0"/>
+          <w:bCs w:val="0"/>
+          <w:i w:val="0"/>
+          <w:iCs w:val="0"/>
+          <w:caps w:val="0"/>
+          <w:smallCaps w:val="0"/>
+          <w:strike w:val="0"/>
+          <w:dstrike w:val="0"/>
+          <w:outline w:val="0"/>
+          <w:shadow w:val="0"/>
+          <w:emboss w:val="0"/>
+          <w:imprint w:val="0"/>
+          <w:noProof w:val="0"/>
+          <w:vanish w:val="0"/>
+          <w:color w:val="000000"/>
+          <w:spacing w:val="0"/>
+          <w:w w:val="100"/>
+          <w:kern w:val="0"/>
+          <w:position w:val="0"/>
+          <w:sz w:val="27"/>
+          <w:szCs w:val="27"/>
+          <w:highlight w:val="none"/>
+          <w:u w:val="none" w:color="auto"/>
+          <w:bdr w:val="none" w:sz="0" w:space="0" w:color="auto"/>
+          <w:shd w:val="clear" w:color="auto" w:fill="auto"/>
+          <w:vertAlign w:val="baseline"/>
+          <w:rtl w:val="0"/>
+          <w:cs w:val="0"/>
+          <w:lang w:val="en-US" w:eastAsia="zh-CN" w:bidi="ar-SA"/>
+        </w:rPr>
+        <w:t>在计算机上创建 VPN 配置文件。</w:t>
+      </w:r>
+    </w:p>
+    <w:p>
+      <w:pPr>
+        <w:numPr>
+          <w:ilvl w:val="1"/>
+          <w:numId w:val="3"/>
+        </w:numPr>
+        <w:bidi w:val="0"/>
+        <w:spacing w:before="100" w:beforeAutospacing="1" w:after="100" w:afterAutospacing="1" w:line="240" w:lineRule="auto"/>
+        <w:rPr>
+          <w:rFonts w:ascii="Times New Roman" w:eastAsia="Times New Roman" w:hAnsi="Times New Roman" w:cs="Times New Roman"/>
+          <w:color w:val="000000"/>
+          <w:sz w:val="27"/>
+          <w:szCs w:val="27"/>
+        </w:rPr>
+      </w:pPr>
+      <w:r>
+        <w:rPr>
+          <w:rStyle w:val="DefaultParagraphFont"/>
+          <w:rFonts w:ascii="SimSun" w:eastAsia="SimSun" w:hAnsi="SimSun" w:cs="SimSun"/>
+          <w:b w:val="0"/>
+          <w:bCs w:val="0"/>
+          <w:i w:val="0"/>
+          <w:iCs w:val="0"/>
+          <w:caps w:val="0"/>
+          <w:smallCaps w:val="0"/>
+          <w:strike w:val="0"/>
+          <w:dstrike w:val="0"/>
+          <w:outline w:val="0"/>
+          <w:shadow w:val="0"/>
+          <w:emboss w:val="0"/>
+          <w:imprint w:val="0"/>
+          <w:noProof w:val="0"/>
+          <w:vanish w:val="0"/>
+          <w:color w:val="000000"/>
+          <w:spacing w:val="0"/>
+          <w:w w:val="100"/>
+          <w:kern w:val="0"/>
+          <w:position w:val="0"/>
+          <w:sz w:val="27"/>
+          <w:szCs w:val="27"/>
+          <w:highlight w:val="none"/>
+          <w:u w:val="none" w:color="auto"/>
+          <w:bdr w:val="none" w:sz="0" w:space="0" w:color="auto"/>
+          <w:shd w:val="clear" w:color="auto" w:fill="auto"/>
+          <w:vertAlign w:val="baseline"/>
+          <w:rtl w:val="0"/>
+          <w:cs w:val="0"/>
+          <w:lang w:val="en-US" w:eastAsia="zh-CN" w:bidi="ar-SA"/>
+        </w:rPr>
+        <w:t>单击“开始”，然后单击“设置”以打开设置菜单。</w:t>
+      </w:r>
+    </w:p>
+    <w:p>
+      <w:pPr>
+        <w:numPr>
+          <w:ilvl w:val="1"/>
+          <w:numId w:val="3"/>
+        </w:numPr>
+        <w:bidi w:val="0"/>
+        <w:spacing w:before="100" w:beforeAutospacing="1" w:after="100" w:afterAutospacing="1" w:line="240" w:lineRule="auto"/>
+        <w:rPr>
+          <w:rFonts w:ascii="Times New Roman" w:eastAsia="Times New Roman" w:hAnsi="Times New Roman" w:cs="Times New Roman"/>
+          <w:color w:val="000000"/>
+          <w:sz w:val="27"/>
+          <w:szCs w:val="27"/>
+        </w:rPr>
+      </w:pPr>
+      <w:r>
+        <w:rPr>
+          <w:rStyle w:val="DefaultParagraphFont"/>
+          <w:rFonts w:ascii="SimSun" w:eastAsia="SimSun" w:hAnsi="SimSun" w:cs="SimSun"/>
+          <w:b w:val="0"/>
+          <w:bCs w:val="0"/>
+          <w:i w:val="0"/>
+          <w:iCs w:val="0"/>
+          <w:caps w:val="0"/>
+          <w:smallCaps w:val="0"/>
+          <w:strike w:val="0"/>
+          <w:dstrike w:val="0"/>
+          <w:outline w:val="0"/>
+          <w:shadow w:val="0"/>
+          <w:emboss w:val="0"/>
+          <w:imprint w:val="0"/>
+          <w:noProof w:val="0"/>
+          <w:vanish w:val="0"/>
+          <w:color w:val="000000"/>
+          <w:spacing w:val="0"/>
+          <w:w w:val="100"/>
+          <w:kern w:val="0"/>
+          <w:position w:val="0"/>
+          <w:sz w:val="27"/>
+          <w:szCs w:val="27"/>
+          <w:highlight w:val="none"/>
+          <w:u w:val="none" w:color="auto"/>
+          <w:bdr w:val="none" w:sz="0" w:space="0" w:color="auto"/>
+          <w:shd w:val="clear" w:color="auto" w:fill="auto"/>
+          <w:vertAlign w:val="baseline"/>
+          <w:rtl w:val="0"/>
+          <w:cs w:val="0"/>
+          <w:lang w:val="en-US" w:eastAsia="zh-CN" w:bidi="ar-SA"/>
+        </w:rPr>
+        <w:t>在设置菜单中，单击“网络和 Internet”，然后单击“VPN”。</w:t>
+      </w:r>
+    </w:p>
+    <w:p>
+      <w:pPr>
+        <w:numPr>
+          <w:ilvl w:val="1"/>
+          <w:numId w:val="3"/>
+        </w:numPr>
+        <w:bidi w:val="0"/>
+        <w:spacing w:before="100" w:beforeAutospacing="1" w:after="100" w:afterAutospacing="1" w:line="240" w:lineRule="auto"/>
+        <w:rPr>
+          <w:rFonts w:ascii="Times New Roman" w:eastAsia="Times New Roman" w:hAnsi="Times New Roman" w:cs="Times New Roman"/>
+          <w:color w:val="000000"/>
+          <w:sz w:val="27"/>
+          <w:szCs w:val="27"/>
+        </w:rPr>
+      </w:pPr>
+      <w:r>
+        <w:rPr>
+          <w:rStyle w:val="DefaultParagraphFont"/>
+          <w:rFonts w:ascii="SimSun" w:eastAsia="SimSun" w:hAnsi="SimSun" w:cs="SimSun"/>
+          <w:b w:val="0"/>
+          <w:bCs w:val="0"/>
+          <w:i w:val="0"/>
+          <w:iCs w:val="0"/>
+          <w:caps w:val="0"/>
+          <w:smallCaps w:val="0"/>
+          <w:strike w:val="0"/>
+          <w:dstrike w:val="0"/>
+          <w:outline w:val="0"/>
+          <w:shadow w:val="0"/>
+          <w:emboss w:val="0"/>
+          <w:imprint w:val="0"/>
+          <w:noProof w:val="0"/>
+          <w:vanish w:val="0"/>
+          <w:color w:val="000000"/>
+          <w:spacing w:val="0"/>
+          <w:w w:val="100"/>
+          <w:kern w:val="0"/>
+          <w:position w:val="0"/>
+          <w:sz w:val="27"/>
+          <w:szCs w:val="27"/>
+          <w:highlight w:val="none"/>
+          <w:u w:val="none" w:color="auto"/>
+          <w:bdr w:val="none" w:sz="0" w:space="0" w:color="auto"/>
+          <w:shd w:val="clear" w:color="auto" w:fill="auto"/>
+          <w:vertAlign w:val="baseline"/>
+          <w:rtl w:val="0"/>
+          <w:cs w:val="0"/>
+          <w:lang w:val="en-US" w:eastAsia="zh-CN" w:bidi="ar-SA"/>
+        </w:rPr>
+        <w:t>选择“添加 VPN 连接”。</w:t>
+      </w:r>
+    </w:p>
+    <w:p>
+      <w:pPr>
+        <w:numPr>
+          <w:ilvl w:val="1"/>
+          <w:numId w:val="3"/>
+        </w:numPr>
+        <w:bidi w:val="0"/>
+        <w:spacing w:before="100" w:beforeAutospacing="1" w:after="100" w:afterAutospacing="1" w:line="240" w:lineRule="auto"/>
+        <w:rPr>
+          <w:rFonts w:ascii="Times New Roman" w:eastAsia="Times New Roman" w:hAnsi="Times New Roman" w:cs="Times New Roman"/>
+          <w:color w:val="000000"/>
+          <w:sz w:val="27"/>
+          <w:szCs w:val="27"/>
+        </w:rPr>
+      </w:pPr>
+      <w:r>
+        <w:rPr>
+          <w:rStyle w:val="DefaultParagraphFont"/>
+          <w:rFonts w:ascii="SimSun" w:eastAsia="SimSun" w:hAnsi="SimSun" w:cs="SimSun"/>
+          <w:b w:val="0"/>
+          <w:bCs w:val="0"/>
+          <w:i w:val="0"/>
+          <w:iCs w:val="0"/>
+          <w:caps w:val="0"/>
+          <w:smallCaps w:val="0"/>
+          <w:strike w:val="0"/>
+          <w:dstrike w:val="0"/>
+          <w:outline w:val="0"/>
+          <w:shadow w:val="0"/>
+          <w:emboss w:val="0"/>
+          <w:imprint w:val="0"/>
+          <w:noProof w:val="0"/>
+          <w:vanish w:val="0"/>
+          <w:color w:val="000000"/>
+          <w:spacing w:val="0"/>
+          <w:w w:val="100"/>
+          <w:kern w:val="0"/>
+          <w:position w:val="0"/>
+          <w:sz w:val="27"/>
+          <w:szCs w:val="27"/>
+          <w:highlight w:val="none"/>
+          <w:u w:val="none" w:color="auto"/>
+          <w:bdr w:val="none" w:sz="0" w:space="0" w:color="auto"/>
+          <w:shd w:val="clear" w:color="auto" w:fill="auto"/>
+          <w:vertAlign w:val="baseline"/>
+          <w:rtl w:val="0"/>
+          <w:cs w:val="0"/>
+          <w:lang w:val="en-US" w:eastAsia="zh-CN" w:bidi="ar-SA"/>
+        </w:rPr>
+        <w:t>在“添加 VPN 连接”窗口中，需要执行几项任务。</w:t>
+      </w:r>
+    </w:p>
+    <w:p>
+      <w:pPr>
+        <w:numPr>
+          <w:ilvl w:val="1"/>
+          <w:numId w:val="3"/>
+        </w:numPr>
+        <w:bidi w:val="0"/>
+        <w:spacing w:before="100" w:beforeAutospacing="1" w:after="100" w:afterAutospacing="1" w:line="240" w:lineRule="auto"/>
+        <w:rPr>
+          <w:rFonts w:ascii="Times New Roman" w:eastAsia="Times New Roman" w:hAnsi="Times New Roman" w:cs="Times New Roman"/>
+          <w:color w:val="000000"/>
+          <w:sz w:val="27"/>
+          <w:szCs w:val="27"/>
+        </w:rPr>
+      </w:pPr>
       <w:r>
         <w:rPr>
           <w:rStyle w:val="DefaultParagraphFont"/>
@@ -1593,22 +2200,15 @@
           <w:cs w:val="0"/>
           <w:lang w:val="en-US" w:eastAsia="zh-CN" w:bidi="ar-SA"/>
         </w:rPr>
-        <w:t>步骤包括</w:t>
+        <w:t>保存所做的更改。</w:t>
       </w:r>
     </w:p>
     <w:p>
       <w:pPr>
-        <w:numPr>
-          <w:ilvl w:val="1"/>
-          <w:numId w:val="7"/>
-        </w:numPr>
+        <w:pStyle w:val="Heading2"/>
         <w:bidi w:val="0"/>
-        <w:spacing w:before="100" w:beforeAutospacing="1" w:after="100" w:afterAutospacing="1" w:line="240" w:lineRule="auto"/>
-        <w:rPr>
-          <w:rFonts w:ascii="Times New Roman" w:eastAsia="Times New Roman" w:hAnsi="Times New Roman" w:cs="Times New Roman"/>
-          <w:color w:val="111111"/>
-          <w:sz w:val="27"/>
-          <w:szCs w:val="27"/>
+        <w:rPr>
+          <w:rFonts w:eastAsia="Times New Roman"/>
         </w:rPr>
       </w:pPr>
       <w:r>
@@ -1629,13 +2229,13 @@
           <w:imprint w:val="0"/>
           <w:noProof w:val="0"/>
           <w:vanish w:val="0"/>
-          <w:color w:val="111111"/>
+          <w:color w:val="0F4761"/>
           <w:spacing w:val="0"/>
           <w:w w:val="100"/>
           <w:kern w:val="0"/>
           <w:position w:val="0"/>
-          <w:sz w:val="27"/>
-          <w:szCs w:val="27"/>
+          <w:sz w:val="32"/>
+          <w:szCs w:val="32"/>
           <w:highlight w:val="none"/>
           <w:u w:val="none" w:color="auto"/>
           <w:bdr w:val="none" w:sz="0" w:space="0" w:color="auto"/>
@@ -1645,294 +2245,14 @@
           <w:cs w:val="0"/>
           <w:lang w:val="en-US" w:eastAsia="zh-CN" w:bidi="ar-SA"/>
         </w:rPr>
-        <w:t>VPN 客户端安装在用户的设备上，对设备与 VPN 服务器之间的所有流量进行加密。</w:t>
+        <w:t>风险和缓解措施：</w:t>
       </w:r>
     </w:p>
     <w:p>
       <w:pPr>
         <w:numPr>
-          <w:ilvl w:val="1"/>
-          <w:numId w:val="7"/>
-        </w:numPr>
-        <w:bidi w:val="0"/>
-        <w:spacing w:before="100" w:beforeAutospacing="1" w:after="100" w:afterAutospacing="1" w:line="240" w:lineRule="auto"/>
-        <w:rPr>
-          <w:rFonts w:ascii="Times New Roman" w:eastAsia="Times New Roman" w:hAnsi="Times New Roman" w:cs="Times New Roman"/>
-          <w:color w:val="111111"/>
-          <w:sz w:val="27"/>
-          <w:szCs w:val="27"/>
-        </w:rPr>
-      </w:pPr>
-      <w:r>
-        <w:rPr>
-          <w:rStyle w:val="DefaultParagraphFont"/>
-          <w:rFonts w:ascii="SimSun" w:eastAsia="SimSun" w:hAnsi="SimSun" w:cs="SimSun"/>
-          <w:b w:val="0"/>
-          <w:bCs w:val="0"/>
-          <w:i w:val="0"/>
-          <w:iCs w:val="0"/>
-          <w:caps w:val="0"/>
-          <w:smallCaps w:val="0"/>
-          <w:strike w:val="0"/>
-          <w:dstrike w:val="0"/>
-          <w:outline w:val="0"/>
-          <w:shadow w:val="0"/>
-          <w:emboss w:val="0"/>
-          <w:imprint w:val="0"/>
-          <w:noProof w:val="0"/>
-          <w:vanish w:val="0"/>
-          <w:color w:val="111111"/>
-          <w:spacing w:val="0"/>
-          <w:w w:val="100"/>
-          <w:kern w:val="0"/>
-          <w:position w:val="0"/>
-          <w:sz w:val="27"/>
-          <w:szCs w:val="27"/>
-          <w:highlight w:val="none"/>
-          <w:u w:val="none" w:color="auto"/>
-          <w:bdr w:val="none" w:sz="0" w:space="0" w:color="auto"/>
-          <w:shd w:val="clear" w:color="auto" w:fill="auto"/>
-          <w:vertAlign w:val="baseline"/>
-          <w:rtl w:val="0"/>
-          <w:cs w:val="0"/>
-          <w:lang w:val="en-US" w:eastAsia="zh-CN" w:bidi="ar-SA"/>
-        </w:rPr>
-        <w:t>VPN 服务器解密流量并将其转发到预期目标。</w:t>
-      </w:r>
-    </w:p>
-    <w:p>
-      <w:pPr>
-        <w:numPr>
-          <w:ilvl w:val="1"/>
-          <w:numId w:val="7"/>
-        </w:numPr>
-        <w:bidi w:val="0"/>
-        <w:spacing w:before="100" w:beforeAutospacing="1" w:after="100" w:afterAutospacing="1" w:line="240" w:lineRule="auto"/>
-        <w:rPr>
-          <w:rFonts w:ascii="Times New Roman" w:eastAsia="Times New Roman" w:hAnsi="Times New Roman" w:cs="Times New Roman"/>
-          <w:color w:val="111111"/>
-          <w:sz w:val="27"/>
-          <w:szCs w:val="27"/>
-        </w:rPr>
-      </w:pPr>
-      <w:r>
-        <w:rPr>
-          <w:rStyle w:val="DefaultParagraphFont"/>
-          <w:rFonts w:ascii="SimSun" w:eastAsia="SimSun" w:hAnsi="SimSun" w:cs="SimSun"/>
-          <w:b w:val="0"/>
-          <w:bCs w:val="0"/>
-          <w:i w:val="0"/>
-          <w:iCs w:val="0"/>
-          <w:caps w:val="0"/>
-          <w:smallCaps w:val="0"/>
-          <w:strike w:val="0"/>
-          <w:dstrike w:val="0"/>
-          <w:outline w:val="0"/>
-          <w:shadow w:val="0"/>
-          <w:emboss w:val="0"/>
-          <w:imprint w:val="0"/>
-          <w:noProof w:val="0"/>
-          <w:vanish w:val="0"/>
-          <w:color w:val="111111"/>
-          <w:spacing w:val="0"/>
-          <w:w w:val="100"/>
-          <w:kern w:val="0"/>
-          <w:position w:val="0"/>
-          <w:sz w:val="27"/>
-          <w:szCs w:val="27"/>
-          <w:highlight w:val="none"/>
-          <w:u w:val="none" w:color="auto"/>
-          <w:bdr w:val="none" w:sz="0" w:space="0" w:color="auto"/>
-          <w:shd w:val="clear" w:color="auto" w:fill="auto"/>
-          <w:vertAlign w:val="baseline"/>
-          <w:rtl w:val="0"/>
-          <w:cs w:val="0"/>
-          <w:lang w:val="en-US" w:eastAsia="zh-CN" w:bidi="ar-SA"/>
-        </w:rPr>
-        <w:t>目标服务器响应请求，将流量发送回 VPN 服务器。</w:t>
-      </w:r>
-    </w:p>
-    <w:p>
-      <w:pPr>
-        <w:numPr>
-          <w:ilvl w:val="1"/>
-          <w:numId w:val="7"/>
-        </w:numPr>
-        <w:bidi w:val="0"/>
-        <w:spacing w:before="100" w:beforeAutospacing="1" w:after="100" w:afterAutospacing="1" w:line="240" w:lineRule="auto"/>
-        <w:rPr>
-          <w:rFonts w:ascii="Times New Roman" w:eastAsia="Times New Roman" w:hAnsi="Times New Roman" w:cs="Times New Roman"/>
-          <w:color w:val="111111"/>
-          <w:sz w:val="27"/>
-          <w:szCs w:val="27"/>
-        </w:rPr>
-      </w:pPr>
-      <w:r>
-        <w:rPr>
-          <w:rStyle w:val="DefaultParagraphFont"/>
-          <w:rFonts w:ascii="SimSun" w:eastAsia="SimSun" w:hAnsi="SimSun" w:cs="SimSun"/>
-          <w:b w:val="0"/>
-          <w:bCs w:val="0"/>
-          <w:i w:val="0"/>
-          <w:iCs w:val="0"/>
-          <w:caps w:val="0"/>
-          <w:smallCaps w:val="0"/>
-          <w:strike w:val="0"/>
-          <w:dstrike w:val="0"/>
-          <w:outline w:val="0"/>
-          <w:shadow w:val="0"/>
-          <w:emboss w:val="0"/>
-          <w:imprint w:val="0"/>
-          <w:noProof w:val="0"/>
-          <w:vanish w:val="0"/>
-          <w:color w:val="111111"/>
-          <w:spacing w:val="0"/>
-          <w:w w:val="100"/>
-          <w:kern w:val="0"/>
-          <w:position w:val="0"/>
-          <w:sz w:val="27"/>
-          <w:szCs w:val="27"/>
-          <w:highlight w:val="none"/>
-          <w:u w:val="none" w:color="auto"/>
-          <w:bdr w:val="none" w:sz="0" w:space="0" w:color="auto"/>
-          <w:shd w:val="clear" w:color="auto" w:fill="auto"/>
-          <w:vertAlign w:val="baseline"/>
-          <w:rtl w:val="0"/>
-          <w:cs w:val="0"/>
-          <w:lang w:val="en-US" w:eastAsia="zh-CN" w:bidi="ar-SA"/>
-        </w:rPr>
-        <w:t>VPN 服务器对流量进行加密，并将其发送回 VPN 客户端。</w:t>
-      </w:r>
-    </w:p>
-    <w:p>
-      <w:pPr>
-        <w:numPr>
-          <w:ilvl w:val="1"/>
-          <w:numId w:val="7"/>
-        </w:numPr>
-        <w:bidi w:val="0"/>
-        <w:spacing w:beforeAutospacing="1" w:after="0" w:afterAutospacing="1" w:line="240" w:lineRule="auto"/>
-        <w:rPr>
-          <w:rFonts w:ascii="Times New Roman" w:eastAsia="Times New Roman" w:hAnsi="Times New Roman" w:cs="Times New Roman"/>
-          <w:color w:val="111111"/>
-          <w:sz w:val="27"/>
-          <w:szCs w:val="27"/>
-        </w:rPr>
-      </w:pPr>
-      <w:r>
-        <w:rPr>
-          <w:rStyle w:val="DefaultParagraphFont"/>
-          <w:rFonts w:ascii="SimSun" w:eastAsia="SimSun" w:hAnsi="SimSun" w:cs="SimSun"/>
-          <w:b w:val="0"/>
-          <w:bCs w:val="0"/>
-          <w:i w:val="0"/>
-          <w:iCs w:val="0"/>
-          <w:caps w:val="0"/>
-          <w:smallCaps w:val="0"/>
-          <w:strike w:val="0"/>
-          <w:dstrike w:val="0"/>
-          <w:outline w:val="0"/>
-          <w:shadow w:val="0"/>
-          <w:emboss w:val="0"/>
-          <w:imprint w:val="0"/>
-          <w:noProof w:val="0"/>
-          <w:vanish w:val="0"/>
-          <w:color w:val="0000FF"/>
-          <w:spacing w:val="0"/>
-          <w:w w:val="100"/>
-          <w:kern w:val="0"/>
-          <w:position w:val="0"/>
-          <w:sz w:val="27"/>
-          <w:szCs w:val="27"/>
-          <w:highlight w:val="none"/>
-          <w:u w:val="single" w:color="auto"/>
-          <w:bdr w:val="none" w:sz="0" w:space="0" w:color="auto"/>
-          <w:shd w:val="clear" w:color="auto" w:fill="auto"/>
-          <w:vertAlign w:val="baseline"/>
-          <w:rtl w:val="0"/>
-          <w:cs w:val="0"/>
-          <w:lang w:val="en-US" w:eastAsia="zh-CN" w:bidi="ar-SA"/>
-        </w:rPr>
-        <w:t>VPN 客户端解密流量并将其发送到用户的设备</w:t>
-      </w:r>
-      <w:r>
-        <w:rPr>
-          <w:rStyle w:val="DefaultParagraphFont"/>
-          <w:rFonts w:ascii="SimSun" w:eastAsia="SimSun" w:hAnsi="SimSun" w:cs="SimSun"/>
-          <w:b w:val="0"/>
-          <w:bCs w:val="0"/>
-          <w:i w:val="0"/>
-          <w:iCs w:val="0"/>
-          <w:caps w:val="0"/>
-          <w:smallCaps w:val="0"/>
-          <w:strike w:val="0"/>
-          <w:dstrike w:val="0"/>
-          <w:outline w:val="0"/>
-          <w:shadow w:val="0"/>
-          <w:emboss w:val="0"/>
-          <w:imprint w:val="0"/>
-          <w:noProof w:val="0"/>
-          <w:vanish w:val="0"/>
-          <w:color w:val="0000FF"/>
-          <w:spacing w:val="0"/>
-          <w:w w:val="100"/>
-          <w:kern w:val="0"/>
-          <w:position w:val="0"/>
-          <w:sz w:val="27"/>
-          <w:szCs w:val="27"/>
-          <w:highlight w:val="none"/>
-          <w:u w:val="single" w:color="auto"/>
-          <w:bdr w:val="none" w:sz="0" w:space="0" w:color="auto"/>
-          <w:shd w:val="clear" w:color="auto" w:fill="auto"/>
-          <w:vertAlign w:val="baseline"/>
-          <w:rtl w:val="0"/>
-          <w:cs w:val="0"/>
-          <w:lang w:val="en-US" w:eastAsia="zh-CN" w:bidi="ar-SA"/>
-        </w:rPr>
-        <w:t>1</w:t>
-      </w:r>
-      <w:r>
-        <w:rPr>
-          <w:rStyle w:val="DefaultParagraphFont"/>
-          <w:rFonts w:ascii="SimSun" w:eastAsia="SimSun" w:hAnsi="SimSun" w:cs="SimSun"/>
-          <w:b w:val="0"/>
-          <w:bCs w:val="0"/>
-          <w:i w:val="0"/>
-          <w:iCs w:val="0"/>
-          <w:caps w:val="0"/>
-          <w:smallCaps w:val="0"/>
-          <w:strike w:val="0"/>
-          <w:dstrike w:val="0"/>
-          <w:outline w:val="0"/>
-          <w:shadow w:val="0"/>
-          <w:emboss w:val="0"/>
-          <w:imprint w:val="0"/>
-          <w:noProof w:val="0"/>
-          <w:vanish w:val="0"/>
-          <w:color w:val="0000FF"/>
-          <w:spacing w:val="0"/>
-          <w:w w:val="100"/>
-          <w:kern w:val="0"/>
-          <w:position w:val="0"/>
-          <w:sz w:val="27"/>
-          <w:szCs w:val="27"/>
-          <w:highlight w:val="none"/>
-          <w:u w:val="none" w:color="auto"/>
-          <w:bdr w:val="none" w:sz="0" w:space="0" w:color="auto"/>
-          <w:shd w:val="clear" w:color="auto" w:fill="auto"/>
-          <w:vertAlign w:val="superscript"/>
-          <w:rtl w:val="0"/>
-          <w:cs w:val="0"/>
-          <w:lang w:val="en-US" w:eastAsia="zh-CN" w:bidi="ar-SA"/>
-        </w:rPr>
-        <w:t>。</w:t>
-      </w:r>
-    </w:p>
-    <w:p>
-      <w:pPr>
-        <w:numPr>
           <w:ilvl w:val="0"/>
-          <w:numId w:val="3"/>
+          <w:numId w:val="4"/>
         </w:numPr>
         <w:bidi w:val="0"/>
         <w:spacing w:before="100" w:beforeAutospacing="1" w:after="100" w:afterAutospacing="1" w:line="240" w:lineRule="auto"/>
@@ -1977,24 +2297,8 @@
           <w:cs w:val="0"/>
           <w:lang w:val="en-US" w:eastAsia="zh-CN" w:bidi="ar-SA"/>
         </w:rPr>
-        <w:t>若要安装和配置 VPN 服务器，请按照下列步骤操作：</w:t>
+        <w:t>攻击者意识到远程工作是一种威胁途径已有一段时间。</w:t>
       </w:r>
-    </w:p>
-    <w:p>
-      <w:pPr>
-        <w:numPr>
-          <w:ilvl w:val="1"/>
-          <w:numId w:val="3"/>
-        </w:numPr>
-        <w:bidi w:val="0"/>
-        <w:spacing w:before="100" w:beforeAutospacing="1" w:after="100" w:afterAutospacing="1" w:line="240" w:lineRule="auto"/>
-        <w:rPr>
-          <w:rFonts w:ascii="Times New Roman" w:eastAsia="Times New Roman" w:hAnsi="Times New Roman" w:cs="Times New Roman"/>
-          <w:color w:val="000000"/>
-          <w:sz w:val="27"/>
-          <w:szCs w:val="27"/>
-        </w:rPr>
-      </w:pPr>
       <w:r>
         <w:rPr>
           <w:rStyle w:val="DefaultParagraphFont"/>
@@ -2029,24 +2333,8 @@
           <w:cs w:val="0"/>
           <w:lang w:val="en-US" w:eastAsia="zh-CN" w:bidi="ar-SA"/>
         </w:rPr>
-        <w:t>在计算机上创建 VPN 配置文件。</w:t>
+        <w:t>出于多种原因，远程工作环境对攻击者特别有吸引力。</w:t>
       </w:r>
-    </w:p>
-    <w:p>
-      <w:pPr>
-        <w:numPr>
-          <w:ilvl w:val="1"/>
-          <w:numId w:val="3"/>
-        </w:numPr>
-        <w:bidi w:val="0"/>
-        <w:spacing w:before="100" w:beforeAutospacing="1" w:after="100" w:afterAutospacing="1" w:line="240" w:lineRule="auto"/>
-        <w:rPr>
-          <w:rFonts w:ascii="Times New Roman" w:eastAsia="Times New Roman" w:hAnsi="Times New Roman" w:cs="Times New Roman"/>
-          <w:color w:val="000000"/>
-          <w:sz w:val="27"/>
-          <w:szCs w:val="27"/>
-        </w:rPr>
-      </w:pPr>
       <w:r>
         <w:rPr>
           <w:rStyle w:val="DefaultParagraphFont"/>
@@ -2081,24 +2369,8 @@
           <w:cs w:val="0"/>
           <w:lang w:val="en-US" w:eastAsia="zh-CN" w:bidi="ar-SA"/>
         </w:rPr>
-        <w:t>单击“开始”，然后单击“设置”以打开设置菜单。</w:t>
+        <w:t>首先，家庭网络环境缺乏专业管理。</w:t>
       </w:r>
-    </w:p>
-    <w:p>
-      <w:pPr>
-        <w:numPr>
-          <w:ilvl w:val="1"/>
-          <w:numId w:val="3"/>
-        </w:numPr>
-        <w:bidi w:val="0"/>
-        <w:spacing w:before="100" w:beforeAutospacing="1" w:after="100" w:afterAutospacing="1" w:line="240" w:lineRule="auto"/>
-        <w:rPr>
-          <w:rFonts w:ascii="Times New Roman" w:eastAsia="Times New Roman" w:hAnsi="Times New Roman" w:cs="Times New Roman"/>
-          <w:color w:val="000000"/>
-          <w:sz w:val="27"/>
-          <w:szCs w:val="27"/>
-        </w:rPr>
-      </w:pPr>
       <w:r>
         <w:rPr>
           <w:rStyle w:val="DefaultParagraphFont"/>
@@ -2133,24 +2405,8 @@
           <w:cs w:val="0"/>
           <w:lang w:val="en-US" w:eastAsia="zh-CN" w:bidi="ar-SA"/>
         </w:rPr>
-        <w:t>在设置菜单中，单击“网络和 Internet”，然后单击“VPN”。</w:t>
+        <w:t>最关键的是，这意味着家庭网络上的很多系统没有定期修补，其中许多系统在漏洞缓解方面已经过时。</w:t>
       </w:r>
-    </w:p>
-    <w:p>
-      <w:pPr>
-        <w:numPr>
-          <w:ilvl w:val="1"/>
-          <w:numId w:val="3"/>
-        </w:numPr>
-        <w:bidi w:val="0"/>
-        <w:spacing w:before="100" w:beforeAutospacing="1" w:after="100" w:afterAutospacing="1" w:line="240" w:lineRule="auto"/>
-        <w:rPr>
-          <w:rFonts w:ascii="Times New Roman" w:eastAsia="Times New Roman" w:hAnsi="Times New Roman" w:cs="Times New Roman"/>
-          <w:color w:val="000000"/>
-          <w:sz w:val="27"/>
-          <w:szCs w:val="27"/>
-        </w:rPr>
-      </w:pPr>
       <w:r>
         <w:rPr>
           <w:rStyle w:val="DefaultParagraphFont"/>
@@ -2185,24 +2441,8 @@
           <w:cs w:val="0"/>
           <w:lang w:val="en-US" w:eastAsia="zh-CN" w:bidi="ar-SA"/>
         </w:rPr>
-        <w:t>选择“添加 VPN 连接”。</w:t>
+        <w:t>要在企业网络上持续存在，攻击了系统的攻击者必须避开检测，并抵抗住修正。</w:t>
       </w:r>
-    </w:p>
-    <w:p>
-      <w:pPr>
-        <w:numPr>
-          <w:ilvl w:val="1"/>
-          <w:numId w:val="3"/>
-        </w:numPr>
-        <w:bidi w:val="0"/>
-        <w:spacing w:before="100" w:beforeAutospacing="1" w:after="100" w:afterAutospacing="1" w:line="240" w:lineRule="auto"/>
-        <w:rPr>
-          <w:rFonts w:ascii="Times New Roman" w:eastAsia="Times New Roman" w:hAnsi="Times New Roman" w:cs="Times New Roman"/>
-          <w:color w:val="000000"/>
-          <w:sz w:val="27"/>
-          <w:szCs w:val="27"/>
-        </w:rPr>
-      </w:pPr>
       <w:r>
         <w:rPr>
           <w:rStyle w:val="DefaultParagraphFont"/>
@@ -2237,24 +2477,8 @@
           <w:cs w:val="0"/>
           <w:lang w:val="en-US" w:eastAsia="zh-CN" w:bidi="ar-SA"/>
         </w:rPr>
-        <w:t>在“添加 VPN 连接”窗口中，需要执行几项任务。</w:t>
+        <w:t>在这方面，家庭网络对攻击者也更加友好；威胁检测通常几乎不存在，修正也只是偶然进行，例如当电脑因运行缓慢而重新安装或停用时。</w:t>
       </w:r>
-    </w:p>
-    <w:p>
-      <w:pPr>
-        <w:numPr>
-          <w:ilvl w:val="1"/>
-          <w:numId w:val="3"/>
-        </w:numPr>
-        <w:bidi w:val="0"/>
-        <w:spacing w:before="100" w:beforeAutospacing="1" w:after="100" w:afterAutospacing="1" w:line="240" w:lineRule="auto"/>
-        <w:rPr>
-          <w:rFonts w:ascii="Times New Roman" w:eastAsia="Times New Roman" w:hAnsi="Times New Roman" w:cs="Times New Roman"/>
-          <w:color w:val="000000"/>
-          <w:sz w:val="27"/>
-          <w:szCs w:val="27"/>
-        </w:rPr>
-      </w:pPr>
       <w:r>
         <w:rPr>
           <w:rStyle w:val="DefaultParagraphFont"/>
@@ -2273,7 +2497,7 @@
           <w:imprint w:val="0"/>
           <w:noProof w:val="0"/>
           <w:vanish w:val="0"/>
-          <w:color w:val="0000FF"/>
+          <w:color w:val="000000"/>
           <w:spacing w:val="0"/>
           <w:w w:val="100"/>
           <w:kern w:val="0"/>
@@ -2281,7 +2505,7 @@
           <w:sz w:val="27"/>
           <w:szCs w:val="27"/>
           <w:highlight w:val="none"/>
-          <w:u w:val="single" w:color="auto"/>
+          <w:u w:val="none" w:color="auto"/>
           <w:bdr w:val="none" w:sz="0" w:space="0" w:color="auto"/>
           <w:shd w:val="clear" w:color="auto" w:fill="auto"/>
           <w:vertAlign w:val="baseline"/>
@@ -2289,8 +2513,84 @@
           <w:cs w:val="0"/>
           <w:lang w:val="en-US" w:eastAsia="zh-CN" w:bidi="ar-SA"/>
         </w:rPr>
-        <w:t>保存所做的更改</w:t>
+        <w:t>要确保远程工作环境的安全，必须进一步扩展零信任假设。</w:t>
       </w:r>
+      <w:hyperlink r:id="rId4" w:history="1">
+        <w:r>
+          <w:rPr>
+            <w:rStyle w:val="DefaultParagraphFont"/>
+            <w:rFonts w:ascii="SimSun" w:eastAsia="SimSun" w:hAnsi="SimSun" w:cs="SimSun"/>
+            <w:b w:val="0"/>
+            <w:bCs w:val="0"/>
+            <w:i w:val="0"/>
+            <w:iCs w:val="0"/>
+            <w:caps w:val="0"/>
+            <w:smallCaps w:val="0"/>
+            <w:strike w:val="0"/>
+            <w:dstrike w:val="0"/>
+            <w:outline w:val="0"/>
+            <w:shadow w:val="0"/>
+            <w:emboss w:val="0"/>
+            <w:imprint w:val="0"/>
+            <w:noProof w:val="0"/>
+            <w:vanish w:val="0"/>
+            <w:color w:val="0000FF"/>
+            <w:spacing w:val="0"/>
+            <w:w w:val="100"/>
+            <w:kern w:val="0"/>
+            <w:position w:val="0"/>
+            <w:sz w:val="27"/>
+            <w:szCs w:val="27"/>
+            <w:highlight w:val="none"/>
+            <w:u w:val="single" w:color="auto"/>
+            <w:bdr w:val="none" w:sz="0" w:space="0" w:color="auto"/>
+            <w:shd w:val="clear" w:color="auto" w:fill="auto"/>
+            <w:vertAlign w:val="baseline"/>
+            <w:rtl w:val="0"/>
+            <w:cs w:val="0"/>
+            <w:lang w:val="en-US" w:eastAsia="zh-CN" w:bidi="ar-SA"/>
+          </w:rPr>
+          <w:t>它不仅仅是应该被假定为敌对的网络，而是企业控制</w:t>
+        </w:r>
+      </w:hyperlink>
+      <w:hyperlink r:id="rId9" w:tgtFrame="_blank" w:history="1">
+        <w:r>
+          <w:rPr>
+            <w:rStyle w:val="DefaultParagraphFont"/>
+            <w:rFonts w:ascii="SimSun" w:eastAsia="SimSun" w:hAnsi="SimSun" w:cs="SimSun"/>
+            <w:b w:val="0"/>
+            <w:bCs w:val="0"/>
+            <w:i w:val="0"/>
+            <w:iCs w:val="0"/>
+            <w:caps w:val="0"/>
+            <w:smallCaps w:val="0"/>
+            <w:strike w:val="0"/>
+            <w:dstrike w:val="0"/>
+            <w:outline w:val="0"/>
+            <w:shadow w:val="0"/>
+            <w:emboss w:val="0"/>
+            <w:imprint w:val="0"/>
+            <w:noProof w:val="0"/>
+            <w:vanish w:val="0"/>
+            <w:color w:val="0000FF"/>
+            <w:spacing w:val="0"/>
+            <w:w w:val="100"/>
+            <w:kern w:val="0"/>
+            <w:position w:val="0"/>
+            <w:sz w:val="27"/>
+            <w:szCs w:val="27"/>
+            <w:highlight w:val="none"/>
+            <w:u w:val="single" w:color="auto"/>
+            <w:bdr w:val="none" w:sz="0" w:space="0" w:color="auto"/>
+            <w:shd w:val="clear" w:color="auto" w:fill="auto"/>
+            <w:vertAlign w:val="superscript"/>
+            <w:rtl w:val="0"/>
+            <w:cs w:val="0"/>
+            <w:lang w:val="en-US" w:eastAsia="zh-CN" w:bidi="ar-SA"/>
+          </w:rPr>
+          <w:t>下的一</w:t>
+        </w:r>
+      </w:hyperlink>
       <w:r>
         <w:rPr>
           <w:rStyle w:val="DefaultParagraphFont"/>
@@ -2309,7 +2609,7 @@
           <w:imprint w:val="0"/>
           <w:noProof w:val="0"/>
           <w:vanish w:val="0"/>
-          <w:color w:val="0000FF"/>
+          <w:color w:val="000000"/>
           <w:spacing w:val="0"/>
           <w:w w:val="100"/>
           <w:kern w:val="0"/>
@@ -2317,7 +2617,7 @@
           <w:sz w:val="27"/>
           <w:szCs w:val="27"/>
           <w:highlight w:val="none"/>
-          <w:u w:val="single" w:color="auto"/>
+          <w:u w:val="none" w:color="auto"/>
           <w:bdr w:val="none" w:sz="0" w:space="0" w:color="auto"/>
           <w:shd w:val="clear" w:color="auto" w:fill="auto"/>
           <w:vertAlign w:val="baseline"/>
@@ -2325,8 +2625,99 @@
           <w:cs w:val="0"/>
           <w:lang w:val="en-US" w:eastAsia="zh-CN" w:bidi="ar-SA"/>
         </w:rPr>
-        <w:t>5</w:t>
+        <w:t>切。</w:t>
       </w:r>
+    </w:p>
+    <w:p>
+      <w:pPr>
+        <w:numPr>
+          <w:ilvl w:val="0"/>
+          <w:numId w:val="4"/>
+        </w:numPr>
+        <w:bidi w:val="0"/>
+        <w:spacing w:before="100" w:beforeAutospacing="1" w:after="100" w:afterAutospacing="1" w:line="240" w:lineRule="auto"/>
+        <w:rPr>
+          <w:rFonts w:ascii="Times New Roman" w:eastAsia="Times New Roman" w:hAnsi="Times New Roman" w:cs="Times New Roman"/>
+          <w:color w:val="000000"/>
+          <w:sz w:val="27"/>
+          <w:szCs w:val="27"/>
+        </w:rPr>
+      </w:pPr>
+      <w:hyperlink r:id="rId4" w:history="1">
+        <w:r>
+          <w:rPr>
+            <w:rStyle w:val="DefaultParagraphFont"/>
+            <w:rFonts w:ascii="SimSun" w:eastAsia="SimSun" w:hAnsi="SimSun" w:cs="SimSun"/>
+            <w:b w:val="0"/>
+            <w:bCs w:val="0"/>
+            <w:i w:val="0"/>
+            <w:iCs w:val="0"/>
+            <w:caps w:val="0"/>
+            <w:smallCaps w:val="0"/>
+            <w:strike w:val="0"/>
+            <w:dstrike w:val="0"/>
+            <w:outline w:val="0"/>
+            <w:shadow w:val="0"/>
+            <w:emboss w:val="0"/>
+            <w:imprint w:val="0"/>
+            <w:noProof w:val="0"/>
+            <w:vanish w:val="0"/>
+            <w:color w:val="0000FF"/>
+            <w:spacing w:val="0"/>
+            <w:w w:val="100"/>
+            <w:kern w:val="0"/>
+            <w:position w:val="0"/>
+            <w:sz w:val="27"/>
+            <w:szCs w:val="27"/>
+            <w:highlight w:val="none"/>
+            <w:u w:val="single" w:color="auto"/>
+            <w:bdr w:val="none" w:sz="0" w:space="0" w:color="auto"/>
+            <w:shd w:val="clear" w:color="auto" w:fill="auto"/>
+            <w:vertAlign w:val="baseline"/>
+            <w:rtl w:val="0"/>
+            <w:cs w:val="0"/>
+            <w:lang w:val="en-US" w:eastAsia="zh-CN" w:bidi="ar-SA"/>
+          </w:rPr>
+          <w:t xml:space="preserve">使用最新的软件修补程序和安全配置 </w:t>
+        </w:r>
+        <w:hyperlink r:id="rId12" w:tgtFrame="_blank" w:history="1"/>
+        <w:r>
+          <w:rPr>
+            <w:rStyle w:val="DefaultParagraphFont"/>
+            <w:rFonts w:ascii="SimSun" w:eastAsia="SimSun" w:hAnsi="SimSun" w:cs="SimSun"/>
+            <w:b w:val="0"/>
+            <w:bCs w:val="0"/>
+            <w:i w:val="0"/>
+            <w:iCs w:val="0"/>
+            <w:caps w:val="0"/>
+            <w:smallCaps w:val="0"/>
+            <w:strike w:val="0"/>
+            <w:dstrike w:val="0"/>
+            <w:outline w:val="0"/>
+            <w:shadow w:val="0"/>
+            <w:emboss w:val="0"/>
+            <w:imprint w:val="0"/>
+            <w:noProof w:val="0"/>
+            <w:vanish w:val="0"/>
+            <w:color w:val="0000FF"/>
+            <w:spacing w:val="0"/>
+            <w:w w:val="100"/>
+            <w:kern w:val="0"/>
+            <w:position w:val="0"/>
+            <w:sz w:val="27"/>
+            <w:szCs w:val="27"/>
+            <w:highlight w:val="none"/>
+            <w:u w:val="single" w:color="auto"/>
+            <w:bdr w:val="none" w:sz="0" w:space="0" w:color="auto"/>
+            <w:shd w:val="clear" w:color="auto" w:fill="auto"/>
+            <w:vertAlign w:val="superscript"/>
+            <w:rtl w:val="0"/>
+            <w:cs w:val="0"/>
+            <w:lang w:val="en-US" w:eastAsia="zh-CN" w:bidi="ar-SA"/>
+          </w:rPr>
+          <w:t>6</w:t>
+        </w:r>
+      </w:hyperlink>
       <w:r>
         <w:rPr>
           <w:rStyle w:val="DefaultParagraphFont"/>
@@ -2345,7 +2736,7 @@
           <w:imprint w:val="0"/>
           <w:noProof w:val="0"/>
           <w:vanish w:val="0"/>
-          <w:color w:val="0000FF"/>
+          <w:color w:val="000000"/>
           <w:spacing w:val="0"/>
           <w:w w:val="100"/>
           <w:kern w:val="0"/>
@@ -2356,12 +2747,12 @@
           <w:u w:val="none" w:color="auto"/>
           <w:bdr w:val="none" w:sz="0" w:space="0" w:color="auto"/>
           <w:shd w:val="clear" w:color="auto" w:fill="auto"/>
-          <w:vertAlign w:val="superscript"/>
+          <w:vertAlign w:val="baseline"/>
           <w:rtl w:val="0"/>
           <w:cs w:val="0"/>
           <w:lang w:val="en-US" w:eastAsia="zh-CN" w:bidi="ar-SA"/>
         </w:rPr>
-        <w:t>。</w:t>
+        <w:t xml:space="preserve"> 更新 VPN、网络基础结构设备和用于远程进入工作环境的设备。</w:t>
       </w:r>
     </w:p>
     <w:p>
@@ -2406,15 +2797,11 @@
           <w:cs w:val="0"/>
           <w:lang w:val="en-US" w:eastAsia="zh-CN" w:bidi="ar-SA"/>
         </w:rPr>
-        <w:t>风险和缓解措施：</w:t>
+        <w:t>有关实现的最佳做法：</w:t>
       </w:r>
     </w:p>
     <w:p>
       <w:pPr>
-        <w:numPr>
-          <w:ilvl w:val="0"/>
-          <w:numId w:val="4"/>
-        </w:numPr>
         <w:bidi w:val="0"/>
         <w:spacing w:before="100" w:beforeAutospacing="1" w:after="100" w:afterAutospacing="1" w:line="240" w:lineRule="auto"/>
         <w:rPr>
@@ -2458,8 +2845,136 @@
           <w:cs w:val="0"/>
           <w:lang w:val="en-US" w:eastAsia="zh-CN" w:bidi="ar-SA"/>
         </w:rPr>
-        <w:t>攻击者意识到远程工作是一种威胁途径已有一段时间。</w:t>
+        <w:t>在企业网络中实现 VPN 的最佳做法包括：</w:t>
       </w:r>
+    </w:p>
+    <w:p>
+      <w:pPr>
+        <w:numPr>
+          <w:ilvl w:val="0"/>
+          <w:numId w:val="5"/>
+        </w:numPr>
+        <w:bidi w:val="0"/>
+        <w:spacing w:before="100" w:beforeAutospacing="1" w:after="100" w:afterAutospacing="1" w:line="240" w:lineRule="auto"/>
+        <w:rPr>
+          <w:rFonts w:ascii="Times New Roman" w:eastAsia="Times New Roman" w:hAnsi="Times New Roman" w:cs="Times New Roman"/>
+          <w:color w:val="000000"/>
+          <w:sz w:val="27"/>
+          <w:szCs w:val="27"/>
+        </w:rPr>
+      </w:pPr>
+      <w:hyperlink r:id="rId13" w:tgtFrame="_blank" w:history="1">
+        <w:r>
+          <w:rPr>
+            <w:rStyle w:val="DefaultParagraphFont"/>
+            <w:rFonts w:ascii="SimSun" w:eastAsia="SimSun" w:hAnsi="SimSun" w:cs="SimSun"/>
+            <w:b w:val="0"/>
+            <w:bCs w:val="0"/>
+            <w:i w:val="0"/>
+            <w:iCs w:val="0"/>
+            <w:caps w:val="0"/>
+            <w:smallCaps w:val="0"/>
+            <w:strike w:val="0"/>
+            <w:dstrike w:val="0"/>
+            <w:outline w:val="0"/>
+            <w:shadow w:val="0"/>
+            <w:emboss w:val="0"/>
+            <w:imprint w:val="0"/>
+            <w:noProof w:val="0"/>
+            <w:vanish w:val="0"/>
+            <w:color w:val="0000FF"/>
+            <w:spacing w:val="0"/>
+            <w:w w:val="100"/>
+            <w:kern w:val="0"/>
+            <w:position w:val="0"/>
+            <w:sz w:val="27"/>
+            <w:szCs w:val="27"/>
+            <w:highlight w:val="none"/>
+            <w:u w:val="single" w:color="auto"/>
+            <w:bdr w:val="none" w:sz="0" w:space="0" w:color="auto"/>
+            <w:shd w:val="clear" w:color="auto" w:fill="auto"/>
+            <w:vertAlign w:val="baseline"/>
+            <w:rtl w:val="0"/>
+            <w:cs w:val="0"/>
+            <w:lang w:val="en-US" w:eastAsia="zh-CN" w:bidi="ar-SA"/>
+          </w:rPr>
+          <w:t xml:space="preserve">选择使用接受标准的基于标准的 VPN，例如 Internet 密钥交换/Internet 协议安全性（IKE/IPSec），通常风险较低，比使用自定义代码通过 TLS </w:t>
+        </w:r>
+        <w:hyperlink r:id="rId14" w:tgtFrame="_blank" w:history="1"/>
+        <w:r>
+          <w:rPr>
+            <w:rStyle w:val="DefaultParagraphFont"/>
+            <w:rFonts w:ascii="SimSun" w:eastAsia="SimSun" w:hAnsi="SimSun" w:cs="SimSun"/>
+            <w:b w:val="0"/>
+            <w:bCs w:val="0"/>
+            <w:i w:val="0"/>
+            <w:iCs w:val="0"/>
+            <w:caps w:val="0"/>
+            <w:smallCaps w:val="0"/>
+            <w:strike w:val="0"/>
+            <w:dstrike w:val="0"/>
+            <w:outline w:val="0"/>
+            <w:shadow w:val="0"/>
+            <w:emboss w:val="0"/>
+            <w:imprint w:val="0"/>
+            <w:noProof w:val="0"/>
+            <w:vanish w:val="0"/>
+            <w:color w:val="0000FF"/>
+            <w:spacing w:val="0"/>
+            <w:w w:val="100"/>
+            <w:kern w:val="0"/>
+            <w:position w:val="0"/>
+            <w:sz w:val="27"/>
+            <w:szCs w:val="27"/>
+            <w:highlight w:val="none"/>
+            <w:u w:val="single" w:color="auto"/>
+            <w:bdr w:val="none" w:sz="0" w:space="0" w:color="auto"/>
+            <w:shd w:val="clear" w:color="auto" w:fill="auto"/>
+            <w:vertAlign w:val="superscript"/>
+            <w:rtl w:val="0"/>
+            <w:cs w:val="0"/>
+            <w:lang w:val="en-US" w:eastAsia="zh-CN" w:bidi="ar-SA"/>
+          </w:rPr>
+          <w:t>1</w:t>
+        </w:r>
+        <w:hyperlink r:id="rId15" w:tgtFrame="_blank" w:history="1"/>
+        <w:r>
+          <w:rPr>
+            <w:rStyle w:val="DefaultParagraphFont"/>
+            <w:rFonts w:ascii="SimSun" w:eastAsia="SimSun" w:hAnsi="SimSun" w:cs="SimSun"/>
+            <w:b w:val="0"/>
+            <w:bCs w:val="0"/>
+            <w:i w:val="0"/>
+            <w:iCs w:val="0"/>
+            <w:caps w:val="0"/>
+            <w:smallCaps w:val="0"/>
+            <w:strike w:val="0"/>
+            <w:dstrike w:val="0"/>
+            <w:outline w:val="0"/>
+            <w:shadow w:val="0"/>
+            <w:emboss w:val="0"/>
+            <w:imprint w:val="0"/>
+            <w:noProof w:val="0"/>
+            <w:vanish w:val="0"/>
+            <w:color w:val="0000FF"/>
+            <w:spacing w:val="0"/>
+            <w:w w:val="100"/>
+            <w:kern w:val="0"/>
+            <w:position w:val="0"/>
+            <w:sz w:val="27"/>
+            <w:szCs w:val="27"/>
+            <w:highlight w:val="none"/>
+            <w:u w:val="none" w:color="auto"/>
+            <w:bdr w:val="none" w:sz="0" w:space="0" w:color="auto"/>
+            <w:shd w:val="clear" w:color="auto" w:fill="auto"/>
+            <w:vertAlign w:val="baseline"/>
+            <w:rtl w:val="0"/>
+            <w:cs w:val="0"/>
+            <w:lang w:val="en-US" w:eastAsia="zh-CN" w:bidi="ar-SA"/>
+          </w:rPr>
+          <w:t>2</w:t>
+        </w:r>
+      </w:hyperlink>
       <w:r>
         <w:rPr>
           <w:rStyle w:val="DefaultParagraphFont"/>
@@ -2494,8 +3009,24 @@
           <w:cs w:val="0"/>
           <w:lang w:val="en-US" w:eastAsia="zh-CN" w:bidi="ar-SA"/>
         </w:rPr>
-        <w:t>出于多种原因，远程工作环境对攻击者特别有吸引力。</w:t>
+        <w:t xml:space="preserve"> 发送流量的安全套接字层/传输层安全性（SSL/TLS）VPN 更安全。</w:t>
       </w:r>
+    </w:p>
+    <w:p>
+      <w:pPr>
+        <w:numPr>
+          <w:ilvl w:val="0"/>
+          <w:numId w:val="5"/>
+        </w:numPr>
+        <w:bidi w:val="0"/>
+        <w:spacing w:before="100" w:beforeAutospacing="1" w:after="100" w:afterAutospacing="1" w:line="240" w:lineRule="auto"/>
+        <w:rPr>
+          <w:rFonts w:ascii="Times New Roman" w:eastAsia="Times New Roman" w:hAnsi="Times New Roman" w:cs="Times New Roman"/>
+          <w:color w:val="000000"/>
+          <w:sz w:val="27"/>
+          <w:szCs w:val="27"/>
+        </w:rPr>
+      </w:pPr>
       <w:r>
         <w:rPr>
           <w:rStyle w:val="DefaultParagraphFont"/>
@@ -2530,7 +3061,7 @@
           <w:cs w:val="0"/>
           <w:lang w:val="en-US" w:eastAsia="zh-CN" w:bidi="ar-SA"/>
         </w:rPr>
-        <w:t>首先，家庭网络环境缺乏专业管理。</w:t>
+        <w:t>使用具有强大加密功能的 VPN。</w:t>
       </w:r>
       <w:r>
         <w:rPr>
@@ -2566,8 +3097,101 @@
           <w:cs w:val="0"/>
           <w:lang w:val="en-US" w:eastAsia="zh-CN" w:bidi="ar-SA"/>
         </w:rPr>
-        <w:t>最关键的是，这意味着家庭网络上的很多系统没有定期修补，其中许多系统在漏洞缓解方面已经过时。</w:t>
+        <w:t>验证 VPN 使用的加密算法、身份验证算法和协议是否强大且经过 FIP 验证。</w:t>
       </w:r>
+      <w:hyperlink r:id="rId13" w:tgtFrame="_blank" w:history="1">
+        <w:r>
+          <w:rPr>
+            <w:rStyle w:val="DefaultParagraphFont"/>
+            <w:rFonts w:ascii="SimSun" w:eastAsia="SimSun" w:hAnsi="SimSun" w:cs="SimSun"/>
+            <w:b w:val="0"/>
+            <w:bCs w:val="0"/>
+            <w:i w:val="0"/>
+            <w:iCs w:val="0"/>
+            <w:caps w:val="0"/>
+            <w:smallCaps w:val="0"/>
+            <w:strike w:val="0"/>
+            <w:dstrike w:val="0"/>
+            <w:outline w:val="0"/>
+            <w:shadow w:val="0"/>
+            <w:emboss w:val="0"/>
+            <w:imprint w:val="0"/>
+            <w:noProof w:val="0"/>
+            <w:vanish w:val="0"/>
+            <w:color w:val="0000FF"/>
+            <w:spacing w:val="0"/>
+            <w:w w:val="100"/>
+            <w:kern w:val="0"/>
+            <w:position w:val="0"/>
+            <w:sz w:val="27"/>
+            <w:szCs w:val="27"/>
+            <w:highlight w:val="none"/>
+            <w:u w:val="single" w:color="auto"/>
+            <w:bdr w:val="none" w:sz="0" w:space="0" w:color="auto"/>
+            <w:shd w:val="clear" w:color="auto" w:fill="auto"/>
+            <w:vertAlign w:val="baseline"/>
+            <w:rtl w:val="0"/>
+            <w:cs w:val="0"/>
+            <w:lang w:val="en-US" w:eastAsia="zh-CN" w:bidi="ar-SA"/>
+          </w:rPr>
+          <w:t>将所有 VPN 配置为使用多重身份验证（MFA），并在可能的情况下</w:t>
+        </w:r>
+        <w:hyperlink r:id="rId15" w:tgtFrame="_blank" w:history="1"/>
+      </w:hyperlink>
+      <w:hyperlink r:id="rId14" w:tgtFrame="_blank" w:history="1">
+        <w:r>
+          <w:rPr>
+            <w:rStyle w:val="DefaultParagraphFont"/>
+            <w:rFonts w:ascii="SimSun" w:eastAsia="SimSun" w:hAnsi="SimSun" w:cs="SimSun"/>
+            <w:b w:val="0"/>
+            <w:bCs w:val="0"/>
+            <w:i w:val="0"/>
+            <w:iCs w:val="0"/>
+            <w:caps w:val="0"/>
+            <w:smallCaps w:val="0"/>
+            <w:strike w:val="0"/>
+            <w:dstrike w:val="0"/>
+            <w:outline w:val="0"/>
+            <w:shadow w:val="0"/>
+            <w:emboss w:val="0"/>
+            <w:imprint w:val="0"/>
+            <w:noProof w:val="0"/>
+            <w:vanish w:val="0"/>
+            <w:color w:val="000000"/>
+            <w:spacing w:val="0"/>
+            <w:w w:val="100"/>
+            <w:kern w:val="0"/>
+            <w:position w:val="0"/>
+            <w:sz w:val="27"/>
+            <w:szCs w:val="27"/>
+            <w:highlight w:val="none"/>
+            <w:u w:val="none" w:color="auto"/>
+            <w:bdr w:val="none" w:sz="0" w:space="0" w:color="auto"/>
+            <w:shd w:val="clear" w:color="auto" w:fill="auto"/>
+            <w:vertAlign w:val="baseline"/>
+            <w:rtl w:val="0"/>
+            <w:cs w:val="0"/>
+            <w:lang w:val="en-US" w:eastAsia="zh-CN" w:bidi="ar-SA"/>
+          </w:rPr>
+          <w:t>通过数字证书（存储在智能卡上）将基于密码的身份验证替换为客户端身份验证。</w:t>
+        </w:r>
+      </w:hyperlink>
+    </w:p>
+    <w:p>
+      <w:pPr>
+        <w:numPr>
+          <w:ilvl w:val="0"/>
+          <w:numId w:val="5"/>
+        </w:numPr>
+        <w:bidi w:val="0"/>
+        <w:spacing w:before="100" w:beforeAutospacing="1" w:after="100" w:afterAutospacing="1" w:line="240" w:lineRule="auto"/>
+        <w:rPr>
+          <w:rFonts w:ascii="Times New Roman" w:eastAsia="Times New Roman" w:hAnsi="Times New Roman" w:cs="Times New Roman"/>
+          <w:color w:val="000000"/>
+          <w:sz w:val="27"/>
+          <w:szCs w:val="27"/>
+        </w:rPr>
+      </w:pPr>
       <w:r>
         <w:rPr>
           <w:rStyle w:val="DefaultParagraphFont"/>
@@ -2602,7 +3226,7 @@
           <w:cs w:val="0"/>
           <w:lang w:val="en-US" w:eastAsia="zh-CN" w:bidi="ar-SA"/>
         </w:rPr>
-        <w:t>要在企业网络上持续存在，攻击了系统的攻击者必须避开检测，并抵抗住修正。</w:t>
+        <w:t>管理软件漏洞。</w:t>
       </w:r>
       <w:r>
         <w:rPr>
@@ -2638,7 +3262,7 @@
           <w:cs w:val="0"/>
           <w:lang w:val="en-US" w:eastAsia="zh-CN" w:bidi="ar-SA"/>
         </w:rPr>
-        <w:t>在这方面，家庭网络对攻击者也更加友好；威胁检测通常几乎不存在，修正也只是偶然进行，例如当电脑因运行缓慢而重新安装或停用时。</w:t>
+        <w:t>利用 VPN 漏洞是网络罪犯常用的攻击途径。</w:t>
       </w:r>
       <w:r>
         <w:rPr>
@@ -2674,297 +3298,8 @@
           <w:cs w:val="0"/>
           <w:lang w:val="en-US" w:eastAsia="zh-CN" w:bidi="ar-SA"/>
         </w:rPr>
-        <w:t>要确保远程工作环境的安全，必须进一步扩展零信任假设。</w:t>
+        <w:t>请选择在漏洞修补方面有良好记录的 VPN 供应商，并要求提供软件物料清单 (SBOM)，以验证第三方代码是否是最新且安全的。</w:t>
       </w:r>
-      <w:r>
-        <w:rPr>
-          <w:rStyle w:val="DefaultParagraphFont"/>
-          <w:rFonts w:ascii="SimSun" w:eastAsia="SimSun" w:hAnsi="SimSun" w:cs="SimSun"/>
-          <w:b w:val="0"/>
-          <w:bCs w:val="0"/>
-          <w:i w:val="0"/>
-          <w:iCs w:val="0"/>
-          <w:caps w:val="0"/>
-          <w:smallCaps w:val="0"/>
-          <w:strike w:val="0"/>
-          <w:dstrike w:val="0"/>
-          <w:outline w:val="0"/>
-          <w:shadow w:val="0"/>
-          <w:emboss w:val="0"/>
-          <w:imprint w:val="0"/>
-          <w:noProof w:val="0"/>
-          <w:vanish w:val="0"/>
-          <w:color w:val="000000"/>
-          <w:spacing w:val="0"/>
-          <w:w w:val="100"/>
-          <w:kern w:val="0"/>
-          <w:position w:val="0"/>
-          <w:sz w:val="27"/>
-          <w:szCs w:val="27"/>
-          <w:highlight w:val="none"/>
-          <w:u w:val="single" w:color="auto"/>
-          <w:bdr w:val="none" w:sz="0" w:space="0" w:color="auto"/>
-          <w:shd w:val="clear" w:color="auto" w:fill="auto"/>
-          <w:vertAlign w:val="baseline"/>
-          <w:rtl w:val="0"/>
-          <w:cs w:val="0"/>
-          <w:lang w:val="en-US" w:eastAsia="zh-CN" w:bidi="ar-SA"/>
-        </w:rPr>
-        <w:t>不仅是网络，一切不在企业控制范围内的东西都应被视为有敌意</w:t>
-      </w:r>
-      <w:r>
-        <w:rPr>
-          <w:rStyle w:val="DefaultParagraphFont"/>
-          <w:rFonts w:ascii="SimSun" w:eastAsia="SimSun" w:hAnsi="SimSun" w:cs="SimSun"/>
-          <w:b w:val="0"/>
-          <w:bCs w:val="0"/>
-          <w:i w:val="0"/>
-          <w:iCs w:val="0"/>
-          <w:caps w:val="0"/>
-          <w:smallCaps w:val="0"/>
-          <w:strike w:val="0"/>
-          <w:dstrike w:val="0"/>
-          <w:outline w:val="0"/>
-          <w:shadow w:val="0"/>
-          <w:emboss w:val="0"/>
-          <w:imprint w:val="0"/>
-          <w:noProof w:val="0"/>
-          <w:vanish w:val="0"/>
-          <w:color w:val="000000"/>
-          <w:spacing w:val="0"/>
-          <w:w w:val="100"/>
-          <w:kern w:val="0"/>
-          <w:position w:val="0"/>
-          <w:sz w:val="27"/>
-          <w:szCs w:val="27"/>
-          <w:highlight w:val="none"/>
-          <w:u w:val="single" w:color="auto"/>
-          <w:bdr w:val="none" w:sz="0" w:space="0" w:color="auto"/>
-          <w:shd w:val="clear" w:color="auto" w:fill="auto"/>
-          <w:vertAlign w:val="baseline"/>
-          <w:rtl w:val="0"/>
-          <w:cs w:val="0"/>
-          <w:lang w:val="en-US" w:eastAsia="zh-CN" w:bidi="ar-SA"/>
-        </w:rPr>
-        <w:t>4</w:t>
-      </w:r>
-      <w:r>
-        <w:rPr>
-          <w:rStyle w:val="DefaultParagraphFont"/>
-          <w:rFonts w:ascii="SimSun" w:eastAsia="SimSun" w:hAnsi="SimSun" w:cs="SimSun"/>
-          <w:b w:val="0"/>
-          <w:bCs w:val="0"/>
-          <w:i w:val="0"/>
-          <w:iCs w:val="0"/>
-          <w:caps w:val="0"/>
-          <w:smallCaps w:val="0"/>
-          <w:strike w:val="0"/>
-          <w:dstrike w:val="0"/>
-          <w:outline w:val="0"/>
-          <w:shadow w:val="0"/>
-          <w:emboss w:val="0"/>
-          <w:imprint w:val="0"/>
-          <w:noProof w:val="0"/>
-          <w:vanish w:val="0"/>
-          <w:color w:val="000000"/>
-          <w:spacing w:val="0"/>
-          <w:w w:val="100"/>
-          <w:kern w:val="0"/>
-          <w:position w:val="0"/>
-          <w:sz w:val="27"/>
-          <w:szCs w:val="27"/>
-          <w:highlight w:val="none"/>
-          <w:u w:val="none" w:color="auto"/>
-          <w:bdr w:val="none" w:sz="0" w:space="0" w:color="auto"/>
-          <w:shd w:val="clear" w:color="auto" w:fill="auto"/>
-          <w:vertAlign w:val="superscript"/>
-          <w:rtl w:val="0"/>
-          <w:cs w:val="0"/>
-          <w:lang w:val="en-US" w:eastAsia="zh-CN" w:bidi="ar-SA"/>
-        </w:rPr>
-        <w:t>。</w:t>
-      </w:r>
-    </w:p>
-    <w:p>
-      <w:pPr>
-        <w:numPr>
-          <w:ilvl w:val="0"/>
-          <w:numId w:val="4"/>
-        </w:numPr>
-        <w:bidi w:val="0"/>
-        <w:spacing w:before="100" w:beforeAutospacing="1" w:after="100" w:afterAutospacing="1" w:line="240" w:lineRule="auto"/>
-        <w:rPr>
-          <w:rFonts w:ascii="Times New Roman" w:eastAsia="Times New Roman" w:hAnsi="Times New Roman" w:cs="Times New Roman"/>
-          <w:color w:val="000000"/>
-          <w:sz w:val="27"/>
-          <w:szCs w:val="27"/>
-        </w:rPr>
-      </w:pPr>
-      <w:r>
-        <w:rPr>
-          <w:rStyle w:val="DefaultParagraphFont"/>
-          <w:rFonts w:ascii="SimSun" w:eastAsia="SimSun" w:hAnsi="SimSun" w:cs="SimSun"/>
-          <w:b w:val="0"/>
-          <w:bCs w:val="0"/>
-          <w:i w:val="0"/>
-          <w:iCs w:val="0"/>
-          <w:caps w:val="0"/>
-          <w:smallCaps w:val="0"/>
-          <w:strike w:val="0"/>
-          <w:dstrike w:val="0"/>
-          <w:outline w:val="0"/>
-          <w:shadow w:val="0"/>
-          <w:emboss w:val="0"/>
-          <w:imprint w:val="0"/>
-          <w:noProof w:val="0"/>
-          <w:vanish w:val="0"/>
-          <w:color w:val="0000FF"/>
-          <w:spacing w:val="0"/>
-          <w:w w:val="100"/>
-          <w:kern w:val="0"/>
-          <w:position w:val="0"/>
-          <w:sz w:val="27"/>
-          <w:szCs w:val="27"/>
-          <w:highlight w:val="none"/>
-          <w:u w:val="single" w:color="auto"/>
-          <w:bdr w:val="none" w:sz="0" w:space="0" w:color="auto"/>
-          <w:shd w:val="clear" w:color="auto" w:fill="auto"/>
-          <w:vertAlign w:val="baseline"/>
-          <w:rtl w:val="0"/>
-          <w:cs w:val="0"/>
-          <w:lang w:val="en-US" w:eastAsia="zh-CN" w:bidi="ar-SA"/>
-        </w:rPr>
-        <w:t>使用最新的软件补丁和安全配置更新 VPN、网络基础结构设备和用于远程访问工作环境的设备</w:t>
-      </w:r>
-      <w:r>
-        <w:rPr>
-          <w:rStyle w:val="DefaultParagraphFont"/>
-          <w:rFonts w:ascii="SimSun" w:eastAsia="SimSun" w:hAnsi="SimSun" w:cs="SimSun"/>
-          <w:b w:val="0"/>
-          <w:bCs w:val="0"/>
-          <w:i w:val="0"/>
-          <w:iCs w:val="0"/>
-          <w:caps w:val="0"/>
-          <w:smallCaps w:val="0"/>
-          <w:strike w:val="0"/>
-          <w:dstrike w:val="0"/>
-          <w:outline w:val="0"/>
-          <w:shadow w:val="0"/>
-          <w:emboss w:val="0"/>
-          <w:imprint w:val="0"/>
-          <w:noProof w:val="0"/>
-          <w:vanish w:val="0"/>
-          <w:color w:val="0000FF"/>
-          <w:spacing w:val="0"/>
-          <w:w w:val="100"/>
-          <w:kern w:val="0"/>
-          <w:position w:val="0"/>
-          <w:sz w:val="27"/>
-          <w:szCs w:val="27"/>
-          <w:highlight w:val="none"/>
-          <w:u w:val="single" w:color="auto"/>
-          <w:bdr w:val="none" w:sz="0" w:space="0" w:color="auto"/>
-          <w:shd w:val="clear" w:color="auto" w:fill="auto"/>
-          <w:vertAlign w:val="baseline"/>
-          <w:rtl w:val="0"/>
-          <w:cs w:val="0"/>
-          <w:lang w:val="en-US" w:eastAsia="zh-CN" w:bidi="ar-SA"/>
-        </w:rPr>
-        <w:t>6</w:t>
-      </w:r>
-      <w:r>
-        <w:rPr>
-          <w:rStyle w:val="DefaultParagraphFont"/>
-          <w:rFonts w:ascii="SimSun" w:eastAsia="SimSun" w:hAnsi="SimSun" w:cs="SimSun"/>
-          <w:b w:val="0"/>
-          <w:bCs w:val="0"/>
-          <w:i w:val="0"/>
-          <w:iCs w:val="0"/>
-          <w:caps w:val="0"/>
-          <w:smallCaps w:val="0"/>
-          <w:strike w:val="0"/>
-          <w:dstrike w:val="0"/>
-          <w:outline w:val="0"/>
-          <w:shadow w:val="0"/>
-          <w:emboss w:val="0"/>
-          <w:imprint w:val="0"/>
-          <w:noProof w:val="0"/>
-          <w:vanish w:val="0"/>
-          <w:color w:val="0000FF"/>
-          <w:spacing w:val="0"/>
-          <w:w w:val="100"/>
-          <w:kern w:val="0"/>
-          <w:position w:val="0"/>
-          <w:sz w:val="27"/>
-          <w:szCs w:val="27"/>
-          <w:highlight w:val="none"/>
-          <w:u w:val="none" w:color="auto"/>
-          <w:bdr w:val="none" w:sz="0" w:space="0" w:color="auto"/>
-          <w:shd w:val="clear" w:color="auto" w:fill="auto"/>
-          <w:vertAlign w:val="superscript"/>
-          <w:rtl w:val="0"/>
-          <w:cs w:val="0"/>
-          <w:lang w:val="en-US" w:eastAsia="zh-CN" w:bidi="ar-SA"/>
-        </w:rPr>
-        <w:t>。</w:t>
-      </w:r>
-    </w:p>
-    <w:p>
-      <w:pPr>
-        <w:pStyle w:val="Heading2"/>
-        <w:bidi w:val="0"/>
-        <w:rPr>
-          <w:rFonts w:eastAsia="Times New Roman"/>
-        </w:rPr>
-      </w:pPr>
-      <w:r>
-        <w:rPr>
-          <w:rStyle w:val="DefaultParagraphFont"/>
-          <w:rFonts w:ascii="SimSun" w:eastAsia="SimSun" w:hAnsi="SimSun" w:cs="SimSun"/>
-          <w:b w:val="0"/>
-          <w:bCs w:val="0"/>
-          <w:i w:val="0"/>
-          <w:iCs w:val="0"/>
-          <w:caps w:val="0"/>
-          <w:smallCaps w:val="0"/>
-          <w:strike w:val="0"/>
-          <w:dstrike w:val="0"/>
-          <w:outline w:val="0"/>
-          <w:shadow w:val="0"/>
-          <w:emboss w:val="0"/>
-          <w:imprint w:val="0"/>
-          <w:noProof w:val="0"/>
-          <w:vanish w:val="0"/>
-          <w:color w:val="0F4761"/>
-          <w:spacing w:val="0"/>
-          <w:w w:val="100"/>
-          <w:kern w:val="0"/>
-          <w:position w:val="0"/>
-          <w:sz w:val="32"/>
-          <w:szCs w:val="32"/>
-          <w:highlight w:val="none"/>
-          <w:u w:val="none" w:color="auto"/>
-          <w:bdr w:val="none" w:sz="0" w:space="0" w:color="auto"/>
-          <w:shd w:val="clear" w:color="auto" w:fill="auto"/>
-          <w:vertAlign w:val="baseline"/>
-          <w:rtl w:val="0"/>
-          <w:cs w:val="0"/>
-          <w:lang w:val="en-US" w:eastAsia="zh-CN" w:bidi="ar-SA"/>
-        </w:rPr>
-        <w:t>有关实现的最佳做法：</w:t>
-      </w:r>
-    </w:p>
-    <w:p>
-      <w:pPr>
-        <w:bidi w:val="0"/>
-        <w:spacing w:before="100" w:beforeAutospacing="1" w:after="100" w:afterAutospacing="1" w:line="240" w:lineRule="auto"/>
-        <w:rPr>
-          <w:rFonts w:ascii="Times New Roman" w:eastAsia="Times New Roman" w:hAnsi="Times New Roman" w:cs="Times New Roman"/>
-          <w:color w:val="000000"/>
-          <w:sz w:val="27"/>
-          <w:szCs w:val="27"/>
-        </w:rPr>
-      </w:pPr>
       <w:r>
         <w:rPr>
           <w:rStyle w:val="DefaultParagraphFont"/>
@@ -2999,168 +3334,120 @@
           <w:cs w:val="0"/>
           <w:lang w:val="en-US" w:eastAsia="zh-CN" w:bidi="ar-SA"/>
         </w:rPr>
-        <w:t>在企业网络中实现 VPN 的最佳做法包括：</w:t>
+        <w:t>此外，还要寻找能够在运行时对其代码进行验证的产品，以检测潜在的入侵。</w:t>
       </w:r>
-    </w:p>
-    <w:p>
-      <w:pPr>
-        <w:numPr>
-          <w:ilvl w:val="0"/>
-          <w:numId w:val="5"/>
-        </w:numPr>
-        <w:bidi w:val="0"/>
-        <w:spacing w:before="100" w:beforeAutospacing="1" w:after="100" w:afterAutospacing="1" w:line="240" w:lineRule="auto"/>
-        <w:rPr>
-          <w:rFonts w:ascii="Times New Roman" w:eastAsia="Times New Roman" w:hAnsi="Times New Roman" w:cs="Times New Roman"/>
-          <w:color w:val="000000"/>
-          <w:sz w:val="27"/>
-          <w:szCs w:val="27"/>
-        </w:rPr>
-      </w:pPr>
-      <w:r>
-        <w:rPr>
-          <w:rStyle w:val="DefaultParagraphFont"/>
-          <w:rFonts w:ascii="SimSun" w:eastAsia="SimSun" w:hAnsi="SimSun" w:cs="SimSun"/>
-          <w:b w:val="0"/>
-          <w:bCs w:val="0"/>
-          <w:i w:val="0"/>
-          <w:iCs w:val="0"/>
-          <w:caps w:val="0"/>
-          <w:smallCaps w:val="0"/>
-          <w:strike w:val="0"/>
-          <w:dstrike w:val="0"/>
-          <w:outline w:val="0"/>
-          <w:shadow w:val="0"/>
-          <w:emboss w:val="0"/>
-          <w:imprint w:val="0"/>
-          <w:noProof w:val="0"/>
-          <w:vanish w:val="0"/>
-          <w:color w:val="0000FF"/>
-          <w:spacing w:val="0"/>
-          <w:w w:val="100"/>
-          <w:kern w:val="0"/>
-          <w:position w:val="0"/>
-          <w:sz w:val="27"/>
-          <w:szCs w:val="27"/>
-          <w:highlight w:val="none"/>
-          <w:u w:val="single" w:color="auto"/>
-          <w:bdr w:val="none" w:sz="0" w:space="0" w:color="auto"/>
-          <w:shd w:val="clear" w:color="auto" w:fill="auto"/>
-          <w:vertAlign w:val="baseline"/>
-          <w:rtl w:val="0"/>
-          <w:cs w:val="0"/>
-          <w:lang w:val="en-US" w:eastAsia="zh-CN" w:bidi="ar-SA"/>
-        </w:rPr>
-        <w:t>选择使用 Internet 密钥交换/Internet 协议安全性 (IKE/IPSec) 等公认标准的基于标准的 VPN，这些 VPN 通常比使用自定义代码通过 TLS 发送流量的安全套接层/传输层安全性 (SSL/TLS) VPN 风险更低、更安全</w:t>
-      </w:r>
-      <w:r>
-        <w:rPr>
-          <w:rStyle w:val="DefaultParagraphFont"/>
-          <w:rFonts w:ascii="SimSun" w:eastAsia="SimSun" w:hAnsi="SimSun" w:cs="SimSun"/>
-          <w:b w:val="0"/>
-          <w:bCs w:val="0"/>
-          <w:i w:val="0"/>
-          <w:iCs w:val="0"/>
-          <w:caps w:val="0"/>
-          <w:smallCaps w:val="0"/>
-          <w:strike w:val="0"/>
-          <w:dstrike w:val="0"/>
-          <w:outline w:val="0"/>
-          <w:shadow w:val="0"/>
-          <w:emboss w:val="0"/>
-          <w:imprint w:val="0"/>
-          <w:noProof w:val="0"/>
-          <w:vanish w:val="0"/>
-          <w:color w:val="0000FF"/>
-          <w:spacing w:val="0"/>
-          <w:w w:val="100"/>
-          <w:kern w:val="0"/>
-          <w:position w:val="0"/>
-          <w:sz w:val="27"/>
-          <w:szCs w:val="27"/>
-          <w:highlight w:val="none"/>
-          <w:u w:val="single" w:color="auto"/>
-          <w:bdr w:val="none" w:sz="0" w:space="0" w:color="auto"/>
-          <w:shd w:val="clear" w:color="auto" w:fill="auto"/>
-          <w:vertAlign w:val="baseline"/>
-          <w:rtl w:val="0"/>
-          <w:cs w:val="0"/>
-          <w:lang w:val="en-US" w:eastAsia="zh-CN" w:bidi="ar-SA"/>
-        </w:rPr>
-        <w:t>1</w:t>
-      </w:r>
-      <w:r>
-        <w:rPr>
-          <w:rStyle w:val="DefaultParagraphFont"/>
-          <w:rFonts w:ascii="SimSun" w:eastAsia="SimSun" w:hAnsi="SimSun" w:cs="SimSun"/>
-          <w:b w:val="0"/>
-          <w:bCs w:val="0"/>
-          <w:i w:val="0"/>
-          <w:iCs w:val="0"/>
-          <w:caps w:val="0"/>
-          <w:smallCaps w:val="0"/>
-          <w:strike w:val="0"/>
-          <w:dstrike w:val="0"/>
-          <w:outline w:val="0"/>
-          <w:shadow w:val="0"/>
-          <w:emboss w:val="0"/>
-          <w:imprint w:val="0"/>
-          <w:noProof w:val="0"/>
-          <w:vanish w:val="0"/>
-          <w:color w:val="0000FF"/>
-          <w:spacing w:val="0"/>
-          <w:w w:val="100"/>
-          <w:kern w:val="0"/>
-          <w:position w:val="0"/>
-          <w:sz w:val="27"/>
-          <w:szCs w:val="27"/>
-          <w:highlight w:val="none"/>
-          <w:u w:val="none" w:color="auto"/>
-          <w:bdr w:val="none" w:sz="0" w:space="0" w:color="auto"/>
-          <w:shd w:val="clear" w:color="auto" w:fill="auto"/>
-          <w:vertAlign w:val="superscript"/>
-          <w:rtl w:val="0"/>
-          <w:cs w:val="0"/>
-          <w:lang w:val="en-US" w:eastAsia="zh-CN" w:bidi="ar-SA"/>
-        </w:rPr>
-        <w:t>2</w:t>
-      </w:r>
-      <w:r>
-        <w:rPr>
-          <w:rStyle w:val="DefaultParagraphFont"/>
-          <w:rFonts w:ascii="SimSun" w:eastAsia="SimSun" w:hAnsi="SimSun" w:cs="SimSun"/>
-          <w:b w:val="0"/>
-          <w:bCs w:val="0"/>
-          <w:i w:val="0"/>
-          <w:iCs w:val="0"/>
-          <w:caps w:val="0"/>
-          <w:smallCaps w:val="0"/>
-          <w:strike w:val="0"/>
-          <w:dstrike w:val="0"/>
-          <w:outline w:val="0"/>
-          <w:shadow w:val="0"/>
-          <w:emboss w:val="0"/>
-          <w:imprint w:val="0"/>
-          <w:noProof w:val="0"/>
-          <w:vanish w:val="0"/>
-          <w:color w:val="0000FF"/>
-          <w:spacing w:val="0"/>
-          <w:w w:val="100"/>
-          <w:kern w:val="0"/>
-          <w:position w:val="0"/>
-          <w:sz w:val="27"/>
-          <w:szCs w:val="27"/>
-          <w:highlight w:val="none"/>
-          <w:u w:val="single" w:color="auto"/>
-          <w:bdr w:val="none" w:sz="0" w:space="0" w:color="auto"/>
-          <w:shd w:val="clear" w:color="auto" w:fill="auto"/>
-          <w:vertAlign w:val="baseline"/>
-          <w:rtl w:val="0"/>
-          <w:cs w:val="0"/>
-          <w:lang w:val="en-US" w:eastAsia="zh-CN" w:bidi="ar-SA"/>
-        </w:rPr>
-        <w:t>。</w:t>
-      </w:r>
+      <w:hyperlink r:id="rId13" w:tgtFrame="_blank" w:history="1">
+        <w:r>
+          <w:rPr>
+            <w:rStyle w:val="DefaultParagraphFont"/>
+            <w:rFonts w:ascii="SimSun" w:eastAsia="SimSun" w:hAnsi="SimSun" w:cs="SimSun"/>
+            <w:b w:val="0"/>
+            <w:bCs w:val="0"/>
+            <w:i w:val="0"/>
+            <w:iCs w:val="0"/>
+            <w:caps w:val="0"/>
+            <w:smallCaps w:val="0"/>
+            <w:strike w:val="0"/>
+            <w:dstrike w:val="0"/>
+            <w:outline w:val="0"/>
+            <w:shadow w:val="0"/>
+            <w:emboss w:val="0"/>
+            <w:imprint w:val="0"/>
+            <w:noProof w:val="0"/>
+            <w:vanish w:val="0"/>
+            <w:color w:val="0000FF"/>
+            <w:spacing w:val="0"/>
+            <w:w w:val="100"/>
+            <w:kern w:val="0"/>
+            <w:position w:val="0"/>
+            <w:sz w:val="27"/>
+            <w:szCs w:val="27"/>
+            <w:highlight w:val="none"/>
+            <w:u w:val="single" w:color="auto"/>
+            <w:bdr w:val="none" w:sz="0" w:space="0" w:color="auto"/>
+            <w:shd w:val="clear" w:color="auto" w:fill="auto"/>
+            <w:vertAlign w:val="baseline"/>
+            <w:rtl w:val="0"/>
+            <w:cs w:val="0"/>
+            <w:lang w:val="en-US" w:eastAsia="zh-CN" w:bidi="ar-SA"/>
+          </w:rPr>
+          <w:t xml:space="preserve">部署 VPN 后，请定期检查并及时应用软件更新 </w:t>
+        </w:r>
+        <w:hyperlink r:id="rId14" w:tgtFrame="_blank" w:history="1"/>
+        <w:r>
+          <w:rPr>
+            <w:rStyle w:val="DefaultParagraphFont"/>
+            <w:rFonts w:ascii="SimSun" w:eastAsia="SimSun" w:hAnsi="SimSun" w:cs="SimSun"/>
+            <w:b w:val="0"/>
+            <w:bCs w:val="0"/>
+            <w:i w:val="0"/>
+            <w:iCs w:val="0"/>
+            <w:caps w:val="0"/>
+            <w:smallCaps w:val="0"/>
+            <w:strike w:val="0"/>
+            <w:dstrike w:val="0"/>
+            <w:outline w:val="0"/>
+            <w:shadow w:val="0"/>
+            <w:emboss w:val="0"/>
+            <w:imprint w:val="0"/>
+            <w:noProof w:val="0"/>
+            <w:vanish w:val="0"/>
+            <w:color w:val="0000FF"/>
+            <w:spacing w:val="0"/>
+            <w:w w:val="100"/>
+            <w:kern w:val="0"/>
+            <w:position w:val="0"/>
+            <w:sz w:val="27"/>
+            <w:szCs w:val="27"/>
+            <w:highlight w:val="none"/>
+            <w:u w:val="single" w:color="auto"/>
+            <w:bdr w:val="none" w:sz="0" w:space="0" w:color="auto"/>
+            <w:shd w:val="clear" w:color="auto" w:fill="auto"/>
+            <w:vertAlign w:val="superscript"/>
+            <w:rtl w:val="0"/>
+            <w:cs w:val="0"/>
+            <w:lang w:val="en-US" w:eastAsia="zh-CN" w:bidi="ar-SA"/>
+          </w:rPr>
+          <w:t>1</w:t>
+        </w:r>
+        <w:hyperlink r:id="rId15" w:tgtFrame="_blank" w:history="1"/>
+        <w:r>
+          <w:rPr>
+            <w:rStyle w:val="DefaultParagraphFont"/>
+            <w:rFonts w:ascii="SimSun" w:eastAsia="SimSun" w:hAnsi="SimSun" w:cs="SimSun"/>
+            <w:b w:val="0"/>
+            <w:bCs w:val="0"/>
+            <w:i w:val="0"/>
+            <w:iCs w:val="0"/>
+            <w:caps w:val="0"/>
+            <w:smallCaps w:val="0"/>
+            <w:strike w:val="0"/>
+            <w:dstrike w:val="0"/>
+            <w:outline w:val="0"/>
+            <w:shadow w:val="0"/>
+            <w:emboss w:val="0"/>
+            <w:imprint w:val="0"/>
+            <w:noProof w:val="0"/>
+            <w:vanish w:val="0"/>
+            <w:color w:val="0000FF"/>
+            <w:spacing w:val="0"/>
+            <w:w w:val="100"/>
+            <w:kern w:val="0"/>
+            <w:position w:val="0"/>
+            <w:sz w:val="27"/>
+            <w:szCs w:val="27"/>
+            <w:highlight w:val="none"/>
+            <w:u w:val="none" w:color="auto"/>
+            <w:bdr w:val="none" w:sz="0" w:space="0" w:color="auto"/>
+            <w:shd w:val="clear" w:color="auto" w:fill="auto"/>
+            <w:vertAlign w:val="baseline"/>
+            <w:rtl w:val="0"/>
+            <w:cs w:val="0"/>
+            <w:lang w:val="en-US" w:eastAsia="zh-CN" w:bidi="ar-SA"/>
+          </w:rPr>
+          <w:t>2。</w:t>
+        </w:r>
+      </w:hyperlink>
     </w:p>
     <w:p>
       <w:pPr>
@@ -3211,8 +3498,100 @@
           <w:cs w:val="0"/>
           <w:lang w:val="en-US" w:eastAsia="zh-CN" w:bidi="ar-SA"/>
         </w:rPr>
-        <w:t>使用具有强大加密功能的 VPN。</w:t>
+        <w:t>为使用量激增做好准备。</w:t>
       </w:r>
+      <w:hyperlink r:id="rId14" w:history="1">
+        <w:r>
+          <w:rPr>
+            <w:rStyle w:val="DefaultParagraphFont"/>
+            <w:rFonts w:ascii="SimSun" w:eastAsia="SimSun" w:hAnsi="SimSun" w:cs="SimSun"/>
+            <w:b w:val="0"/>
+            <w:bCs w:val="0"/>
+            <w:i w:val="0"/>
+            <w:iCs w:val="0"/>
+            <w:caps w:val="0"/>
+            <w:smallCaps w:val="0"/>
+            <w:strike w:val="0"/>
+            <w:dstrike w:val="0"/>
+            <w:outline w:val="0"/>
+            <w:shadow w:val="0"/>
+            <w:emboss w:val="0"/>
+            <w:imprint w:val="0"/>
+            <w:noProof w:val="0"/>
+            <w:vanish w:val="0"/>
+            <w:color w:val="0000FF"/>
+            <w:spacing w:val="0"/>
+            <w:w w:val="100"/>
+            <w:kern w:val="0"/>
+            <w:position w:val="0"/>
+            <w:sz w:val="27"/>
+            <w:szCs w:val="27"/>
+            <w:highlight w:val="none"/>
+            <w:u w:val="single" w:color="auto"/>
+            <w:bdr w:val="none" w:sz="0" w:space="0" w:color="auto"/>
+            <w:shd w:val="clear" w:color="auto" w:fill="auto"/>
+            <w:vertAlign w:val="baseline"/>
+            <w:rtl w:val="0"/>
+            <w:cs w:val="0"/>
+            <w:lang w:val="en-US" w:eastAsia="zh-CN" w:bidi="ar-SA"/>
+          </w:rPr>
+          <w:t xml:space="preserve">IT 安全人员应测试 VPN 限制，以准备大规模使用 </w:t>
+        </w:r>
+      </w:hyperlink>
+      <w:hyperlink r:id="rId15" w:tgtFrame="_blank" w:history="1">
+        <w:r>
+          <w:rPr>
+            <w:rStyle w:val="DefaultParagraphFont"/>
+            <w:rFonts w:ascii="SimSun" w:eastAsia="SimSun" w:hAnsi="SimSun" w:cs="SimSun"/>
+            <w:b w:val="0"/>
+            <w:bCs w:val="0"/>
+            <w:i w:val="0"/>
+            <w:iCs w:val="0"/>
+            <w:caps w:val="0"/>
+            <w:smallCaps w:val="0"/>
+            <w:strike w:val="0"/>
+            <w:dstrike w:val="0"/>
+            <w:outline w:val="0"/>
+            <w:shadow w:val="0"/>
+            <w:emboss w:val="0"/>
+            <w:imprint w:val="0"/>
+            <w:noProof w:val="0"/>
+            <w:vanish w:val="0"/>
+            <w:color w:val="0000FF"/>
+            <w:spacing w:val="0"/>
+            <w:w w:val="100"/>
+            <w:kern w:val="0"/>
+            <w:position w:val="0"/>
+            <w:sz w:val="27"/>
+            <w:szCs w:val="27"/>
+            <w:highlight w:val="none"/>
+            <w:u w:val="single" w:color="auto"/>
+            <w:bdr w:val="none" w:sz="0" w:space="0" w:color="auto"/>
+            <w:shd w:val="clear" w:color="auto" w:fill="auto"/>
+            <w:vertAlign w:val="superscript"/>
+            <w:rtl w:val="0"/>
+            <w:cs w:val="0"/>
+            <w:lang w:val="en-US" w:eastAsia="zh-CN" w:bidi="ar-SA"/>
+          </w:rPr>
+          <w:t>2。</w:t>
+        </w:r>
+      </w:hyperlink>
+    </w:p>
+    <w:p>
+      <w:pPr>
+        <w:numPr>
+          <w:ilvl w:val="0"/>
+          <w:numId w:val="5"/>
+        </w:numPr>
+        <w:bidi w:val="0"/>
+        <w:spacing w:before="100" w:beforeAutospacing="1" w:after="100" w:afterAutospacing="1" w:line="240" w:lineRule="auto"/>
+        <w:rPr>
+          <w:rFonts w:ascii="Times New Roman" w:eastAsia="Times New Roman" w:hAnsi="Times New Roman" w:cs="Times New Roman"/>
+          <w:color w:val="000000"/>
+          <w:sz w:val="27"/>
+          <w:szCs w:val="27"/>
+        </w:rPr>
+      </w:pPr>
       <w:r>
         <w:rPr>
           <w:rStyle w:val="DefaultParagraphFont"/>
@@ -3247,776 +3626,84 @@
           <w:cs w:val="0"/>
           <w:lang w:val="en-US" w:eastAsia="zh-CN" w:bidi="ar-SA"/>
         </w:rPr>
-        <w:t>验证 VPN 使用的加密算法、身份验证算法和协议是否强大且经过 FIP 验证。</w:t>
-      </w:r>
-      <w:r>
-        <w:rPr>
-          <w:rStyle w:val="DefaultParagraphFont"/>
-          <w:rFonts w:ascii="SimSun" w:eastAsia="SimSun" w:hAnsi="SimSun" w:cs="SimSun"/>
-          <w:b w:val="0"/>
-          <w:bCs w:val="0"/>
-          <w:i w:val="0"/>
-          <w:iCs w:val="0"/>
-          <w:caps w:val="0"/>
-          <w:smallCaps w:val="0"/>
-          <w:strike w:val="0"/>
-          <w:dstrike w:val="0"/>
-          <w:outline w:val="0"/>
-          <w:shadow w:val="0"/>
-          <w:emboss w:val="0"/>
-          <w:imprint w:val="0"/>
-          <w:noProof w:val="0"/>
-          <w:vanish w:val="0"/>
-          <w:color w:val="000000"/>
-          <w:spacing w:val="0"/>
-          <w:w w:val="100"/>
-          <w:kern w:val="0"/>
-          <w:position w:val="0"/>
-          <w:sz w:val="27"/>
-          <w:szCs w:val="27"/>
-          <w:highlight w:val="none"/>
-          <w:u w:val="single" w:color="auto"/>
-          <w:bdr w:val="none" w:sz="0" w:space="0" w:color="auto"/>
-          <w:shd w:val="clear" w:color="auto" w:fill="auto"/>
-          <w:vertAlign w:val="baseline"/>
-          <w:rtl w:val="0"/>
-          <w:cs w:val="0"/>
-          <w:lang w:val="en-US" w:eastAsia="zh-CN" w:bidi="ar-SA"/>
-        </w:rPr>
-        <w:t>将所有 VPN 配置为使用多重身份验证 (MFA)，并尽可能使用通过数字证书（存储在智能卡上）进行的客户端身份验证来取代基于密码的身份验证</w:t>
-      </w:r>
-      <w:r>
-        <w:rPr>
-          <w:rStyle w:val="DefaultParagraphFont"/>
-          <w:rFonts w:ascii="SimSun" w:eastAsia="SimSun" w:hAnsi="SimSun" w:cs="SimSun"/>
-          <w:b w:val="0"/>
-          <w:bCs w:val="0"/>
-          <w:i w:val="0"/>
-          <w:iCs w:val="0"/>
-          <w:caps w:val="0"/>
-          <w:smallCaps w:val="0"/>
-          <w:strike w:val="0"/>
-          <w:dstrike w:val="0"/>
-          <w:outline w:val="0"/>
-          <w:shadow w:val="0"/>
-          <w:emboss w:val="0"/>
-          <w:imprint w:val="0"/>
-          <w:noProof w:val="0"/>
-          <w:vanish w:val="0"/>
-          <w:color w:val="000000"/>
-          <w:spacing w:val="0"/>
-          <w:w w:val="100"/>
-          <w:kern w:val="0"/>
-          <w:position w:val="0"/>
-          <w:sz w:val="27"/>
-          <w:szCs w:val="27"/>
-          <w:highlight w:val="none"/>
-          <w:u w:val="single" w:color="auto"/>
-          <w:bdr w:val="none" w:sz="0" w:space="0" w:color="auto"/>
-          <w:shd w:val="clear" w:color="auto" w:fill="auto"/>
-          <w:vertAlign w:val="baseline"/>
-          <w:rtl w:val="0"/>
-          <w:cs w:val="0"/>
-          <w:lang w:val="en-US" w:eastAsia="zh-CN" w:bidi="ar-SA"/>
-        </w:rPr>
-        <w:t>1</w:t>
-      </w:r>
-      <w:r>
-        <w:rPr>
-          <w:rStyle w:val="DefaultParagraphFont"/>
-          <w:rFonts w:ascii="SimSun" w:eastAsia="SimSun" w:hAnsi="SimSun" w:cs="SimSun"/>
-          <w:b w:val="0"/>
-          <w:bCs w:val="0"/>
-          <w:i w:val="0"/>
-          <w:iCs w:val="0"/>
-          <w:caps w:val="0"/>
-          <w:smallCaps w:val="0"/>
-          <w:strike w:val="0"/>
-          <w:dstrike w:val="0"/>
-          <w:outline w:val="0"/>
-          <w:shadow w:val="0"/>
-          <w:emboss w:val="0"/>
-          <w:imprint w:val="0"/>
-          <w:noProof w:val="0"/>
-          <w:vanish w:val="0"/>
-          <w:color w:val="000000"/>
-          <w:spacing w:val="0"/>
-          <w:w w:val="100"/>
-          <w:kern w:val="0"/>
-          <w:position w:val="0"/>
-          <w:sz w:val="27"/>
-          <w:szCs w:val="27"/>
-          <w:highlight w:val="none"/>
-          <w:u w:val="none" w:color="auto"/>
-          <w:bdr w:val="none" w:sz="0" w:space="0" w:color="auto"/>
-          <w:shd w:val="clear" w:color="auto" w:fill="auto"/>
-          <w:vertAlign w:val="superscript"/>
-          <w:rtl w:val="0"/>
-          <w:cs w:val="0"/>
-          <w:lang w:val="en-US" w:eastAsia="zh-CN" w:bidi="ar-SA"/>
-        </w:rPr>
-        <w:t>2</w:t>
-      </w:r>
-      <w:r>
-        <w:rPr>
-          <w:rStyle w:val="DefaultParagraphFont"/>
-          <w:rFonts w:ascii="SimSun" w:eastAsia="SimSun" w:hAnsi="SimSun" w:cs="SimSun"/>
-          <w:b w:val="0"/>
-          <w:bCs w:val="0"/>
-          <w:i w:val="0"/>
-          <w:iCs w:val="0"/>
-          <w:caps w:val="0"/>
-          <w:smallCaps w:val="0"/>
-          <w:strike w:val="0"/>
-          <w:dstrike w:val="0"/>
-          <w:outline w:val="0"/>
-          <w:shadow w:val="0"/>
-          <w:emboss w:val="0"/>
-          <w:imprint w:val="0"/>
-          <w:noProof w:val="0"/>
-          <w:vanish w:val="0"/>
-          <w:color w:val="000000"/>
-          <w:spacing w:val="0"/>
-          <w:w w:val="100"/>
-          <w:kern w:val="0"/>
-          <w:position w:val="0"/>
-          <w:sz w:val="27"/>
-          <w:szCs w:val="27"/>
-          <w:highlight w:val="none"/>
-          <w:u w:val="single" w:color="auto"/>
-          <w:bdr w:val="none" w:sz="0" w:space="0" w:color="auto"/>
-          <w:shd w:val="clear" w:color="auto" w:fill="auto"/>
-          <w:vertAlign w:val="baseline"/>
-          <w:rtl w:val="0"/>
-          <w:cs w:val="0"/>
-          <w:lang w:val="en-US" w:eastAsia="zh-CN" w:bidi="ar-SA"/>
-        </w:rPr>
-        <w:t>。</w:t>
-      </w:r>
-    </w:p>
-    <w:p>
-      <w:pPr>
-        <w:numPr>
-          <w:ilvl w:val="0"/>
-          <w:numId w:val="5"/>
-        </w:numPr>
-        <w:bidi w:val="0"/>
-        <w:spacing w:before="100" w:beforeAutospacing="1" w:after="100" w:afterAutospacing="1" w:line="240" w:lineRule="auto"/>
-        <w:rPr>
-          <w:rFonts w:ascii="Times New Roman" w:eastAsia="Times New Roman" w:hAnsi="Times New Roman" w:cs="Times New Roman"/>
-          <w:color w:val="000000"/>
-          <w:sz w:val="27"/>
-          <w:szCs w:val="27"/>
-        </w:rPr>
-      </w:pPr>
-      <w:r>
-        <w:rPr>
-          <w:rStyle w:val="DefaultParagraphFont"/>
-          <w:rFonts w:ascii="SimSun" w:eastAsia="SimSun" w:hAnsi="SimSun" w:cs="SimSun"/>
-          <w:b w:val="0"/>
-          <w:bCs w:val="0"/>
-          <w:i w:val="0"/>
-          <w:iCs w:val="0"/>
-          <w:caps w:val="0"/>
-          <w:smallCaps w:val="0"/>
-          <w:strike w:val="0"/>
-          <w:dstrike w:val="0"/>
-          <w:outline w:val="0"/>
-          <w:shadow w:val="0"/>
-          <w:emboss w:val="0"/>
-          <w:imprint w:val="0"/>
-          <w:noProof w:val="0"/>
-          <w:vanish w:val="0"/>
-          <w:color w:val="000000"/>
-          <w:spacing w:val="0"/>
-          <w:w w:val="100"/>
-          <w:kern w:val="0"/>
-          <w:position w:val="0"/>
-          <w:sz w:val="27"/>
-          <w:szCs w:val="27"/>
-          <w:highlight w:val="none"/>
-          <w:u w:val="none" w:color="auto"/>
-          <w:bdr w:val="none" w:sz="0" w:space="0" w:color="auto"/>
-          <w:shd w:val="clear" w:color="auto" w:fill="auto"/>
-          <w:vertAlign w:val="baseline"/>
-          <w:rtl w:val="0"/>
-          <w:cs w:val="0"/>
-          <w:lang w:val="en-US" w:eastAsia="zh-CN" w:bidi="ar-SA"/>
-        </w:rPr>
-        <w:t>管理软件漏洞。</w:t>
-      </w:r>
-      <w:r>
-        <w:rPr>
-          <w:rStyle w:val="DefaultParagraphFont"/>
-          <w:rFonts w:ascii="SimSun" w:eastAsia="SimSun" w:hAnsi="SimSun" w:cs="SimSun"/>
-          <w:b w:val="0"/>
-          <w:bCs w:val="0"/>
-          <w:i w:val="0"/>
-          <w:iCs w:val="0"/>
-          <w:caps w:val="0"/>
-          <w:smallCaps w:val="0"/>
-          <w:strike w:val="0"/>
-          <w:dstrike w:val="0"/>
-          <w:outline w:val="0"/>
-          <w:shadow w:val="0"/>
-          <w:emboss w:val="0"/>
-          <w:imprint w:val="0"/>
-          <w:noProof w:val="0"/>
-          <w:vanish w:val="0"/>
-          <w:color w:val="000000"/>
-          <w:spacing w:val="0"/>
-          <w:w w:val="100"/>
-          <w:kern w:val="0"/>
-          <w:position w:val="0"/>
-          <w:sz w:val="27"/>
-          <w:szCs w:val="27"/>
-          <w:highlight w:val="none"/>
-          <w:u w:val="none" w:color="auto"/>
-          <w:bdr w:val="none" w:sz="0" w:space="0" w:color="auto"/>
-          <w:shd w:val="clear" w:color="auto" w:fill="auto"/>
-          <w:vertAlign w:val="baseline"/>
-          <w:rtl w:val="0"/>
-          <w:cs w:val="0"/>
-          <w:lang w:val="en-US" w:eastAsia="zh-CN" w:bidi="ar-SA"/>
-        </w:rPr>
-        <w:t>利用 VPN 漏洞是网络罪犯常用的攻击途径。</w:t>
-      </w:r>
-      <w:r>
-        <w:rPr>
-          <w:rStyle w:val="DefaultParagraphFont"/>
-          <w:rFonts w:ascii="SimSun" w:eastAsia="SimSun" w:hAnsi="SimSun" w:cs="SimSun"/>
-          <w:b w:val="0"/>
-          <w:bCs w:val="0"/>
-          <w:i w:val="0"/>
-          <w:iCs w:val="0"/>
-          <w:caps w:val="0"/>
-          <w:smallCaps w:val="0"/>
-          <w:strike w:val="0"/>
-          <w:dstrike w:val="0"/>
-          <w:outline w:val="0"/>
-          <w:shadow w:val="0"/>
-          <w:emboss w:val="0"/>
-          <w:imprint w:val="0"/>
-          <w:noProof w:val="0"/>
-          <w:vanish w:val="0"/>
-          <w:color w:val="000000"/>
-          <w:spacing w:val="0"/>
-          <w:w w:val="100"/>
-          <w:kern w:val="0"/>
-          <w:position w:val="0"/>
-          <w:sz w:val="27"/>
-          <w:szCs w:val="27"/>
-          <w:highlight w:val="none"/>
-          <w:u w:val="none" w:color="auto"/>
-          <w:bdr w:val="none" w:sz="0" w:space="0" w:color="auto"/>
-          <w:shd w:val="clear" w:color="auto" w:fill="auto"/>
-          <w:vertAlign w:val="baseline"/>
-          <w:rtl w:val="0"/>
-          <w:cs w:val="0"/>
-          <w:lang w:val="en-US" w:eastAsia="zh-CN" w:bidi="ar-SA"/>
-        </w:rPr>
-        <w:t>请选择在漏洞修补方面有良好记录的 VPN 供应商，并要求提供软件物料清单 (SBOM)，以验证第三方代码是否是最新且安全的。</w:t>
-      </w:r>
-      <w:r>
-        <w:rPr>
-          <w:rStyle w:val="DefaultParagraphFont"/>
-          <w:rFonts w:ascii="SimSun" w:eastAsia="SimSun" w:hAnsi="SimSun" w:cs="SimSun"/>
-          <w:b w:val="0"/>
-          <w:bCs w:val="0"/>
-          <w:i w:val="0"/>
-          <w:iCs w:val="0"/>
-          <w:caps w:val="0"/>
-          <w:smallCaps w:val="0"/>
-          <w:strike w:val="0"/>
-          <w:dstrike w:val="0"/>
-          <w:outline w:val="0"/>
-          <w:shadow w:val="0"/>
-          <w:emboss w:val="0"/>
-          <w:imprint w:val="0"/>
-          <w:noProof w:val="0"/>
-          <w:vanish w:val="0"/>
-          <w:color w:val="000000"/>
-          <w:spacing w:val="0"/>
-          <w:w w:val="100"/>
-          <w:kern w:val="0"/>
-          <w:position w:val="0"/>
-          <w:sz w:val="27"/>
-          <w:szCs w:val="27"/>
-          <w:highlight w:val="none"/>
-          <w:u w:val="none" w:color="auto"/>
-          <w:bdr w:val="none" w:sz="0" w:space="0" w:color="auto"/>
-          <w:shd w:val="clear" w:color="auto" w:fill="auto"/>
-          <w:vertAlign w:val="baseline"/>
-          <w:rtl w:val="0"/>
-          <w:cs w:val="0"/>
-          <w:lang w:val="en-US" w:eastAsia="zh-CN" w:bidi="ar-SA"/>
-        </w:rPr>
-        <w:t>此外，还要寻找能够在运行时对其代码进行验证的产品，以检测潜在的入侵。</w:t>
-      </w:r>
-      <w:r>
-        <w:rPr>
-          <w:rStyle w:val="DefaultParagraphFont"/>
-          <w:rFonts w:ascii="SimSun" w:eastAsia="SimSun" w:hAnsi="SimSun" w:cs="SimSun"/>
-          <w:b w:val="0"/>
-          <w:bCs w:val="0"/>
-          <w:i w:val="0"/>
-          <w:iCs w:val="0"/>
-          <w:caps w:val="0"/>
-          <w:smallCaps w:val="0"/>
-          <w:strike w:val="0"/>
-          <w:dstrike w:val="0"/>
-          <w:outline w:val="0"/>
-          <w:shadow w:val="0"/>
-          <w:emboss w:val="0"/>
-          <w:imprint w:val="0"/>
-          <w:noProof w:val="0"/>
-          <w:vanish w:val="0"/>
-          <w:color w:val="000000"/>
-          <w:spacing w:val="0"/>
-          <w:w w:val="100"/>
-          <w:kern w:val="0"/>
-          <w:position w:val="0"/>
-          <w:sz w:val="27"/>
-          <w:szCs w:val="27"/>
-          <w:highlight w:val="none"/>
-          <w:u w:val="single" w:color="auto"/>
-          <w:bdr w:val="none" w:sz="0" w:space="0" w:color="auto"/>
-          <w:shd w:val="clear" w:color="auto" w:fill="auto"/>
-          <w:vertAlign w:val="baseline"/>
-          <w:rtl w:val="0"/>
-          <w:cs w:val="0"/>
-          <w:lang w:val="en-US" w:eastAsia="zh-CN" w:bidi="ar-SA"/>
-        </w:rPr>
-        <w:t>部署 VPN 后，定期检查并及时应用软件更新</w:t>
-      </w:r>
-      <w:r>
-        <w:rPr>
-          <w:rStyle w:val="DefaultParagraphFont"/>
-          <w:rFonts w:ascii="SimSun" w:eastAsia="SimSun" w:hAnsi="SimSun" w:cs="SimSun"/>
-          <w:b w:val="0"/>
-          <w:bCs w:val="0"/>
-          <w:i w:val="0"/>
-          <w:iCs w:val="0"/>
-          <w:caps w:val="0"/>
-          <w:smallCaps w:val="0"/>
-          <w:strike w:val="0"/>
-          <w:dstrike w:val="0"/>
-          <w:outline w:val="0"/>
-          <w:shadow w:val="0"/>
-          <w:emboss w:val="0"/>
-          <w:imprint w:val="0"/>
-          <w:noProof w:val="0"/>
-          <w:vanish w:val="0"/>
-          <w:color w:val="000000"/>
-          <w:spacing w:val="0"/>
-          <w:w w:val="100"/>
-          <w:kern w:val="0"/>
-          <w:position w:val="0"/>
-          <w:sz w:val="27"/>
-          <w:szCs w:val="27"/>
-          <w:highlight w:val="none"/>
-          <w:u w:val="single" w:color="auto"/>
-          <w:bdr w:val="none" w:sz="0" w:space="0" w:color="auto"/>
-          <w:shd w:val="clear" w:color="auto" w:fill="auto"/>
-          <w:vertAlign w:val="baseline"/>
-          <w:rtl w:val="0"/>
-          <w:cs w:val="0"/>
-          <w:lang w:val="en-US" w:eastAsia="zh-CN" w:bidi="ar-SA"/>
-        </w:rPr>
-        <w:t>1</w:t>
-      </w:r>
-      <w:r>
-        <w:rPr>
-          <w:rStyle w:val="DefaultParagraphFont"/>
-          <w:rFonts w:ascii="SimSun" w:eastAsia="SimSun" w:hAnsi="SimSun" w:cs="SimSun"/>
-          <w:b w:val="0"/>
-          <w:bCs w:val="0"/>
-          <w:i w:val="0"/>
-          <w:iCs w:val="0"/>
-          <w:caps w:val="0"/>
-          <w:smallCaps w:val="0"/>
-          <w:strike w:val="0"/>
-          <w:dstrike w:val="0"/>
-          <w:outline w:val="0"/>
-          <w:shadow w:val="0"/>
-          <w:emboss w:val="0"/>
-          <w:imprint w:val="0"/>
-          <w:noProof w:val="0"/>
-          <w:vanish w:val="0"/>
-          <w:color w:val="000000"/>
-          <w:spacing w:val="0"/>
-          <w:w w:val="100"/>
-          <w:kern w:val="0"/>
-          <w:position w:val="0"/>
-          <w:sz w:val="27"/>
-          <w:szCs w:val="27"/>
-          <w:highlight w:val="none"/>
-          <w:u w:val="none" w:color="auto"/>
-          <w:bdr w:val="none" w:sz="0" w:space="0" w:color="auto"/>
-          <w:shd w:val="clear" w:color="auto" w:fill="auto"/>
-          <w:vertAlign w:val="superscript"/>
-          <w:rtl w:val="0"/>
-          <w:cs w:val="0"/>
-          <w:lang w:val="en-US" w:eastAsia="zh-CN" w:bidi="ar-SA"/>
-        </w:rPr>
-        <w:t>2</w:t>
-      </w:r>
-      <w:r>
-        <w:rPr>
-          <w:rStyle w:val="DefaultParagraphFont"/>
-          <w:rFonts w:ascii="SimSun" w:eastAsia="SimSun" w:hAnsi="SimSun" w:cs="SimSun"/>
-          <w:b w:val="0"/>
-          <w:bCs w:val="0"/>
-          <w:i w:val="0"/>
-          <w:iCs w:val="0"/>
-          <w:caps w:val="0"/>
-          <w:smallCaps w:val="0"/>
-          <w:strike w:val="0"/>
-          <w:dstrike w:val="0"/>
-          <w:outline w:val="0"/>
-          <w:shadow w:val="0"/>
-          <w:emboss w:val="0"/>
-          <w:imprint w:val="0"/>
-          <w:noProof w:val="0"/>
-          <w:vanish w:val="0"/>
-          <w:color w:val="000000"/>
-          <w:spacing w:val="0"/>
-          <w:w w:val="100"/>
-          <w:kern w:val="0"/>
-          <w:position w:val="0"/>
-          <w:sz w:val="27"/>
-          <w:szCs w:val="27"/>
-          <w:highlight w:val="none"/>
-          <w:u w:val="single" w:color="auto"/>
-          <w:bdr w:val="none" w:sz="0" w:space="0" w:color="auto"/>
-          <w:shd w:val="clear" w:color="auto" w:fill="auto"/>
-          <w:vertAlign w:val="baseline"/>
-          <w:rtl w:val="0"/>
-          <w:cs w:val="0"/>
-          <w:lang w:val="en-US" w:eastAsia="zh-CN" w:bidi="ar-SA"/>
-        </w:rPr>
-        <w:t>。</w:t>
-      </w:r>
-    </w:p>
-    <w:p>
-      <w:pPr>
-        <w:numPr>
-          <w:ilvl w:val="0"/>
-          <w:numId w:val="5"/>
-        </w:numPr>
-        <w:bidi w:val="0"/>
-        <w:spacing w:before="100" w:beforeAutospacing="1" w:after="100" w:afterAutospacing="1" w:line="240" w:lineRule="auto"/>
-        <w:rPr>
-          <w:rFonts w:ascii="Times New Roman" w:eastAsia="Times New Roman" w:hAnsi="Times New Roman" w:cs="Times New Roman"/>
-          <w:color w:val="000000"/>
-          <w:sz w:val="27"/>
-          <w:szCs w:val="27"/>
-        </w:rPr>
-      </w:pPr>
-      <w:r>
-        <w:rPr>
-          <w:rStyle w:val="DefaultParagraphFont"/>
-          <w:rFonts w:ascii="SimSun" w:eastAsia="SimSun" w:hAnsi="SimSun" w:cs="SimSun"/>
-          <w:b w:val="0"/>
-          <w:bCs w:val="0"/>
-          <w:i w:val="0"/>
-          <w:iCs w:val="0"/>
-          <w:caps w:val="0"/>
-          <w:smallCaps w:val="0"/>
-          <w:strike w:val="0"/>
-          <w:dstrike w:val="0"/>
-          <w:outline w:val="0"/>
-          <w:shadow w:val="0"/>
-          <w:emboss w:val="0"/>
-          <w:imprint w:val="0"/>
-          <w:noProof w:val="0"/>
-          <w:vanish w:val="0"/>
-          <w:color w:val="000000"/>
-          <w:spacing w:val="0"/>
-          <w:w w:val="100"/>
-          <w:kern w:val="0"/>
-          <w:position w:val="0"/>
-          <w:sz w:val="27"/>
-          <w:szCs w:val="27"/>
-          <w:highlight w:val="none"/>
-          <w:u w:val="none" w:color="auto"/>
-          <w:bdr w:val="none" w:sz="0" w:space="0" w:color="auto"/>
-          <w:shd w:val="clear" w:color="auto" w:fill="auto"/>
-          <w:vertAlign w:val="baseline"/>
-          <w:rtl w:val="0"/>
-          <w:cs w:val="0"/>
-          <w:lang w:val="en-US" w:eastAsia="zh-CN" w:bidi="ar-SA"/>
-        </w:rPr>
-        <w:t>为使用量激增做好准备。</w:t>
-      </w:r>
-      <w:r>
-        <w:rPr>
-          <w:rStyle w:val="DefaultParagraphFont"/>
-          <w:rFonts w:ascii="SimSun" w:eastAsia="SimSun" w:hAnsi="SimSun" w:cs="SimSun"/>
-          <w:b w:val="0"/>
-          <w:bCs w:val="0"/>
-          <w:i w:val="0"/>
-          <w:iCs w:val="0"/>
-          <w:caps w:val="0"/>
-          <w:smallCaps w:val="0"/>
-          <w:strike w:val="0"/>
-          <w:dstrike w:val="0"/>
-          <w:outline w:val="0"/>
-          <w:shadow w:val="0"/>
-          <w:emboss w:val="0"/>
-          <w:imprint w:val="0"/>
-          <w:noProof w:val="0"/>
-          <w:vanish w:val="0"/>
-          <w:color w:val="000000"/>
-          <w:spacing w:val="0"/>
-          <w:w w:val="100"/>
-          <w:kern w:val="0"/>
-          <w:position w:val="0"/>
-          <w:sz w:val="27"/>
-          <w:szCs w:val="27"/>
-          <w:highlight w:val="none"/>
-          <w:u w:val="single" w:color="auto"/>
-          <w:bdr w:val="none" w:sz="0" w:space="0" w:color="auto"/>
-          <w:shd w:val="clear" w:color="auto" w:fill="auto"/>
-          <w:vertAlign w:val="baseline"/>
-          <w:rtl w:val="0"/>
-          <w:cs w:val="0"/>
-          <w:lang w:val="en-US" w:eastAsia="zh-CN" w:bidi="ar-SA"/>
-        </w:rPr>
-        <w:t>IT 安全人员应测试 VPN 限制，为大规模使用做好准备</w:t>
-      </w:r>
-      <w:r>
-        <w:rPr>
-          <w:rStyle w:val="DefaultParagraphFont"/>
-          <w:rFonts w:ascii="SimSun" w:eastAsia="SimSun" w:hAnsi="SimSun" w:cs="SimSun"/>
-          <w:b w:val="0"/>
-          <w:bCs w:val="0"/>
-          <w:i w:val="0"/>
-          <w:iCs w:val="0"/>
-          <w:caps w:val="0"/>
-          <w:smallCaps w:val="0"/>
-          <w:strike w:val="0"/>
-          <w:dstrike w:val="0"/>
-          <w:outline w:val="0"/>
-          <w:shadow w:val="0"/>
-          <w:emboss w:val="0"/>
-          <w:imprint w:val="0"/>
-          <w:noProof w:val="0"/>
-          <w:vanish w:val="0"/>
-          <w:color w:val="000000"/>
-          <w:spacing w:val="0"/>
-          <w:w w:val="100"/>
-          <w:kern w:val="0"/>
-          <w:position w:val="0"/>
-          <w:sz w:val="27"/>
-          <w:szCs w:val="27"/>
-          <w:highlight w:val="none"/>
-          <w:u w:val="single" w:color="auto"/>
-          <w:bdr w:val="none" w:sz="0" w:space="0" w:color="auto"/>
-          <w:shd w:val="clear" w:color="auto" w:fill="auto"/>
-          <w:vertAlign w:val="baseline"/>
-          <w:rtl w:val="0"/>
-          <w:cs w:val="0"/>
-          <w:lang w:val="en-US" w:eastAsia="zh-CN" w:bidi="ar-SA"/>
-        </w:rPr>
-        <w:t>2</w:t>
-      </w:r>
-      <w:r>
-        <w:rPr>
-          <w:rStyle w:val="DefaultParagraphFont"/>
-          <w:rFonts w:ascii="SimSun" w:eastAsia="SimSun" w:hAnsi="SimSun" w:cs="SimSun"/>
-          <w:b w:val="0"/>
-          <w:bCs w:val="0"/>
-          <w:i w:val="0"/>
-          <w:iCs w:val="0"/>
-          <w:caps w:val="0"/>
-          <w:smallCaps w:val="0"/>
-          <w:strike w:val="0"/>
-          <w:dstrike w:val="0"/>
-          <w:outline w:val="0"/>
-          <w:shadow w:val="0"/>
-          <w:emboss w:val="0"/>
-          <w:imprint w:val="0"/>
-          <w:noProof w:val="0"/>
-          <w:vanish w:val="0"/>
-          <w:color w:val="000000"/>
-          <w:spacing w:val="0"/>
-          <w:w w:val="100"/>
-          <w:kern w:val="0"/>
-          <w:position w:val="0"/>
-          <w:sz w:val="27"/>
-          <w:szCs w:val="27"/>
-          <w:highlight w:val="none"/>
-          <w:u w:val="none" w:color="auto"/>
-          <w:bdr w:val="none" w:sz="0" w:space="0" w:color="auto"/>
-          <w:shd w:val="clear" w:color="auto" w:fill="auto"/>
-          <w:vertAlign w:val="superscript"/>
-          <w:rtl w:val="0"/>
-          <w:cs w:val="0"/>
-          <w:lang w:val="en-US" w:eastAsia="zh-CN" w:bidi="ar-SA"/>
-        </w:rPr>
-        <w:t>。</w:t>
-      </w:r>
-    </w:p>
-    <w:p>
-      <w:pPr>
-        <w:numPr>
-          <w:ilvl w:val="0"/>
-          <w:numId w:val="5"/>
-        </w:numPr>
-        <w:bidi w:val="0"/>
-        <w:spacing w:before="100" w:beforeAutospacing="1" w:after="100" w:afterAutospacing="1" w:line="240" w:lineRule="auto"/>
-        <w:rPr>
-          <w:rFonts w:ascii="Times New Roman" w:eastAsia="Times New Roman" w:hAnsi="Times New Roman" w:cs="Times New Roman"/>
-          <w:color w:val="000000"/>
-          <w:sz w:val="27"/>
-          <w:szCs w:val="27"/>
-        </w:rPr>
-      </w:pPr>
-      <w:r>
-        <w:rPr>
-          <w:rStyle w:val="DefaultParagraphFont"/>
-          <w:rFonts w:ascii="SimSun" w:eastAsia="SimSun" w:hAnsi="SimSun" w:cs="SimSun"/>
-          <w:b w:val="0"/>
-          <w:bCs w:val="0"/>
-          <w:i w:val="0"/>
-          <w:iCs w:val="0"/>
-          <w:caps w:val="0"/>
-          <w:smallCaps w:val="0"/>
-          <w:strike w:val="0"/>
-          <w:dstrike w:val="0"/>
-          <w:outline w:val="0"/>
-          <w:shadow w:val="0"/>
-          <w:emboss w:val="0"/>
-          <w:imprint w:val="0"/>
-          <w:noProof w:val="0"/>
-          <w:vanish w:val="0"/>
-          <w:color w:val="000000"/>
-          <w:spacing w:val="0"/>
-          <w:w w:val="100"/>
-          <w:kern w:val="0"/>
-          <w:position w:val="0"/>
-          <w:sz w:val="27"/>
-          <w:szCs w:val="27"/>
-          <w:highlight w:val="none"/>
-          <w:u w:val="none" w:color="auto"/>
-          <w:bdr w:val="none" w:sz="0" w:space="0" w:color="auto"/>
-          <w:shd w:val="clear" w:color="auto" w:fill="auto"/>
-          <w:vertAlign w:val="baseline"/>
-          <w:rtl w:val="0"/>
-          <w:cs w:val="0"/>
-          <w:lang w:val="en-US" w:eastAsia="zh-CN" w:bidi="ar-SA"/>
-        </w:rPr>
         <w:t>避免使用免费 VPN。</w:t>
       </w:r>
-      <w:r>
-        <w:rPr>
-          <w:rStyle w:val="DefaultParagraphFont"/>
-          <w:rFonts w:ascii="SimSun" w:eastAsia="SimSun" w:hAnsi="SimSun" w:cs="SimSun"/>
-          <w:b w:val="0"/>
-          <w:bCs w:val="0"/>
-          <w:i w:val="0"/>
-          <w:iCs w:val="0"/>
-          <w:caps w:val="0"/>
-          <w:smallCaps w:val="0"/>
-          <w:strike w:val="0"/>
-          <w:dstrike w:val="0"/>
-          <w:outline w:val="0"/>
-          <w:shadow w:val="0"/>
-          <w:emboss w:val="0"/>
-          <w:imprint w:val="0"/>
-          <w:noProof w:val="0"/>
-          <w:vanish w:val="0"/>
-          <w:color w:val="000000"/>
-          <w:spacing w:val="0"/>
-          <w:w w:val="100"/>
-          <w:kern w:val="0"/>
-          <w:position w:val="0"/>
-          <w:sz w:val="27"/>
-          <w:szCs w:val="27"/>
-          <w:highlight w:val="none"/>
-          <w:u w:val="single" w:color="auto"/>
-          <w:bdr w:val="none" w:sz="0" w:space="0" w:color="auto"/>
-          <w:shd w:val="clear" w:color="auto" w:fill="auto"/>
-          <w:vertAlign w:val="baseline"/>
-          <w:rtl w:val="0"/>
-          <w:cs w:val="0"/>
-          <w:lang w:val="en-US" w:eastAsia="zh-CN" w:bidi="ar-SA"/>
-        </w:rPr>
-        <w:t>使用免费 VPN 会有遭遇广告、恶意软件和泄露的风险</w:t>
-      </w:r>
-      <w:r>
-        <w:rPr>
-          <w:rStyle w:val="DefaultParagraphFont"/>
-          <w:rFonts w:ascii="SimSun" w:eastAsia="SimSun" w:hAnsi="SimSun" w:cs="SimSun"/>
-          <w:b w:val="0"/>
-          <w:bCs w:val="0"/>
-          <w:i w:val="0"/>
-          <w:iCs w:val="0"/>
-          <w:caps w:val="0"/>
-          <w:smallCaps w:val="0"/>
-          <w:strike w:val="0"/>
-          <w:dstrike w:val="0"/>
-          <w:outline w:val="0"/>
-          <w:shadow w:val="0"/>
-          <w:emboss w:val="0"/>
-          <w:imprint w:val="0"/>
-          <w:noProof w:val="0"/>
-          <w:vanish w:val="0"/>
-          <w:color w:val="000000"/>
-          <w:spacing w:val="0"/>
-          <w:w w:val="100"/>
-          <w:kern w:val="0"/>
-          <w:position w:val="0"/>
-          <w:sz w:val="27"/>
-          <w:szCs w:val="27"/>
-          <w:highlight w:val="none"/>
-          <w:u w:val="single" w:color="auto"/>
-          <w:bdr w:val="none" w:sz="0" w:space="0" w:color="auto"/>
-          <w:shd w:val="clear" w:color="auto" w:fill="auto"/>
-          <w:vertAlign w:val="baseline"/>
-          <w:rtl w:val="0"/>
-          <w:cs w:val="0"/>
-          <w:lang w:val="en-US" w:eastAsia="zh-CN" w:bidi="ar-SA"/>
-        </w:rPr>
-        <w:t>3</w:t>
-      </w:r>
-      <w:r>
-        <w:rPr>
-          <w:rStyle w:val="DefaultParagraphFont"/>
-          <w:rFonts w:ascii="SimSun" w:eastAsia="SimSun" w:hAnsi="SimSun" w:cs="SimSun"/>
-          <w:b w:val="0"/>
-          <w:bCs w:val="0"/>
-          <w:i w:val="0"/>
-          <w:iCs w:val="0"/>
-          <w:caps w:val="0"/>
-          <w:smallCaps w:val="0"/>
-          <w:strike w:val="0"/>
-          <w:dstrike w:val="0"/>
-          <w:outline w:val="0"/>
-          <w:shadow w:val="0"/>
-          <w:emboss w:val="0"/>
-          <w:imprint w:val="0"/>
-          <w:noProof w:val="0"/>
-          <w:vanish w:val="0"/>
-          <w:color w:val="000000"/>
-          <w:spacing w:val="0"/>
-          <w:w w:val="100"/>
-          <w:kern w:val="0"/>
-          <w:position w:val="0"/>
-          <w:sz w:val="27"/>
-          <w:szCs w:val="27"/>
-          <w:highlight w:val="none"/>
-          <w:u w:val="none" w:color="auto"/>
-          <w:bdr w:val="none" w:sz="0" w:space="0" w:color="auto"/>
-          <w:shd w:val="clear" w:color="auto" w:fill="auto"/>
-          <w:vertAlign w:val="superscript"/>
-          <w:rtl w:val="0"/>
-          <w:cs w:val="0"/>
-          <w:lang w:val="en-US" w:eastAsia="zh-CN" w:bidi="ar-SA"/>
-        </w:rPr>
-        <w:t>。</w:t>
-      </w:r>
+      <w:hyperlink r:id="rId16" w:tgtFrame="_blank" w:history="1">
+        <w:r>
+          <w:rPr>
+            <w:rStyle w:val="DefaultParagraphFont"/>
+            <w:rFonts w:ascii="SimSun" w:eastAsia="SimSun" w:hAnsi="SimSun" w:cs="SimSun"/>
+            <w:b w:val="0"/>
+            <w:bCs w:val="0"/>
+            <w:i w:val="0"/>
+            <w:iCs w:val="0"/>
+            <w:caps w:val="0"/>
+            <w:smallCaps w:val="0"/>
+            <w:strike w:val="0"/>
+            <w:dstrike w:val="0"/>
+            <w:outline w:val="0"/>
+            <w:shadow w:val="0"/>
+            <w:emboss w:val="0"/>
+            <w:imprint w:val="0"/>
+            <w:noProof w:val="0"/>
+            <w:vanish w:val="0"/>
+            <w:color w:val="0000FF"/>
+            <w:spacing w:val="0"/>
+            <w:w w:val="100"/>
+            <w:kern w:val="0"/>
+            <w:position w:val="0"/>
+            <w:sz w:val="27"/>
+            <w:szCs w:val="27"/>
+            <w:highlight w:val="none"/>
+            <w:u w:val="single" w:color="auto"/>
+            <w:bdr w:val="none" w:sz="0" w:space="0" w:color="auto"/>
+            <w:shd w:val="clear" w:color="auto" w:fill="auto"/>
+            <w:vertAlign w:val="baseline"/>
+            <w:rtl w:val="0"/>
+            <w:cs w:val="0"/>
+            <w:lang w:val="en-US" w:eastAsia="zh-CN" w:bidi="ar-SA"/>
+          </w:rPr>
+          <w:t xml:space="preserve">使用免费 VPN 可能会暴露在广告、恶意软件和泄露 </w:t>
+        </w:r>
+      </w:hyperlink>
+      <w:hyperlink r:id="rId16" w:tgtFrame="_blank" w:history="1">
+        <w:r>
+          <w:rPr>
+            <w:rStyle w:val="DefaultParagraphFont"/>
+            <w:rFonts w:ascii="SimSun" w:eastAsia="SimSun" w:hAnsi="SimSun" w:cs="SimSun"/>
+            <w:b w:val="0"/>
+            <w:bCs w:val="0"/>
+            <w:i w:val="0"/>
+            <w:iCs w:val="0"/>
+            <w:caps w:val="0"/>
+            <w:smallCaps w:val="0"/>
+            <w:strike w:val="0"/>
+            <w:dstrike w:val="0"/>
+            <w:outline w:val="0"/>
+            <w:shadow w:val="0"/>
+            <w:emboss w:val="0"/>
+            <w:imprint w:val="0"/>
+            <w:noProof w:val="0"/>
+            <w:vanish w:val="0"/>
+            <w:color w:val="0000FF"/>
+            <w:spacing w:val="0"/>
+            <w:w w:val="100"/>
+            <w:kern w:val="0"/>
+            <w:position w:val="0"/>
+            <w:sz w:val="27"/>
+            <w:szCs w:val="27"/>
+            <w:highlight w:val="none"/>
+            <w:u w:val="single" w:color="auto"/>
+            <w:bdr w:val="none" w:sz="0" w:space="0" w:color="auto"/>
+            <w:shd w:val="clear" w:color="auto" w:fill="auto"/>
+            <w:vertAlign w:val="superscript"/>
+            <w:rtl w:val="0"/>
+            <w:cs w:val="0"/>
+            <w:lang w:val="en-US" w:eastAsia="zh-CN" w:bidi="ar-SA"/>
+          </w:rPr>
+          <w:t>3。</w:t>
+        </w:r>
+      </w:hyperlink>
     </w:p>
     <w:sectPr>
       <w:pgSz w:w="12240" w:h="15840"/>

--- a/ResourceFiles/Trey Research - VPN Technical Overview.docx
+++ b/ResourceFiles/Trey Research - VPN Technical Overview.docx
@@ -124,7 +124,7 @@
           <w:cs w:val="0"/>
           <w:lang w:val="en-US" w:eastAsia="zh-CN" w:bidi="ar-SA"/>
         </w:rPr>
-        <w:t>虚拟专用网络：Fabrikam， Inc 的技术概述。</w:t>
+        <w:t>虚拟专用网络：Fabrikam, Inc. 技术概述</w:t>
       </w:r>
     </w:p>
     <w:p>
@@ -145,7 +145,7 @@
         <w:rPr>
           <w:rStyle w:val="DefaultParagraphFont"/>
           <w:rFonts w:ascii="SimSun" w:eastAsia="SimSun" w:hAnsi="SimSun" w:cs="SimSun"/>
-          <w:b w:val="0"/>
+          <w:b/>
           <w:bCs/>
           <w:i w:val="0"/>
           <w:iCs w:val="0"/>
@@ -347,9 +347,45 @@
             <w:cs w:val="0"/>
             <w:lang w:val="en-US" w:eastAsia="zh-CN" w:bidi="ar-SA"/>
           </w:rPr>
-          <w:t>1。</w:t>
+          <w:t>1</w:t>
         </w:r>
       </w:hyperlink>
+      <w:r>
+        <w:rPr>
+          <w:rStyle w:val="DefaultParagraphFont"/>
+          <w:rFonts w:ascii="SimSun" w:eastAsia="SimSun" w:hAnsi="SimSun" w:cs="SimSun"/>
+          <w:b w:val="0"/>
+          <w:bCs w:val="0"/>
+          <w:i w:val="0"/>
+          <w:iCs w:val="0"/>
+          <w:caps w:val="0"/>
+          <w:smallCaps w:val="0"/>
+          <w:strike w:val="0"/>
+          <w:dstrike w:val="0"/>
+          <w:outline w:val="0"/>
+          <w:shadow w:val="0"/>
+          <w:emboss w:val="0"/>
+          <w:imprint w:val="0"/>
+          <w:noProof w:val="0"/>
+          <w:vanish w:val="0"/>
+          <w:color w:val="000000"/>
+          <w:spacing w:val="0"/>
+          <w:w w:val="100"/>
+          <w:kern w:val="0"/>
+          <w:position w:val="0"/>
+          <w:sz w:val="27"/>
+          <w:szCs w:val="27"/>
+          <w:highlight w:val="none"/>
+          <w:u w:val="none" w:color="auto"/>
+          <w:bdr w:val="none" w:sz="0" w:space="0" w:color="auto"/>
+          <w:shd w:val="clear" w:color="auto" w:fill="auto"/>
+          <w:vertAlign w:val="baseline"/>
+          <w:rtl w:val="0"/>
+          <w:cs w:val="0"/>
+          <w:lang w:val="en-US" w:eastAsia="zh-CN" w:bidi="ar-SA"/>
+        </w:rPr>
+        <w:t>。</w:t>
+      </w:r>
     </w:p>
     <w:p>
       <w:pPr>
@@ -622,7 +658,7 @@
             <w:cs w:val="0"/>
             <w:lang w:val="en-US" w:eastAsia="zh-CN" w:bidi="ar-SA"/>
           </w:rPr>
-          <w:t xml:space="preserve">VPN 可以让你的 Internet 服务提供商知道你访问的站点，因为传入和传出计算机的流量都通过 VPN 的服务器或服务器 VPN 支付使用 </w:t>
+          <w:t xml:space="preserve">VPN 可以让 Internet 服务提供商知道你访问的站点，因为计算机传入和传出流量都需要通过 VPN 服务器或服务器 VPN 付费使用 </w:t>
         </w:r>
       </w:hyperlink>
       <w:hyperlink r:id="rId6" w:tgtFrame="_blank" w:history="1">
@@ -660,99 +696,7 @@
             <w:cs w:val="0"/>
             <w:lang w:val="en-US" w:eastAsia="zh-CN" w:bidi="ar-SA"/>
           </w:rPr>
-          <w:t>1。</w:t>
-        </w:r>
-      </w:hyperlink>
-    </w:p>
-    <w:p>
-      <w:pPr>
-        <w:numPr>
-          <w:ilvl w:val="0"/>
-          <w:numId w:val="8"/>
-        </w:numPr>
-        <w:bidi w:val="0"/>
-        <w:spacing w:beforeAutospacing="1" w:after="0" w:afterAutospacing="1" w:line="240" w:lineRule="auto"/>
-        <w:rPr>
-          <w:rFonts w:ascii="Roboto" w:eastAsia="Times New Roman" w:hAnsi="Roboto" w:cs="Times New Roman"/>
-          <w:color w:val="111111"/>
-          <w:sz w:val="24"/>
-          <w:szCs w:val="24"/>
-        </w:rPr>
-      </w:pPr>
-      <w:hyperlink r:id="rId7" w:tgtFrame="_blank" w:history="1">
-        <w:r>
-          <w:rPr>
-            <w:rStyle w:val="DefaultParagraphFont"/>
-            <w:rFonts w:ascii="SimSun" w:eastAsia="SimSun" w:hAnsi="SimSun" w:cs="SimSun"/>
-            <w:b w:val="0"/>
-            <w:bCs w:val="0"/>
-            <w:i w:val="0"/>
-            <w:iCs w:val="0"/>
-            <w:caps w:val="0"/>
-            <w:smallCaps w:val="0"/>
-            <w:strike w:val="0"/>
-            <w:dstrike w:val="0"/>
-            <w:outline w:val="0"/>
-            <w:shadow w:val="0"/>
-            <w:emboss w:val="0"/>
-            <w:imprint w:val="0"/>
-            <w:noProof w:val="0"/>
-            <w:vanish w:val="0"/>
-            <w:color w:val="0000FF"/>
-            <w:spacing w:val="0"/>
-            <w:w w:val="100"/>
-            <w:kern w:val="0"/>
-            <w:position w:val="0"/>
-            <w:sz w:val="24"/>
-            <w:szCs w:val="24"/>
-            <w:highlight w:val="none"/>
-            <w:u w:val="single" w:color="auto"/>
-            <w:bdr w:val="none" w:sz="0" w:space="0" w:color="auto"/>
-            <w:shd w:val="clear" w:color="auto" w:fill="auto"/>
-            <w:vertAlign w:val="baseline"/>
-            <w:rtl w:val="0"/>
-            <w:cs w:val="0"/>
-            <w:lang w:val="en-US" w:eastAsia="zh-CN" w:bidi="ar-SA"/>
-          </w:rPr>
-          <w:t xml:space="preserve">VPN 可以通过屏蔽 IP 地址和加密 Internet 连接来绕过对内容 </w:t>
-        </w:r>
-      </w:hyperlink>
-      <w:hyperlink r:id="rId7" w:tgtFrame="_blank" w:history="1">
-        <w:r>
-          <w:rPr>
-            <w:rStyle w:val="DefaultParagraphFont"/>
-            <w:rFonts w:ascii="SimSun" w:eastAsia="SimSun" w:hAnsi="SimSun" w:cs="SimSun"/>
-            <w:b w:val="0"/>
-            <w:bCs w:val="0"/>
-            <w:i w:val="0"/>
-            <w:iCs w:val="0"/>
-            <w:caps w:val="0"/>
-            <w:smallCaps w:val="0"/>
-            <w:strike w:val="0"/>
-            <w:dstrike w:val="0"/>
-            <w:outline w:val="0"/>
-            <w:shadow w:val="0"/>
-            <w:emboss w:val="0"/>
-            <w:imprint w:val="0"/>
-            <w:noProof w:val="0"/>
-            <w:vanish w:val="0"/>
-            <w:color w:val="0000FF"/>
-            <w:spacing w:val="0"/>
-            <w:w w:val="100"/>
-            <w:kern w:val="0"/>
-            <w:position w:val="0"/>
-            <w:sz w:val="24"/>
-            <w:szCs w:val="24"/>
-            <w:highlight w:val="none"/>
-            <w:u w:val="single" w:color="auto"/>
-            <w:bdr w:val="none" w:sz="0" w:space="0" w:color="auto"/>
-            <w:shd w:val="clear" w:color="auto" w:fill="auto"/>
-            <w:vertAlign w:val="superscript"/>
-            <w:rtl w:val="0"/>
-            <w:cs w:val="0"/>
-            <w:lang w:val="en-US" w:eastAsia="zh-CN" w:bidi="ar-SA"/>
-          </w:rPr>
-          <w:t>2</w:t>
+          <w:t>1</w:t>
         </w:r>
       </w:hyperlink>
       <w:r>
@@ -789,8 +733,24 @@
           <w:cs w:val="0"/>
           <w:lang w:val="en-US" w:eastAsia="zh-CN" w:bidi="ar-SA"/>
         </w:rPr>
-        <w:t xml:space="preserve"> </w:t>
+        <w:t>。</w:t>
       </w:r>
+    </w:p>
+    <w:p>
+      <w:pPr>
+        <w:numPr>
+          <w:ilvl w:val="0"/>
+          <w:numId w:val="8"/>
+        </w:numPr>
+        <w:bidi w:val="0"/>
+        <w:spacing w:beforeAutospacing="1" w:after="0" w:afterAutospacing="1" w:line="240" w:lineRule="auto"/>
+        <w:rPr>
+          <w:rFonts w:ascii="Roboto" w:eastAsia="Times New Roman" w:hAnsi="Roboto" w:cs="Times New Roman"/>
+          <w:color w:val="111111"/>
+          <w:sz w:val="24"/>
+          <w:szCs w:val="24"/>
+        </w:rPr>
+      </w:pPr>
       <w:r>
         <w:rPr>
           <w:rStyle w:val="DefaultParagraphFont"/>
@@ -809,13 +769,13 @@
           <w:imprint w:val="0"/>
           <w:noProof w:val="0"/>
           <w:vanish w:val="0"/>
-          <w:color w:val="0000FF"/>
+          <w:color w:val="111111"/>
           <w:spacing w:val="0"/>
           <w:w w:val="100"/>
           <w:kern w:val="0"/>
           <w:position w:val="0"/>
-          <w:sz w:val="24"/>
-          <w:szCs w:val="24"/>
+          <w:sz w:val="27"/>
+          <w:szCs w:val="27"/>
           <w:highlight w:val="none"/>
           <w:u w:val="none" w:color="auto"/>
           <w:bdr w:val="none" w:sz="0" w:space="0" w:color="auto"/>
@@ -825,8 +785,84 @@
           <w:cs w:val="0"/>
           <w:lang w:val="en-US" w:eastAsia="zh-CN" w:bidi="ar-SA"/>
         </w:rPr>
-        <w:t>的地理限制。</w:t>
+        <w:t>VPN 可以通过屏蔽 IP 地址和加密 Internet 连接来</w:t>
       </w:r>
+      <w:hyperlink r:id="rId7" w:tgtFrame="_blank" w:history="1">
+        <w:r>
+          <w:rPr>
+            <w:rStyle w:val="DefaultParagraphFont"/>
+            <w:rFonts w:ascii="SimSun" w:eastAsia="SimSun" w:hAnsi="SimSun" w:cs="SimSun"/>
+            <w:b w:val="0"/>
+            <w:bCs w:val="0"/>
+            <w:i w:val="0"/>
+            <w:iCs w:val="0"/>
+            <w:caps w:val="0"/>
+            <w:smallCaps w:val="0"/>
+            <w:strike w:val="0"/>
+            <w:dstrike w:val="0"/>
+            <w:outline w:val="0"/>
+            <w:shadow w:val="0"/>
+            <w:emboss w:val="0"/>
+            <w:imprint w:val="0"/>
+            <w:noProof w:val="0"/>
+            <w:vanish w:val="0"/>
+            <w:color w:val="111111"/>
+            <w:spacing w:val="0"/>
+            <w:w w:val="100"/>
+            <w:kern w:val="0"/>
+            <w:position w:val="0"/>
+            <w:sz w:val="27"/>
+            <w:szCs w:val="27"/>
+            <w:highlight w:val="none"/>
+            <w:u w:val="single" w:color="auto"/>
+            <w:bdr w:val="none" w:sz="0" w:space="0" w:color="auto"/>
+            <w:shd w:val="clear" w:color="auto" w:fill="auto"/>
+            <w:vertAlign w:val="baseline"/>
+            <w:rtl w:val="0"/>
+            <w:cs w:val="0"/>
+            <w:lang w:val="en-US" w:eastAsia="zh-CN" w:bidi="ar-SA"/>
+          </w:rPr>
+          <w:t>绕过对内容的地理限制</w:t>
+        </w:r>
+      </w:hyperlink>
+      <w:hyperlink r:id="rId7" w:tgtFrame="_blank" w:history="1">
+        <w:r>
+          <w:rPr>
+            <w:rStyle w:val="DefaultParagraphFont"/>
+            <w:rFonts w:ascii="SimSun" w:eastAsia="SimSun" w:hAnsi="SimSun" w:cs="SimSun"/>
+            <w:b w:val="0"/>
+            <w:bCs w:val="0"/>
+            <w:i w:val="0"/>
+            <w:iCs w:val="0"/>
+            <w:caps w:val="0"/>
+            <w:smallCaps w:val="0"/>
+            <w:strike w:val="0"/>
+            <w:dstrike w:val="0"/>
+            <w:outline w:val="0"/>
+            <w:shadow w:val="0"/>
+            <w:emboss w:val="0"/>
+            <w:imprint w:val="0"/>
+            <w:noProof w:val="0"/>
+            <w:vanish w:val="0"/>
+            <w:color w:val="111111"/>
+            <w:spacing w:val="0"/>
+            <w:w w:val="100"/>
+            <w:kern w:val="0"/>
+            <w:position w:val="0"/>
+            <w:sz w:val="27"/>
+            <w:szCs w:val="27"/>
+            <w:highlight w:val="none"/>
+            <w:u w:val="single" w:color="auto"/>
+            <w:bdr w:val="none" w:sz="0" w:space="0" w:color="auto"/>
+            <w:shd w:val="clear" w:color="auto" w:fill="auto"/>
+            <w:vertAlign w:val="superscript"/>
+            <w:rtl w:val="0"/>
+            <w:cs w:val="0"/>
+            <w:lang w:val="en-US" w:eastAsia="zh-CN" w:bidi="ar-SA"/>
+          </w:rPr>
+          <w:t>2</w:t>
+        </w:r>
+      </w:hyperlink>
       <w:r>
         <w:rPr>
           <w:rStyle w:val="DefaultParagraphFont"/>
@@ -845,13 +881,49 @@
           <w:imprint w:val="0"/>
           <w:noProof w:val="0"/>
           <w:vanish w:val="0"/>
-          <w:color w:val="0000FF"/>
+          <w:color w:val="111111"/>
           <w:spacing w:val="0"/>
           <w:w w:val="100"/>
           <w:kern w:val="0"/>
           <w:position w:val="0"/>
-          <w:sz w:val="24"/>
-          <w:szCs w:val="24"/>
+          <w:sz w:val="27"/>
+          <w:szCs w:val="27"/>
+          <w:highlight w:val="none"/>
+          <w:u w:val="none" w:color="auto"/>
+          <w:bdr w:val="none" w:sz="0" w:space="0" w:color="auto"/>
+          <w:shd w:val="clear" w:color="auto" w:fill="auto"/>
+          <w:vertAlign w:val="baseline"/>
+          <w:rtl w:val="0"/>
+          <w:cs w:val="0"/>
+          <w:lang w:val="en-US" w:eastAsia="zh-CN" w:bidi="ar-SA"/>
+        </w:rPr>
+        <w:t>。</w:t>
+      </w:r>
+      <w:r>
+        <w:rPr>
+          <w:rStyle w:val="DefaultParagraphFont"/>
+          <w:rFonts w:ascii="SimSun" w:eastAsia="SimSun" w:hAnsi="SimSun" w:cs="SimSun"/>
+          <w:b w:val="0"/>
+          <w:bCs w:val="0"/>
+          <w:i w:val="0"/>
+          <w:iCs w:val="0"/>
+          <w:caps w:val="0"/>
+          <w:smallCaps w:val="0"/>
+          <w:strike w:val="0"/>
+          <w:dstrike w:val="0"/>
+          <w:outline w:val="0"/>
+          <w:shadow w:val="0"/>
+          <w:emboss w:val="0"/>
+          <w:imprint w:val="0"/>
+          <w:noProof w:val="0"/>
+          <w:vanish w:val="0"/>
+          <w:color w:val="111111"/>
+          <w:spacing w:val="0"/>
+          <w:w w:val="100"/>
+          <w:kern w:val="0"/>
+          <w:position w:val="0"/>
+          <w:sz w:val="27"/>
+          <w:szCs w:val="27"/>
           <w:highlight w:val="none"/>
           <w:u w:val="none" w:color="auto"/>
           <w:bdr w:val="none" w:sz="0" w:space="0" w:color="auto"/>
@@ -1033,7 +1105,7 @@
             <w:cs w:val="0"/>
             <w:lang w:val="en-US" w:eastAsia="zh-CN" w:bidi="ar-SA"/>
           </w:rPr>
-          <w:t xml:space="preserve">这是因为 VPN 将额外的加密层和路由添加到 Internet 流量 </w:t>
+          <w:t>这是因为 VPN 将为 Internet 流量添加额外的加密层和路由</w:t>
         </w:r>
       </w:hyperlink>
       <w:hyperlink r:id="rId7" w:tgtFrame="_blank" w:history="1">
@@ -1071,25 +1143,9 @@
             <w:cs w:val="0"/>
             <w:lang w:val="en-US" w:eastAsia="zh-CN" w:bidi="ar-SA"/>
           </w:rPr>
-          <w:t>2。</w:t>
+          <w:t>2</w:t>
         </w:r>
       </w:hyperlink>
-    </w:p>
-    <w:p>
-      <w:pPr>
-        <w:numPr>
-          <w:ilvl w:val="0"/>
-          <w:numId w:val="9"/>
-        </w:numPr>
-        <w:bidi w:val="0"/>
-        <w:spacing w:beforeAutospacing="1" w:after="0" w:afterAutospacing="1" w:line="240" w:lineRule="auto"/>
-        <w:rPr>
-          <w:rFonts w:ascii="Roboto" w:eastAsia="Times New Roman" w:hAnsi="Roboto" w:cs="Times New Roman"/>
-          <w:color w:val="111111"/>
-          <w:sz w:val="24"/>
-          <w:szCs w:val="24"/>
-        </w:rPr>
-      </w:pPr>
       <w:r>
         <w:rPr>
           <w:rStyle w:val="DefaultParagraphFont"/>
@@ -1124,7 +1180,59 @@
           <w:cs w:val="0"/>
           <w:lang w:val="en-US" w:eastAsia="zh-CN" w:bidi="ar-SA"/>
         </w:rPr>
-        <w:t>某些威权国家禁止使用 VPN。</w:t>
+        <w:t>。</w:t>
+      </w:r>
+    </w:p>
+    <w:p>
+      <w:pPr>
+        <w:numPr>
+          <w:ilvl w:val="0"/>
+          <w:numId w:val="9"/>
+        </w:numPr>
+        <w:bidi w:val="0"/>
+        <w:spacing w:beforeAutospacing="1" w:after="0" w:afterAutospacing="1" w:line="240" w:lineRule="auto"/>
+        <w:rPr>
+          <w:rFonts w:ascii="Roboto" w:eastAsia="Times New Roman" w:hAnsi="Roboto" w:cs="Times New Roman"/>
+          <w:color w:val="111111"/>
+          <w:sz w:val="24"/>
+          <w:szCs w:val="24"/>
+        </w:rPr>
+      </w:pPr>
+      <w:r>
+        <w:rPr>
+          <w:rStyle w:val="DefaultParagraphFont"/>
+          <w:rFonts w:ascii="SimSun" w:eastAsia="SimSun" w:hAnsi="SimSun" w:cs="SimSun"/>
+          <w:b w:val="0"/>
+          <w:bCs w:val="0"/>
+          <w:i w:val="0"/>
+          <w:iCs w:val="0"/>
+          <w:caps w:val="0"/>
+          <w:smallCaps w:val="0"/>
+          <w:strike w:val="0"/>
+          <w:dstrike w:val="0"/>
+          <w:outline w:val="0"/>
+          <w:shadow w:val="0"/>
+          <w:emboss w:val="0"/>
+          <w:imprint w:val="0"/>
+          <w:noProof w:val="0"/>
+          <w:vanish w:val="0"/>
+          <w:color w:val="111111"/>
+          <w:spacing w:val="0"/>
+          <w:w w:val="100"/>
+          <w:kern w:val="0"/>
+          <w:position w:val="0"/>
+          <w:sz w:val="24"/>
+          <w:szCs w:val="24"/>
+          <w:highlight w:val="none"/>
+          <w:u w:val="none" w:color="auto"/>
+          <w:bdr w:val="none" w:sz="0" w:space="0" w:color="auto"/>
+          <w:shd w:val="clear" w:color="auto" w:fill="auto"/>
+          <w:vertAlign w:val="baseline"/>
+          <w:rtl w:val="0"/>
+          <w:cs w:val="0"/>
+          <w:lang w:val="en-US" w:eastAsia="zh-CN" w:bidi="ar-SA"/>
+        </w:rPr>
+        <w:t>某些国家/地区禁止使用 VPN。</w:t>
       </w:r>
       <w:hyperlink r:id="rId6" w:history="1">
         <w:r>
@@ -1161,7 +1269,7 @@
             <w:cs w:val="0"/>
             <w:lang w:val="en-US" w:eastAsia="zh-CN" w:bidi="ar-SA"/>
           </w:rPr>
-          <w:t xml:space="preserve">在某些国家/地区，VPN 被禁止或严格监管 </w:t>
+          <w:t>在某些国家/地区，禁止使用 VPN 或面临严格监管</w:t>
         </w:r>
       </w:hyperlink>
       <w:hyperlink r:id="rId7" w:tgtFrame="_blank" w:history="1">
@@ -1199,25 +1307,9 @@
             <w:cs w:val="0"/>
             <w:lang w:val="en-US" w:eastAsia="zh-CN" w:bidi="ar-SA"/>
           </w:rPr>
-          <w:t>2。</w:t>
+          <w:t>2</w:t>
         </w:r>
       </w:hyperlink>
-    </w:p>
-    <w:p>
-      <w:pPr>
-        <w:numPr>
-          <w:ilvl w:val="0"/>
-          <w:numId w:val="9"/>
-        </w:numPr>
-        <w:bidi w:val="0"/>
-        <w:spacing w:beforeAutospacing="1" w:after="0" w:afterAutospacing="1" w:line="240" w:lineRule="auto"/>
-        <w:rPr>
-          <w:rFonts w:ascii="Roboto" w:eastAsia="Times New Roman" w:hAnsi="Roboto" w:cs="Times New Roman"/>
-          <w:color w:val="111111"/>
-          <w:sz w:val="24"/>
-          <w:szCs w:val="24"/>
-        </w:rPr>
-      </w:pPr>
       <w:r>
         <w:rPr>
           <w:rStyle w:val="DefaultParagraphFont"/>
@@ -1252,7 +1344,59 @@
           <w:cs w:val="0"/>
           <w:lang w:val="en-US" w:eastAsia="zh-CN" w:bidi="ar-SA"/>
         </w:rPr>
-        <w:t>使用免费 VPN 可能会暴露在广告、恶意软件和泄漏中。</w:t>
+        <w:t>。</w:t>
+      </w:r>
+    </w:p>
+    <w:p>
+      <w:pPr>
+        <w:numPr>
+          <w:ilvl w:val="0"/>
+          <w:numId w:val="9"/>
+        </w:numPr>
+        <w:bidi w:val="0"/>
+        <w:spacing w:beforeAutospacing="1" w:after="0" w:afterAutospacing="1" w:line="240" w:lineRule="auto"/>
+        <w:rPr>
+          <w:rFonts w:ascii="Roboto" w:eastAsia="Times New Roman" w:hAnsi="Roboto" w:cs="Times New Roman"/>
+          <w:color w:val="111111"/>
+          <w:sz w:val="24"/>
+          <w:szCs w:val="24"/>
+        </w:rPr>
+      </w:pPr>
+      <w:r>
+        <w:rPr>
+          <w:rStyle w:val="DefaultParagraphFont"/>
+          <w:rFonts w:ascii="SimSun" w:eastAsia="SimSun" w:hAnsi="SimSun" w:cs="SimSun"/>
+          <w:b w:val="0"/>
+          <w:bCs w:val="0"/>
+          <w:i w:val="0"/>
+          <w:iCs w:val="0"/>
+          <w:caps w:val="0"/>
+          <w:smallCaps w:val="0"/>
+          <w:strike w:val="0"/>
+          <w:dstrike w:val="0"/>
+          <w:outline w:val="0"/>
+          <w:shadow w:val="0"/>
+          <w:emboss w:val="0"/>
+          <w:imprint w:val="0"/>
+          <w:noProof w:val="0"/>
+          <w:vanish w:val="0"/>
+          <w:color w:val="111111"/>
+          <w:spacing w:val="0"/>
+          <w:w w:val="100"/>
+          <w:kern w:val="0"/>
+          <w:position w:val="0"/>
+          <w:sz w:val="24"/>
+          <w:szCs w:val="24"/>
+          <w:highlight w:val="none"/>
+          <w:u w:val="none" w:color="auto"/>
+          <w:bdr w:val="none" w:sz="0" w:space="0" w:color="auto"/>
+          <w:shd w:val="clear" w:color="auto" w:fill="auto"/>
+          <w:vertAlign w:val="baseline"/>
+          <w:rtl w:val="0"/>
+          <w:cs w:val="0"/>
+          <w:lang w:val="en-US" w:eastAsia="zh-CN" w:bidi="ar-SA"/>
+        </w:rPr>
+        <w:t>使用免费 VPN 可能会面临广告、恶意软件和泄漏风险。</w:t>
       </w:r>
       <w:hyperlink r:id="rId6" w:history="1">
         <w:r>
@@ -1289,7 +1433,7 @@
             <w:cs w:val="0"/>
             <w:lang w:val="en-US" w:eastAsia="zh-CN" w:bidi="ar-SA"/>
           </w:rPr>
-          <w:t xml:space="preserve">免费 VPN 可能会向第三方广告商销售用户数据，或将广告注入网页 </w:t>
+          <w:t>免费 VPN 可能会向第三方广告商销售用户数据，或在网页中插入广告</w:t>
         </w:r>
       </w:hyperlink>
       <w:hyperlink r:id="rId7" w:tgtFrame="_blank" w:history="1">
@@ -1327,9 +1471,45 @@
             <w:cs w:val="0"/>
             <w:lang w:val="en-US" w:eastAsia="zh-CN" w:bidi="ar-SA"/>
           </w:rPr>
-          <w:t>2。</w:t>
+          <w:t>2</w:t>
         </w:r>
       </w:hyperlink>
+      <w:r>
+        <w:rPr>
+          <w:rStyle w:val="DefaultParagraphFont"/>
+          <w:rFonts w:ascii="SimSun" w:eastAsia="SimSun" w:hAnsi="SimSun" w:cs="SimSun"/>
+          <w:b w:val="0"/>
+          <w:bCs w:val="0"/>
+          <w:i w:val="0"/>
+          <w:iCs w:val="0"/>
+          <w:caps w:val="0"/>
+          <w:smallCaps w:val="0"/>
+          <w:strike w:val="0"/>
+          <w:dstrike w:val="0"/>
+          <w:outline w:val="0"/>
+          <w:shadow w:val="0"/>
+          <w:emboss w:val="0"/>
+          <w:imprint w:val="0"/>
+          <w:noProof w:val="0"/>
+          <w:vanish w:val="0"/>
+          <w:color w:val="111111"/>
+          <w:spacing w:val="0"/>
+          <w:w w:val="100"/>
+          <w:kern w:val="0"/>
+          <w:position w:val="0"/>
+          <w:sz w:val="24"/>
+          <w:szCs w:val="24"/>
+          <w:highlight w:val="none"/>
+          <w:u w:val="none" w:color="auto"/>
+          <w:bdr w:val="none" w:sz="0" w:space="0" w:color="auto"/>
+          <w:shd w:val="clear" w:color="auto" w:fill="auto"/>
+          <w:vertAlign w:val="baseline"/>
+          <w:rtl w:val="0"/>
+          <w:cs w:val="0"/>
+          <w:lang w:val="en-US" w:eastAsia="zh-CN" w:bidi="ar-SA"/>
+        </w:rPr>
+        <w:t>。</w:t>
+      </w:r>
     </w:p>
     <w:p>
       <w:pPr>
@@ -1426,9 +1606,10 @@
             <w:cs w:val="0"/>
             <w:lang w:val="en-US" w:eastAsia="zh-CN" w:bidi="ar-SA"/>
           </w:rPr>
-          <w:t xml:space="preserve">VPN 在运行 VPN 客户端的系统与 VPN 服务器之间建立加密隧道，然后通过隧道代理流量到企业网络 </w:t>
+          <w:t>VPN 在运行 VPN 客户端的系统与 VPN 服务器之间建立加密隧道，然后通过隧道代理流量到企业网络的其余部分</w:t>
         </w:r>
-        <w:hyperlink r:id="rId9" w:tgtFrame="_blank" w:history="1"/>
+      </w:hyperlink>
+      <w:hyperlink r:id="rId9" w:tgtFrame="_blank" w:history="1">
         <w:r>
           <w:rPr>
             <w:rStyle w:val="DefaultParagraphFont"/>
@@ -1500,7 +1681,7 @@
           <w:cs w:val="0"/>
           <w:lang w:val="en-US" w:eastAsia="zh-CN" w:bidi="ar-SA"/>
         </w:rPr>
-        <w:t xml:space="preserve"> 的其余部分。</w:t>
+        <w:t>。</w:t>
       </w:r>
       <w:r>
         <w:rPr>
@@ -1797,7 +1978,7 @@
             <w:cs w:val="0"/>
             <w:lang w:val="en-US" w:eastAsia="zh-CN" w:bidi="ar-SA"/>
           </w:rPr>
-          <w:t xml:space="preserve">VPN 客户端解密流量并将其发送到用户的设备 </w:t>
+          <w:t>VPN 客户端解密流量并将其发送到用户的设备</w:t>
         </w:r>
       </w:hyperlink>
       <w:hyperlink r:id="rId11" w:tgtFrame="_blank" w:history="1">
@@ -1835,9 +2016,45 @@
             <w:cs w:val="0"/>
             <w:lang w:val="en-US" w:eastAsia="zh-CN" w:bidi="ar-SA"/>
           </w:rPr>
-          <w:t>1。</w:t>
+          <w:t>1</w:t>
         </w:r>
       </w:hyperlink>
+      <w:r>
+        <w:rPr>
+          <w:rStyle w:val="DefaultParagraphFont"/>
+          <w:rFonts w:ascii="SimSun" w:eastAsia="SimSun" w:hAnsi="SimSun" w:cs="SimSun"/>
+          <w:b w:val="0"/>
+          <w:bCs w:val="0"/>
+          <w:i w:val="0"/>
+          <w:iCs w:val="0"/>
+          <w:caps w:val="0"/>
+          <w:smallCaps w:val="0"/>
+          <w:strike w:val="0"/>
+          <w:dstrike w:val="0"/>
+          <w:outline w:val="0"/>
+          <w:shadow w:val="0"/>
+          <w:emboss w:val="0"/>
+          <w:imprint w:val="0"/>
+          <w:noProof w:val="0"/>
+          <w:vanish w:val="0"/>
+          <w:color w:val="111111"/>
+          <w:spacing w:val="0"/>
+          <w:w w:val="100"/>
+          <w:kern w:val="0"/>
+          <w:position w:val="0"/>
+          <w:sz w:val="27"/>
+          <w:szCs w:val="27"/>
+          <w:highlight w:val="none"/>
+          <w:u w:val="none" w:color="auto"/>
+          <w:bdr w:val="none" w:sz="0" w:space="0" w:color="auto"/>
+          <w:shd w:val="clear" w:color="auto" w:fill="auto"/>
+          <w:vertAlign w:val="baseline"/>
+          <w:rtl w:val="0"/>
+          <w:cs w:val="0"/>
+          <w:lang w:val="en-US" w:eastAsia="zh-CN" w:bidi="ar-SA"/>
+        </w:rPr>
+        <w:t>。</w:t>
+      </w:r>
     </w:p>
     <w:p>
       <w:pPr>
@@ -2166,6 +2383,82 @@
           <w:szCs w:val="27"/>
         </w:rPr>
       </w:pPr>
+      <w:hyperlink r:id="rId4" w:history="1">
+        <w:r>
+          <w:rPr>
+            <w:rStyle w:val="DefaultParagraphFont"/>
+            <w:rFonts w:ascii="SimSun" w:eastAsia="SimSun" w:hAnsi="SimSun" w:cs="SimSun"/>
+            <w:b w:val="0"/>
+            <w:bCs w:val="0"/>
+            <w:i w:val="0"/>
+            <w:iCs w:val="0"/>
+            <w:caps w:val="0"/>
+            <w:smallCaps w:val="0"/>
+            <w:strike w:val="0"/>
+            <w:dstrike w:val="0"/>
+            <w:outline w:val="0"/>
+            <w:shadow w:val="0"/>
+            <w:emboss w:val="0"/>
+            <w:imprint w:val="0"/>
+            <w:noProof w:val="0"/>
+            <w:vanish w:val="0"/>
+            <w:color w:val="0000FF"/>
+            <w:spacing w:val="0"/>
+            <w:w w:val="100"/>
+            <w:kern w:val="0"/>
+            <w:position w:val="0"/>
+            <w:sz w:val="27"/>
+            <w:szCs w:val="27"/>
+            <w:highlight w:val="none"/>
+            <w:u w:val="single" w:color="auto"/>
+            <w:bdr w:val="none" w:sz="0" w:space="0" w:color="auto"/>
+            <w:shd w:val="clear" w:color="auto" w:fill="auto"/>
+            <w:vertAlign w:val="baseline"/>
+            <w:rtl w:val="0"/>
+            <w:cs w:val="0"/>
+            <w:lang w:val="en-US" w:eastAsia="zh-CN" w:bidi="ar-SA"/>
+          </w:rPr>
+          <w:t>保存所做的更改</w:t>
+        </w:r>
+      </w:hyperlink>
+      <w:hyperlink r:id="rId12" w:tgtFrame="_blank" w:history="1">
+        <w:r>
+          <w:rPr>
+            <w:rStyle w:val="DefaultParagraphFont"/>
+            <w:rFonts w:ascii="SimSun" w:eastAsia="SimSun" w:hAnsi="SimSun" w:cs="SimSun"/>
+            <w:b w:val="0"/>
+            <w:bCs w:val="0"/>
+            <w:i w:val="0"/>
+            <w:iCs w:val="0"/>
+            <w:caps w:val="0"/>
+            <w:smallCaps w:val="0"/>
+            <w:strike w:val="0"/>
+            <w:dstrike w:val="0"/>
+            <w:outline w:val="0"/>
+            <w:shadow w:val="0"/>
+            <w:emboss w:val="0"/>
+            <w:imprint w:val="0"/>
+            <w:noProof w:val="0"/>
+            <w:vanish w:val="0"/>
+            <w:color w:val="0000FF"/>
+            <w:spacing w:val="0"/>
+            <w:w w:val="100"/>
+            <w:kern w:val="0"/>
+            <w:position w:val="0"/>
+            <w:sz w:val="27"/>
+            <w:szCs w:val="27"/>
+            <w:highlight w:val="none"/>
+            <w:u w:val="single" w:color="auto"/>
+            <w:bdr w:val="none" w:sz="0" w:space="0" w:color="auto"/>
+            <w:shd w:val="clear" w:color="auto" w:fill="auto"/>
+            <w:vertAlign w:val="superscript"/>
+            <w:rtl w:val="0"/>
+            <w:cs w:val="0"/>
+            <w:lang w:val="en-US" w:eastAsia="zh-CN" w:bidi="ar-SA"/>
+          </w:rPr>
+          <w:t>5</w:t>
+        </w:r>
+      </w:hyperlink>
       <w:r>
         <w:rPr>
           <w:rStyle w:val="DefaultParagraphFont"/>
@@ -2184,7 +2477,7 @@
           <w:imprint w:val="0"/>
           <w:noProof w:val="0"/>
           <w:vanish w:val="0"/>
-          <w:color w:val="0000FF"/>
+          <w:color w:val="000000"/>
           <w:spacing w:val="0"/>
           <w:w w:val="100"/>
           <w:kern w:val="0"/>
@@ -2200,7 +2493,7 @@
           <w:cs w:val="0"/>
           <w:lang w:val="en-US" w:eastAsia="zh-CN" w:bidi="ar-SA"/>
         </w:rPr>
-        <w:t>保存所做的更改。</w:t>
+        <w:t>。</w:t>
       </w:r>
     </w:p>
     <w:p>
@@ -2550,7 +2843,7 @@
             <w:cs w:val="0"/>
             <w:lang w:val="en-US" w:eastAsia="zh-CN" w:bidi="ar-SA"/>
           </w:rPr>
-          <w:t>它不仅仅是应该被假定为敌对的网络，而是企业控制</w:t>
+          <w:t>不应仅注意恶意网络，还应关注企业控制下的一切</w:t>
         </w:r>
       </w:hyperlink>
       <w:hyperlink r:id="rId9" w:tgtFrame="_blank" w:history="1">
@@ -2588,7 +2881,7 @@
             <w:cs w:val="0"/>
             <w:lang w:val="en-US" w:eastAsia="zh-CN" w:bidi="ar-SA"/>
           </w:rPr>
-          <w:t>下的一</w:t>
+          <w:t>4</w:t>
         </w:r>
       </w:hyperlink>
       <w:r>
@@ -2625,7 +2918,7 @@
           <w:cs w:val="0"/>
           <w:lang w:val="en-US" w:eastAsia="zh-CN" w:bidi="ar-SA"/>
         </w:rPr>
-        <w:t>切。</w:t>
+        <w:t>。</w:t>
       </w:r>
     </w:p>
     <w:p>
@@ -2678,9 +2971,10 @@
             <w:cs w:val="0"/>
             <w:lang w:val="en-US" w:eastAsia="zh-CN" w:bidi="ar-SA"/>
           </w:rPr>
-          <w:t xml:space="preserve">使用最新的软件修补程序和安全配置 </w:t>
+          <w:t>使用最新的软件修补程序和安全配置更新 VPN、网络基础结构设备和用于远程进入工作环境的设备</w:t>
         </w:r>
-        <w:hyperlink r:id="rId12" w:tgtFrame="_blank" w:history="1"/>
+      </w:hyperlink>
+      <w:hyperlink r:id="rId13" w:tgtFrame="_blank" w:history="1">
         <w:r>
           <w:rPr>
             <w:rStyle w:val="DefaultParagraphFont"/>
@@ -2752,7 +3046,7 @@
           <w:cs w:val="0"/>
           <w:lang w:val="en-US" w:eastAsia="zh-CN" w:bidi="ar-SA"/>
         </w:rPr>
-        <w:t xml:space="preserve"> 更新 VPN、网络基础结构设备和用于远程进入工作环境的设备。</w:t>
+        <w:t>。</w:t>
       </w:r>
     </w:p>
     <w:p>
@@ -2863,7 +3157,7 @@
           <w:szCs w:val="27"/>
         </w:rPr>
       </w:pPr>
-      <w:hyperlink r:id="rId13" w:tgtFrame="_blank" w:history="1">
+      <w:hyperlink r:id="rId14" w:tgtFrame="_blank" w:history="1">
         <w:r>
           <w:rPr>
             <w:rStyle w:val="DefaultParagraphFont"/>
@@ -2898,644 +3192,7 @@
             <w:cs w:val="0"/>
             <w:lang w:val="en-US" w:eastAsia="zh-CN" w:bidi="ar-SA"/>
           </w:rPr>
-          <w:t xml:space="preserve">选择使用接受标准的基于标准的 VPN，例如 Internet 密钥交换/Internet 协议安全性（IKE/IPSec），通常风险较低，比使用自定义代码通过 TLS </w:t>
-        </w:r>
-        <w:hyperlink r:id="rId14" w:tgtFrame="_blank" w:history="1"/>
-        <w:r>
-          <w:rPr>
-            <w:rStyle w:val="DefaultParagraphFont"/>
-            <w:rFonts w:ascii="SimSun" w:eastAsia="SimSun" w:hAnsi="SimSun" w:cs="SimSun"/>
-            <w:b w:val="0"/>
-            <w:bCs w:val="0"/>
-            <w:i w:val="0"/>
-            <w:iCs w:val="0"/>
-            <w:caps w:val="0"/>
-            <w:smallCaps w:val="0"/>
-            <w:strike w:val="0"/>
-            <w:dstrike w:val="0"/>
-            <w:outline w:val="0"/>
-            <w:shadow w:val="0"/>
-            <w:emboss w:val="0"/>
-            <w:imprint w:val="0"/>
-            <w:noProof w:val="0"/>
-            <w:vanish w:val="0"/>
-            <w:color w:val="0000FF"/>
-            <w:spacing w:val="0"/>
-            <w:w w:val="100"/>
-            <w:kern w:val="0"/>
-            <w:position w:val="0"/>
-            <w:sz w:val="27"/>
-            <w:szCs w:val="27"/>
-            <w:highlight w:val="none"/>
-            <w:u w:val="single" w:color="auto"/>
-            <w:bdr w:val="none" w:sz="0" w:space="0" w:color="auto"/>
-            <w:shd w:val="clear" w:color="auto" w:fill="auto"/>
-            <w:vertAlign w:val="superscript"/>
-            <w:rtl w:val="0"/>
-            <w:cs w:val="0"/>
-            <w:lang w:val="en-US" w:eastAsia="zh-CN" w:bidi="ar-SA"/>
-          </w:rPr>
-          <w:t>1</w:t>
-        </w:r>
-        <w:hyperlink r:id="rId15" w:tgtFrame="_blank" w:history="1"/>
-        <w:r>
-          <w:rPr>
-            <w:rStyle w:val="DefaultParagraphFont"/>
-            <w:rFonts w:ascii="SimSun" w:eastAsia="SimSun" w:hAnsi="SimSun" w:cs="SimSun"/>
-            <w:b w:val="0"/>
-            <w:bCs w:val="0"/>
-            <w:i w:val="0"/>
-            <w:iCs w:val="0"/>
-            <w:caps w:val="0"/>
-            <w:smallCaps w:val="0"/>
-            <w:strike w:val="0"/>
-            <w:dstrike w:val="0"/>
-            <w:outline w:val="0"/>
-            <w:shadow w:val="0"/>
-            <w:emboss w:val="0"/>
-            <w:imprint w:val="0"/>
-            <w:noProof w:val="0"/>
-            <w:vanish w:val="0"/>
-            <w:color w:val="0000FF"/>
-            <w:spacing w:val="0"/>
-            <w:w w:val="100"/>
-            <w:kern w:val="0"/>
-            <w:position w:val="0"/>
-            <w:sz w:val="27"/>
-            <w:szCs w:val="27"/>
-            <w:highlight w:val="none"/>
-            <w:u w:val="none" w:color="auto"/>
-            <w:bdr w:val="none" w:sz="0" w:space="0" w:color="auto"/>
-            <w:shd w:val="clear" w:color="auto" w:fill="auto"/>
-            <w:vertAlign w:val="baseline"/>
-            <w:rtl w:val="0"/>
-            <w:cs w:val="0"/>
-            <w:lang w:val="en-US" w:eastAsia="zh-CN" w:bidi="ar-SA"/>
-          </w:rPr>
-          <w:t>2</w:t>
-        </w:r>
-      </w:hyperlink>
-      <w:r>
-        <w:rPr>
-          <w:rStyle w:val="DefaultParagraphFont"/>
-          <w:rFonts w:ascii="SimSun" w:eastAsia="SimSun" w:hAnsi="SimSun" w:cs="SimSun"/>
-          <w:b w:val="0"/>
-          <w:bCs w:val="0"/>
-          <w:i w:val="0"/>
-          <w:iCs w:val="0"/>
-          <w:caps w:val="0"/>
-          <w:smallCaps w:val="0"/>
-          <w:strike w:val="0"/>
-          <w:dstrike w:val="0"/>
-          <w:outline w:val="0"/>
-          <w:shadow w:val="0"/>
-          <w:emboss w:val="0"/>
-          <w:imprint w:val="0"/>
-          <w:noProof w:val="0"/>
-          <w:vanish w:val="0"/>
-          <w:color w:val="000000"/>
-          <w:spacing w:val="0"/>
-          <w:w w:val="100"/>
-          <w:kern w:val="0"/>
-          <w:position w:val="0"/>
-          <w:sz w:val="27"/>
-          <w:szCs w:val="27"/>
-          <w:highlight w:val="none"/>
-          <w:u w:val="none" w:color="auto"/>
-          <w:bdr w:val="none" w:sz="0" w:space="0" w:color="auto"/>
-          <w:shd w:val="clear" w:color="auto" w:fill="auto"/>
-          <w:vertAlign w:val="baseline"/>
-          <w:rtl w:val="0"/>
-          <w:cs w:val="0"/>
-          <w:lang w:val="en-US" w:eastAsia="zh-CN" w:bidi="ar-SA"/>
-        </w:rPr>
-        <w:t xml:space="preserve"> 发送流量的安全套接字层/传输层安全性（SSL/TLS）VPN 更安全。</w:t>
-      </w:r>
-    </w:p>
-    <w:p>
-      <w:pPr>
-        <w:numPr>
-          <w:ilvl w:val="0"/>
-          <w:numId w:val="5"/>
-        </w:numPr>
-        <w:bidi w:val="0"/>
-        <w:spacing w:before="100" w:beforeAutospacing="1" w:after="100" w:afterAutospacing="1" w:line="240" w:lineRule="auto"/>
-        <w:rPr>
-          <w:rFonts w:ascii="Times New Roman" w:eastAsia="Times New Roman" w:hAnsi="Times New Roman" w:cs="Times New Roman"/>
-          <w:color w:val="000000"/>
-          <w:sz w:val="27"/>
-          <w:szCs w:val="27"/>
-        </w:rPr>
-      </w:pPr>
-      <w:r>
-        <w:rPr>
-          <w:rStyle w:val="DefaultParagraphFont"/>
-          <w:rFonts w:ascii="SimSun" w:eastAsia="SimSun" w:hAnsi="SimSun" w:cs="SimSun"/>
-          <w:b w:val="0"/>
-          <w:bCs w:val="0"/>
-          <w:i w:val="0"/>
-          <w:iCs w:val="0"/>
-          <w:caps w:val="0"/>
-          <w:smallCaps w:val="0"/>
-          <w:strike w:val="0"/>
-          <w:dstrike w:val="0"/>
-          <w:outline w:val="0"/>
-          <w:shadow w:val="0"/>
-          <w:emboss w:val="0"/>
-          <w:imprint w:val="0"/>
-          <w:noProof w:val="0"/>
-          <w:vanish w:val="0"/>
-          <w:color w:val="000000"/>
-          <w:spacing w:val="0"/>
-          <w:w w:val="100"/>
-          <w:kern w:val="0"/>
-          <w:position w:val="0"/>
-          <w:sz w:val="27"/>
-          <w:szCs w:val="27"/>
-          <w:highlight w:val="none"/>
-          <w:u w:val="none" w:color="auto"/>
-          <w:bdr w:val="none" w:sz="0" w:space="0" w:color="auto"/>
-          <w:shd w:val="clear" w:color="auto" w:fill="auto"/>
-          <w:vertAlign w:val="baseline"/>
-          <w:rtl w:val="0"/>
-          <w:cs w:val="0"/>
-          <w:lang w:val="en-US" w:eastAsia="zh-CN" w:bidi="ar-SA"/>
-        </w:rPr>
-        <w:t>使用具有强大加密功能的 VPN。</w:t>
-      </w:r>
-      <w:r>
-        <w:rPr>
-          <w:rStyle w:val="DefaultParagraphFont"/>
-          <w:rFonts w:ascii="SimSun" w:eastAsia="SimSun" w:hAnsi="SimSun" w:cs="SimSun"/>
-          <w:b w:val="0"/>
-          <w:bCs w:val="0"/>
-          <w:i w:val="0"/>
-          <w:iCs w:val="0"/>
-          <w:caps w:val="0"/>
-          <w:smallCaps w:val="0"/>
-          <w:strike w:val="0"/>
-          <w:dstrike w:val="0"/>
-          <w:outline w:val="0"/>
-          <w:shadow w:val="0"/>
-          <w:emboss w:val="0"/>
-          <w:imprint w:val="0"/>
-          <w:noProof w:val="0"/>
-          <w:vanish w:val="0"/>
-          <w:color w:val="000000"/>
-          <w:spacing w:val="0"/>
-          <w:w w:val="100"/>
-          <w:kern w:val="0"/>
-          <w:position w:val="0"/>
-          <w:sz w:val="27"/>
-          <w:szCs w:val="27"/>
-          <w:highlight w:val="none"/>
-          <w:u w:val="none" w:color="auto"/>
-          <w:bdr w:val="none" w:sz="0" w:space="0" w:color="auto"/>
-          <w:shd w:val="clear" w:color="auto" w:fill="auto"/>
-          <w:vertAlign w:val="baseline"/>
-          <w:rtl w:val="0"/>
-          <w:cs w:val="0"/>
-          <w:lang w:val="en-US" w:eastAsia="zh-CN" w:bidi="ar-SA"/>
-        </w:rPr>
-        <w:t>验证 VPN 使用的加密算法、身份验证算法和协议是否强大且经过 FIP 验证。</w:t>
-      </w:r>
-      <w:hyperlink r:id="rId13" w:tgtFrame="_blank" w:history="1">
-        <w:r>
-          <w:rPr>
-            <w:rStyle w:val="DefaultParagraphFont"/>
-            <w:rFonts w:ascii="SimSun" w:eastAsia="SimSun" w:hAnsi="SimSun" w:cs="SimSun"/>
-            <w:b w:val="0"/>
-            <w:bCs w:val="0"/>
-            <w:i w:val="0"/>
-            <w:iCs w:val="0"/>
-            <w:caps w:val="0"/>
-            <w:smallCaps w:val="0"/>
-            <w:strike w:val="0"/>
-            <w:dstrike w:val="0"/>
-            <w:outline w:val="0"/>
-            <w:shadow w:val="0"/>
-            <w:emboss w:val="0"/>
-            <w:imprint w:val="0"/>
-            <w:noProof w:val="0"/>
-            <w:vanish w:val="0"/>
-            <w:color w:val="0000FF"/>
-            <w:spacing w:val="0"/>
-            <w:w w:val="100"/>
-            <w:kern w:val="0"/>
-            <w:position w:val="0"/>
-            <w:sz w:val="27"/>
-            <w:szCs w:val="27"/>
-            <w:highlight w:val="none"/>
-            <w:u w:val="single" w:color="auto"/>
-            <w:bdr w:val="none" w:sz="0" w:space="0" w:color="auto"/>
-            <w:shd w:val="clear" w:color="auto" w:fill="auto"/>
-            <w:vertAlign w:val="baseline"/>
-            <w:rtl w:val="0"/>
-            <w:cs w:val="0"/>
-            <w:lang w:val="en-US" w:eastAsia="zh-CN" w:bidi="ar-SA"/>
-          </w:rPr>
-          <w:t>将所有 VPN 配置为使用多重身份验证（MFA），并在可能的情况下</w:t>
-        </w:r>
-        <w:hyperlink r:id="rId15" w:tgtFrame="_blank" w:history="1"/>
-      </w:hyperlink>
-      <w:hyperlink r:id="rId14" w:tgtFrame="_blank" w:history="1">
-        <w:r>
-          <w:rPr>
-            <w:rStyle w:val="DefaultParagraphFont"/>
-            <w:rFonts w:ascii="SimSun" w:eastAsia="SimSun" w:hAnsi="SimSun" w:cs="SimSun"/>
-            <w:b w:val="0"/>
-            <w:bCs w:val="0"/>
-            <w:i w:val="0"/>
-            <w:iCs w:val="0"/>
-            <w:caps w:val="0"/>
-            <w:smallCaps w:val="0"/>
-            <w:strike w:val="0"/>
-            <w:dstrike w:val="0"/>
-            <w:outline w:val="0"/>
-            <w:shadow w:val="0"/>
-            <w:emboss w:val="0"/>
-            <w:imprint w:val="0"/>
-            <w:noProof w:val="0"/>
-            <w:vanish w:val="0"/>
-            <w:color w:val="000000"/>
-            <w:spacing w:val="0"/>
-            <w:w w:val="100"/>
-            <w:kern w:val="0"/>
-            <w:position w:val="0"/>
-            <w:sz w:val="27"/>
-            <w:szCs w:val="27"/>
-            <w:highlight w:val="none"/>
-            <w:u w:val="none" w:color="auto"/>
-            <w:bdr w:val="none" w:sz="0" w:space="0" w:color="auto"/>
-            <w:shd w:val="clear" w:color="auto" w:fill="auto"/>
-            <w:vertAlign w:val="baseline"/>
-            <w:rtl w:val="0"/>
-            <w:cs w:val="0"/>
-            <w:lang w:val="en-US" w:eastAsia="zh-CN" w:bidi="ar-SA"/>
-          </w:rPr>
-          <w:t>通过数字证书（存储在智能卡上）将基于密码的身份验证替换为客户端身份验证。</w:t>
-        </w:r>
-      </w:hyperlink>
-    </w:p>
-    <w:p>
-      <w:pPr>
-        <w:numPr>
-          <w:ilvl w:val="0"/>
-          <w:numId w:val="5"/>
-        </w:numPr>
-        <w:bidi w:val="0"/>
-        <w:spacing w:before="100" w:beforeAutospacing="1" w:after="100" w:afterAutospacing="1" w:line="240" w:lineRule="auto"/>
-        <w:rPr>
-          <w:rFonts w:ascii="Times New Roman" w:eastAsia="Times New Roman" w:hAnsi="Times New Roman" w:cs="Times New Roman"/>
-          <w:color w:val="000000"/>
-          <w:sz w:val="27"/>
-          <w:szCs w:val="27"/>
-        </w:rPr>
-      </w:pPr>
-      <w:r>
-        <w:rPr>
-          <w:rStyle w:val="DefaultParagraphFont"/>
-          <w:rFonts w:ascii="SimSun" w:eastAsia="SimSun" w:hAnsi="SimSun" w:cs="SimSun"/>
-          <w:b w:val="0"/>
-          <w:bCs w:val="0"/>
-          <w:i w:val="0"/>
-          <w:iCs w:val="0"/>
-          <w:caps w:val="0"/>
-          <w:smallCaps w:val="0"/>
-          <w:strike w:val="0"/>
-          <w:dstrike w:val="0"/>
-          <w:outline w:val="0"/>
-          <w:shadow w:val="0"/>
-          <w:emboss w:val="0"/>
-          <w:imprint w:val="0"/>
-          <w:noProof w:val="0"/>
-          <w:vanish w:val="0"/>
-          <w:color w:val="000000"/>
-          <w:spacing w:val="0"/>
-          <w:w w:val="100"/>
-          <w:kern w:val="0"/>
-          <w:position w:val="0"/>
-          <w:sz w:val="27"/>
-          <w:szCs w:val="27"/>
-          <w:highlight w:val="none"/>
-          <w:u w:val="none" w:color="auto"/>
-          <w:bdr w:val="none" w:sz="0" w:space="0" w:color="auto"/>
-          <w:shd w:val="clear" w:color="auto" w:fill="auto"/>
-          <w:vertAlign w:val="baseline"/>
-          <w:rtl w:val="0"/>
-          <w:cs w:val="0"/>
-          <w:lang w:val="en-US" w:eastAsia="zh-CN" w:bidi="ar-SA"/>
-        </w:rPr>
-        <w:t>管理软件漏洞。</w:t>
-      </w:r>
-      <w:r>
-        <w:rPr>
-          <w:rStyle w:val="DefaultParagraphFont"/>
-          <w:rFonts w:ascii="SimSun" w:eastAsia="SimSun" w:hAnsi="SimSun" w:cs="SimSun"/>
-          <w:b w:val="0"/>
-          <w:bCs w:val="0"/>
-          <w:i w:val="0"/>
-          <w:iCs w:val="0"/>
-          <w:caps w:val="0"/>
-          <w:smallCaps w:val="0"/>
-          <w:strike w:val="0"/>
-          <w:dstrike w:val="0"/>
-          <w:outline w:val="0"/>
-          <w:shadow w:val="0"/>
-          <w:emboss w:val="0"/>
-          <w:imprint w:val="0"/>
-          <w:noProof w:val="0"/>
-          <w:vanish w:val="0"/>
-          <w:color w:val="000000"/>
-          <w:spacing w:val="0"/>
-          <w:w w:val="100"/>
-          <w:kern w:val="0"/>
-          <w:position w:val="0"/>
-          <w:sz w:val="27"/>
-          <w:szCs w:val="27"/>
-          <w:highlight w:val="none"/>
-          <w:u w:val="none" w:color="auto"/>
-          <w:bdr w:val="none" w:sz="0" w:space="0" w:color="auto"/>
-          <w:shd w:val="clear" w:color="auto" w:fill="auto"/>
-          <w:vertAlign w:val="baseline"/>
-          <w:rtl w:val="0"/>
-          <w:cs w:val="0"/>
-          <w:lang w:val="en-US" w:eastAsia="zh-CN" w:bidi="ar-SA"/>
-        </w:rPr>
-        <w:t>利用 VPN 漏洞是网络罪犯常用的攻击途径。</w:t>
-      </w:r>
-      <w:r>
-        <w:rPr>
-          <w:rStyle w:val="DefaultParagraphFont"/>
-          <w:rFonts w:ascii="SimSun" w:eastAsia="SimSun" w:hAnsi="SimSun" w:cs="SimSun"/>
-          <w:b w:val="0"/>
-          <w:bCs w:val="0"/>
-          <w:i w:val="0"/>
-          <w:iCs w:val="0"/>
-          <w:caps w:val="0"/>
-          <w:smallCaps w:val="0"/>
-          <w:strike w:val="0"/>
-          <w:dstrike w:val="0"/>
-          <w:outline w:val="0"/>
-          <w:shadow w:val="0"/>
-          <w:emboss w:val="0"/>
-          <w:imprint w:val="0"/>
-          <w:noProof w:val="0"/>
-          <w:vanish w:val="0"/>
-          <w:color w:val="000000"/>
-          <w:spacing w:val="0"/>
-          <w:w w:val="100"/>
-          <w:kern w:val="0"/>
-          <w:position w:val="0"/>
-          <w:sz w:val="27"/>
-          <w:szCs w:val="27"/>
-          <w:highlight w:val="none"/>
-          <w:u w:val="none" w:color="auto"/>
-          <w:bdr w:val="none" w:sz="0" w:space="0" w:color="auto"/>
-          <w:shd w:val="clear" w:color="auto" w:fill="auto"/>
-          <w:vertAlign w:val="baseline"/>
-          <w:rtl w:val="0"/>
-          <w:cs w:val="0"/>
-          <w:lang w:val="en-US" w:eastAsia="zh-CN" w:bidi="ar-SA"/>
-        </w:rPr>
-        <w:t>请选择在漏洞修补方面有良好记录的 VPN 供应商，并要求提供软件物料清单 (SBOM)，以验证第三方代码是否是最新且安全的。</w:t>
-      </w:r>
-      <w:r>
-        <w:rPr>
-          <w:rStyle w:val="DefaultParagraphFont"/>
-          <w:rFonts w:ascii="SimSun" w:eastAsia="SimSun" w:hAnsi="SimSun" w:cs="SimSun"/>
-          <w:b w:val="0"/>
-          <w:bCs w:val="0"/>
-          <w:i w:val="0"/>
-          <w:iCs w:val="0"/>
-          <w:caps w:val="0"/>
-          <w:smallCaps w:val="0"/>
-          <w:strike w:val="0"/>
-          <w:dstrike w:val="0"/>
-          <w:outline w:val="0"/>
-          <w:shadow w:val="0"/>
-          <w:emboss w:val="0"/>
-          <w:imprint w:val="0"/>
-          <w:noProof w:val="0"/>
-          <w:vanish w:val="0"/>
-          <w:color w:val="000000"/>
-          <w:spacing w:val="0"/>
-          <w:w w:val="100"/>
-          <w:kern w:val="0"/>
-          <w:position w:val="0"/>
-          <w:sz w:val="27"/>
-          <w:szCs w:val="27"/>
-          <w:highlight w:val="none"/>
-          <w:u w:val="none" w:color="auto"/>
-          <w:bdr w:val="none" w:sz="0" w:space="0" w:color="auto"/>
-          <w:shd w:val="clear" w:color="auto" w:fill="auto"/>
-          <w:vertAlign w:val="baseline"/>
-          <w:rtl w:val="0"/>
-          <w:cs w:val="0"/>
-          <w:lang w:val="en-US" w:eastAsia="zh-CN" w:bidi="ar-SA"/>
-        </w:rPr>
-        <w:t>此外，还要寻找能够在运行时对其代码进行验证的产品，以检测潜在的入侵。</w:t>
-      </w:r>
-      <w:hyperlink r:id="rId13" w:tgtFrame="_blank" w:history="1">
-        <w:r>
-          <w:rPr>
-            <w:rStyle w:val="DefaultParagraphFont"/>
-            <w:rFonts w:ascii="SimSun" w:eastAsia="SimSun" w:hAnsi="SimSun" w:cs="SimSun"/>
-            <w:b w:val="0"/>
-            <w:bCs w:val="0"/>
-            <w:i w:val="0"/>
-            <w:iCs w:val="0"/>
-            <w:caps w:val="0"/>
-            <w:smallCaps w:val="0"/>
-            <w:strike w:val="0"/>
-            <w:dstrike w:val="0"/>
-            <w:outline w:val="0"/>
-            <w:shadow w:val="0"/>
-            <w:emboss w:val="0"/>
-            <w:imprint w:val="0"/>
-            <w:noProof w:val="0"/>
-            <w:vanish w:val="0"/>
-            <w:color w:val="0000FF"/>
-            <w:spacing w:val="0"/>
-            <w:w w:val="100"/>
-            <w:kern w:val="0"/>
-            <w:position w:val="0"/>
-            <w:sz w:val="27"/>
-            <w:szCs w:val="27"/>
-            <w:highlight w:val="none"/>
-            <w:u w:val="single" w:color="auto"/>
-            <w:bdr w:val="none" w:sz="0" w:space="0" w:color="auto"/>
-            <w:shd w:val="clear" w:color="auto" w:fill="auto"/>
-            <w:vertAlign w:val="baseline"/>
-            <w:rtl w:val="0"/>
-            <w:cs w:val="0"/>
-            <w:lang w:val="en-US" w:eastAsia="zh-CN" w:bidi="ar-SA"/>
-          </w:rPr>
-          <w:t xml:space="preserve">部署 VPN 后，请定期检查并及时应用软件更新 </w:t>
-        </w:r>
-        <w:hyperlink r:id="rId14" w:tgtFrame="_blank" w:history="1"/>
-        <w:r>
-          <w:rPr>
-            <w:rStyle w:val="DefaultParagraphFont"/>
-            <w:rFonts w:ascii="SimSun" w:eastAsia="SimSun" w:hAnsi="SimSun" w:cs="SimSun"/>
-            <w:b w:val="0"/>
-            <w:bCs w:val="0"/>
-            <w:i w:val="0"/>
-            <w:iCs w:val="0"/>
-            <w:caps w:val="0"/>
-            <w:smallCaps w:val="0"/>
-            <w:strike w:val="0"/>
-            <w:dstrike w:val="0"/>
-            <w:outline w:val="0"/>
-            <w:shadow w:val="0"/>
-            <w:emboss w:val="0"/>
-            <w:imprint w:val="0"/>
-            <w:noProof w:val="0"/>
-            <w:vanish w:val="0"/>
-            <w:color w:val="0000FF"/>
-            <w:spacing w:val="0"/>
-            <w:w w:val="100"/>
-            <w:kern w:val="0"/>
-            <w:position w:val="0"/>
-            <w:sz w:val="27"/>
-            <w:szCs w:val="27"/>
-            <w:highlight w:val="none"/>
-            <w:u w:val="single" w:color="auto"/>
-            <w:bdr w:val="none" w:sz="0" w:space="0" w:color="auto"/>
-            <w:shd w:val="clear" w:color="auto" w:fill="auto"/>
-            <w:vertAlign w:val="superscript"/>
-            <w:rtl w:val="0"/>
-            <w:cs w:val="0"/>
-            <w:lang w:val="en-US" w:eastAsia="zh-CN" w:bidi="ar-SA"/>
-          </w:rPr>
-          <w:t>1</w:t>
-        </w:r>
-        <w:hyperlink r:id="rId15" w:tgtFrame="_blank" w:history="1"/>
-        <w:r>
-          <w:rPr>
-            <w:rStyle w:val="DefaultParagraphFont"/>
-            <w:rFonts w:ascii="SimSun" w:eastAsia="SimSun" w:hAnsi="SimSun" w:cs="SimSun"/>
-            <w:b w:val="0"/>
-            <w:bCs w:val="0"/>
-            <w:i w:val="0"/>
-            <w:iCs w:val="0"/>
-            <w:caps w:val="0"/>
-            <w:smallCaps w:val="0"/>
-            <w:strike w:val="0"/>
-            <w:dstrike w:val="0"/>
-            <w:outline w:val="0"/>
-            <w:shadow w:val="0"/>
-            <w:emboss w:val="0"/>
-            <w:imprint w:val="0"/>
-            <w:noProof w:val="0"/>
-            <w:vanish w:val="0"/>
-            <w:color w:val="0000FF"/>
-            <w:spacing w:val="0"/>
-            <w:w w:val="100"/>
-            <w:kern w:val="0"/>
-            <w:position w:val="0"/>
-            <w:sz w:val="27"/>
-            <w:szCs w:val="27"/>
-            <w:highlight w:val="none"/>
-            <w:u w:val="none" w:color="auto"/>
-            <w:bdr w:val="none" w:sz="0" w:space="0" w:color="auto"/>
-            <w:shd w:val="clear" w:color="auto" w:fill="auto"/>
-            <w:vertAlign w:val="baseline"/>
-            <w:rtl w:val="0"/>
-            <w:cs w:val="0"/>
-            <w:lang w:val="en-US" w:eastAsia="zh-CN" w:bidi="ar-SA"/>
-          </w:rPr>
-          <w:t>2。</w:t>
-        </w:r>
-      </w:hyperlink>
-    </w:p>
-    <w:p>
-      <w:pPr>
-        <w:numPr>
-          <w:ilvl w:val="0"/>
-          <w:numId w:val="5"/>
-        </w:numPr>
-        <w:bidi w:val="0"/>
-        <w:spacing w:before="100" w:beforeAutospacing="1" w:after="100" w:afterAutospacing="1" w:line="240" w:lineRule="auto"/>
-        <w:rPr>
-          <w:rFonts w:ascii="Times New Roman" w:eastAsia="Times New Roman" w:hAnsi="Times New Roman" w:cs="Times New Roman"/>
-          <w:color w:val="000000"/>
-          <w:sz w:val="27"/>
-          <w:szCs w:val="27"/>
-        </w:rPr>
-      </w:pPr>
-      <w:r>
-        <w:rPr>
-          <w:rStyle w:val="DefaultParagraphFont"/>
-          <w:rFonts w:ascii="SimSun" w:eastAsia="SimSun" w:hAnsi="SimSun" w:cs="SimSun"/>
-          <w:b w:val="0"/>
-          <w:bCs w:val="0"/>
-          <w:i w:val="0"/>
-          <w:iCs w:val="0"/>
-          <w:caps w:val="0"/>
-          <w:smallCaps w:val="0"/>
-          <w:strike w:val="0"/>
-          <w:dstrike w:val="0"/>
-          <w:outline w:val="0"/>
-          <w:shadow w:val="0"/>
-          <w:emboss w:val="0"/>
-          <w:imprint w:val="0"/>
-          <w:noProof w:val="0"/>
-          <w:vanish w:val="0"/>
-          <w:color w:val="000000"/>
-          <w:spacing w:val="0"/>
-          <w:w w:val="100"/>
-          <w:kern w:val="0"/>
-          <w:position w:val="0"/>
-          <w:sz w:val="27"/>
-          <w:szCs w:val="27"/>
-          <w:highlight w:val="none"/>
-          <w:u w:val="none" w:color="auto"/>
-          <w:bdr w:val="none" w:sz="0" w:space="0" w:color="auto"/>
-          <w:shd w:val="clear" w:color="auto" w:fill="auto"/>
-          <w:vertAlign w:val="baseline"/>
-          <w:rtl w:val="0"/>
-          <w:cs w:val="0"/>
-          <w:lang w:val="en-US" w:eastAsia="zh-CN" w:bidi="ar-SA"/>
-        </w:rPr>
-        <w:t>为使用量激增做好准备。</w:t>
-      </w:r>
-      <w:hyperlink r:id="rId14" w:history="1">
-        <w:r>
-          <w:rPr>
-            <w:rStyle w:val="DefaultParagraphFont"/>
-            <w:rFonts w:ascii="SimSun" w:eastAsia="SimSun" w:hAnsi="SimSun" w:cs="SimSun"/>
-            <w:b w:val="0"/>
-            <w:bCs w:val="0"/>
-            <w:i w:val="0"/>
-            <w:iCs w:val="0"/>
-            <w:caps w:val="0"/>
-            <w:smallCaps w:val="0"/>
-            <w:strike w:val="0"/>
-            <w:dstrike w:val="0"/>
-            <w:outline w:val="0"/>
-            <w:shadow w:val="0"/>
-            <w:emboss w:val="0"/>
-            <w:imprint w:val="0"/>
-            <w:noProof w:val="0"/>
-            <w:vanish w:val="0"/>
-            <w:color w:val="0000FF"/>
-            <w:spacing w:val="0"/>
-            <w:w w:val="100"/>
-            <w:kern w:val="0"/>
-            <w:position w:val="0"/>
-            <w:sz w:val="27"/>
-            <w:szCs w:val="27"/>
-            <w:highlight w:val="none"/>
-            <w:u w:val="single" w:color="auto"/>
-            <w:bdr w:val="none" w:sz="0" w:space="0" w:color="auto"/>
-            <w:shd w:val="clear" w:color="auto" w:fill="auto"/>
-            <w:vertAlign w:val="baseline"/>
-            <w:rtl w:val="0"/>
-            <w:cs w:val="0"/>
-            <w:lang w:val="en-US" w:eastAsia="zh-CN" w:bidi="ar-SA"/>
-          </w:rPr>
-          <w:t xml:space="preserve">IT 安全人员应测试 VPN 限制，以准备大规模使用 </w:t>
+          <w:t>选择使用符合 Internet 密钥交换/Internet 协议安全性 (IKE/IPSec) 等标准的 VPN 通常风险较低，比使用自定义代码通过 TLS 发送流量的安全套接字层/传输层安全性 (SSL/TLS) VPN 更加安全</w:t>
         </w:r>
       </w:hyperlink>
       <w:hyperlink r:id="rId15" w:tgtFrame="_blank" w:history="1">
@@ -3573,97 +3230,7 @@
             <w:cs w:val="0"/>
             <w:lang w:val="en-US" w:eastAsia="zh-CN" w:bidi="ar-SA"/>
           </w:rPr>
-          <w:t>2。</w:t>
-        </w:r>
-      </w:hyperlink>
-    </w:p>
-    <w:p>
-      <w:pPr>
-        <w:numPr>
-          <w:ilvl w:val="0"/>
-          <w:numId w:val="5"/>
-        </w:numPr>
-        <w:bidi w:val="0"/>
-        <w:spacing w:before="100" w:beforeAutospacing="1" w:after="100" w:afterAutospacing="1" w:line="240" w:lineRule="auto"/>
-        <w:rPr>
-          <w:rFonts w:ascii="Times New Roman" w:eastAsia="Times New Roman" w:hAnsi="Times New Roman" w:cs="Times New Roman"/>
-          <w:color w:val="000000"/>
-          <w:sz w:val="27"/>
-          <w:szCs w:val="27"/>
-        </w:rPr>
-      </w:pPr>
-      <w:r>
-        <w:rPr>
-          <w:rStyle w:val="DefaultParagraphFont"/>
-          <w:rFonts w:ascii="SimSun" w:eastAsia="SimSun" w:hAnsi="SimSun" w:cs="SimSun"/>
-          <w:b w:val="0"/>
-          <w:bCs w:val="0"/>
-          <w:i w:val="0"/>
-          <w:iCs w:val="0"/>
-          <w:caps w:val="0"/>
-          <w:smallCaps w:val="0"/>
-          <w:strike w:val="0"/>
-          <w:dstrike w:val="0"/>
-          <w:outline w:val="0"/>
-          <w:shadow w:val="0"/>
-          <w:emboss w:val="0"/>
-          <w:imprint w:val="0"/>
-          <w:noProof w:val="0"/>
-          <w:vanish w:val="0"/>
-          <w:color w:val="000000"/>
-          <w:spacing w:val="0"/>
-          <w:w w:val="100"/>
-          <w:kern w:val="0"/>
-          <w:position w:val="0"/>
-          <w:sz w:val="27"/>
-          <w:szCs w:val="27"/>
-          <w:highlight w:val="none"/>
-          <w:u w:val="none" w:color="auto"/>
-          <w:bdr w:val="none" w:sz="0" w:space="0" w:color="auto"/>
-          <w:shd w:val="clear" w:color="auto" w:fill="auto"/>
-          <w:vertAlign w:val="baseline"/>
-          <w:rtl w:val="0"/>
-          <w:cs w:val="0"/>
-          <w:lang w:val="en-US" w:eastAsia="zh-CN" w:bidi="ar-SA"/>
-        </w:rPr>
-        <w:t>避免使用免费 VPN。</w:t>
-      </w:r>
-      <w:hyperlink r:id="rId16" w:tgtFrame="_blank" w:history="1">
-        <w:r>
-          <w:rPr>
-            <w:rStyle w:val="DefaultParagraphFont"/>
-            <w:rFonts w:ascii="SimSun" w:eastAsia="SimSun" w:hAnsi="SimSun" w:cs="SimSun"/>
-            <w:b w:val="0"/>
-            <w:bCs w:val="0"/>
-            <w:i w:val="0"/>
-            <w:iCs w:val="0"/>
-            <w:caps w:val="0"/>
-            <w:smallCaps w:val="0"/>
-            <w:strike w:val="0"/>
-            <w:dstrike w:val="0"/>
-            <w:outline w:val="0"/>
-            <w:shadow w:val="0"/>
-            <w:emboss w:val="0"/>
-            <w:imprint w:val="0"/>
-            <w:noProof w:val="0"/>
-            <w:vanish w:val="0"/>
-            <w:color w:val="0000FF"/>
-            <w:spacing w:val="0"/>
-            <w:w w:val="100"/>
-            <w:kern w:val="0"/>
-            <w:position w:val="0"/>
-            <w:sz w:val="27"/>
-            <w:szCs w:val="27"/>
-            <w:highlight w:val="none"/>
-            <w:u w:val="single" w:color="auto"/>
-            <w:bdr w:val="none" w:sz="0" w:space="0" w:color="auto"/>
-            <w:shd w:val="clear" w:color="auto" w:fill="auto"/>
-            <w:vertAlign w:val="baseline"/>
-            <w:rtl w:val="0"/>
-            <w:cs w:val="0"/>
-            <w:lang w:val="en-US" w:eastAsia="zh-CN" w:bidi="ar-SA"/>
-          </w:rPr>
-          <w:t xml:space="preserve">使用免费 VPN 可能会暴露在广告、恶意软件和泄露 </w:t>
+          <w:t>1</w:t>
         </w:r>
       </w:hyperlink>
       <w:hyperlink r:id="rId16" w:tgtFrame="_blank" w:history="1">
@@ -3701,9 +3268,921 @@
             <w:cs w:val="0"/>
             <w:lang w:val="en-US" w:eastAsia="zh-CN" w:bidi="ar-SA"/>
           </w:rPr>
-          <w:t>3。</w:t>
+          <w:t>2</w:t>
         </w:r>
       </w:hyperlink>
+      <w:r>
+        <w:rPr>
+          <w:rStyle w:val="DefaultParagraphFont"/>
+          <w:rFonts w:ascii="SimSun" w:eastAsia="SimSun" w:hAnsi="SimSun" w:cs="SimSun"/>
+          <w:b w:val="0"/>
+          <w:bCs w:val="0"/>
+          <w:i w:val="0"/>
+          <w:iCs w:val="0"/>
+          <w:caps w:val="0"/>
+          <w:smallCaps w:val="0"/>
+          <w:strike w:val="0"/>
+          <w:dstrike w:val="0"/>
+          <w:outline w:val="0"/>
+          <w:shadow w:val="0"/>
+          <w:emboss w:val="0"/>
+          <w:imprint w:val="0"/>
+          <w:noProof w:val="0"/>
+          <w:vanish w:val="0"/>
+          <w:color w:val="000000"/>
+          <w:spacing w:val="0"/>
+          <w:w w:val="100"/>
+          <w:kern w:val="0"/>
+          <w:position w:val="0"/>
+          <w:sz w:val="27"/>
+          <w:szCs w:val="27"/>
+          <w:highlight w:val="none"/>
+          <w:u w:val="none" w:color="auto"/>
+          <w:bdr w:val="none" w:sz="0" w:space="0" w:color="auto"/>
+          <w:shd w:val="clear" w:color="auto" w:fill="auto"/>
+          <w:vertAlign w:val="baseline"/>
+          <w:rtl w:val="0"/>
+          <w:cs w:val="0"/>
+          <w:lang w:val="en-US" w:eastAsia="zh-CN" w:bidi="ar-SA"/>
+        </w:rPr>
+        <w:t>。</w:t>
+      </w:r>
+    </w:p>
+    <w:p>
+      <w:pPr>
+        <w:numPr>
+          <w:ilvl w:val="0"/>
+          <w:numId w:val="5"/>
+        </w:numPr>
+        <w:bidi w:val="0"/>
+        <w:spacing w:before="100" w:beforeAutospacing="1" w:after="100" w:afterAutospacing="1" w:line="240" w:lineRule="auto"/>
+        <w:rPr>
+          <w:rFonts w:ascii="Times New Roman" w:eastAsia="Times New Roman" w:hAnsi="Times New Roman" w:cs="Times New Roman"/>
+          <w:color w:val="000000"/>
+          <w:sz w:val="27"/>
+          <w:szCs w:val="27"/>
+        </w:rPr>
+      </w:pPr>
+      <w:r>
+        <w:rPr>
+          <w:rStyle w:val="DefaultParagraphFont"/>
+          <w:rFonts w:ascii="SimSun" w:eastAsia="SimSun" w:hAnsi="SimSun" w:cs="SimSun"/>
+          <w:b w:val="0"/>
+          <w:bCs w:val="0"/>
+          <w:i w:val="0"/>
+          <w:iCs w:val="0"/>
+          <w:caps w:val="0"/>
+          <w:smallCaps w:val="0"/>
+          <w:strike w:val="0"/>
+          <w:dstrike w:val="0"/>
+          <w:outline w:val="0"/>
+          <w:shadow w:val="0"/>
+          <w:emboss w:val="0"/>
+          <w:imprint w:val="0"/>
+          <w:noProof w:val="0"/>
+          <w:vanish w:val="0"/>
+          <w:color w:val="000000"/>
+          <w:spacing w:val="0"/>
+          <w:w w:val="100"/>
+          <w:kern w:val="0"/>
+          <w:position w:val="0"/>
+          <w:sz w:val="27"/>
+          <w:szCs w:val="27"/>
+          <w:highlight w:val="none"/>
+          <w:u w:val="none" w:color="auto"/>
+          <w:bdr w:val="none" w:sz="0" w:space="0" w:color="auto"/>
+          <w:shd w:val="clear" w:color="auto" w:fill="auto"/>
+          <w:vertAlign w:val="baseline"/>
+          <w:rtl w:val="0"/>
+          <w:cs w:val="0"/>
+          <w:lang w:val="en-US" w:eastAsia="zh-CN" w:bidi="ar-SA"/>
+        </w:rPr>
+        <w:t>使用具有强大加密功能的 VPN。</w:t>
+      </w:r>
+      <w:r>
+        <w:rPr>
+          <w:rStyle w:val="DefaultParagraphFont"/>
+          <w:rFonts w:ascii="SimSun" w:eastAsia="SimSun" w:hAnsi="SimSun" w:cs="SimSun"/>
+          <w:b w:val="0"/>
+          <w:bCs w:val="0"/>
+          <w:i w:val="0"/>
+          <w:iCs w:val="0"/>
+          <w:caps w:val="0"/>
+          <w:smallCaps w:val="0"/>
+          <w:strike w:val="0"/>
+          <w:dstrike w:val="0"/>
+          <w:outline w:val="0"/>
+          <w:shadow w:val="0"/>
+          <w:emboss w:val="0"/>
+          <w:imprint w:val="0"/>
+          <w:noProof w:val="0"/>
+          <w:vanish w:val="0"/>
+          <w:color w:val="000000"/>
+          <w:spacing w:val="0"/>
+          <w:w w:val="100"/>
+          <w:kern w:val="0"/>
+          <w:position w:val="0"/>
+          <w:sz w:val="27"/>
+          <w:szCs w:val="27"/>
+          <w:highlight w:val="none"/>
+          <w:u w:val="none" w:color="auto"/>
+          <w:bdr w:val="none" w:sz="0" w:space="0" w:color="auto"/>
+          <w:shd w:val="clear" w:color="auto" w:fill="auto"/>
+          <w:vertAlign w:val="baseline"/>
+          <w:rtl w:val="0"/>
+          <w:cs w:val="0"/>
+          <w:lang w:val="en-US" w:eastAsia="zh-CN" w:bidi="ar-SA"/>
+        </w:rPr>
+        <w:t>验证 VPN 使用的加密算法、身份验证算法和协议是否强大且经过 FIP 验证。</w:t>
+      </w:r>
+      <w:hyperlink r:id="rId14" w:tgtFrame="_blank" w:history="1">
+        <w:r>
+          <w:rPr>
+            <w:rStyle w:val="DefaultParagraphFont"/>
+            <w:rFonts w:ascii="SimSun" w:eastAsia="SimSun" w:hAnsi="SimSun" w:cs="SimSun"/>
+            <w:b w:val="0"/>
+            <w:bCs w:val="0"/>
+            <w:i w:val="0"/>
+            <w:iCs w:val="0"/>
+            <w:caps w:val="0"/>
+            <w:smallCaps w:val="0"/>
+            <w:strike w:val="0"/>
+            <w:dstrike w:val="0"/>
+            <w:outline w:val="0"/>
+            <w:shadow w:val="0"/>
+            <w:emboss w:val="0"/>
+            <w:imprint w:val="0"/>
+            <w:noProof w:val="0"/>
+            <w:vanish w:val="0"/>
+            <w:color w:val="0000FF"/>
+            <w:spacing w:val="0"/>
+            <w:w w:val="100"/>
+            <w:kern w:val="0"/>
+            <w:position w:val="0"/>
+            <w:sz w:val="27"/>
+            <w:szCs w:val="27"/>
+            <w:highlight w:val="none"/>
+            <w:u w:val="single" w:color="auto"/>
+            <w:bdr w:val="none" w:sz="0" w:space="0" w:color="auto"/>
+            <w:shd w:val="clear" w:color="auto" w:fill="auto"/>
+            <w:vertAlign w:val="baseline"/>
+            <w:rtl w:val="0"/>
+            <w:cs w:val="0"/>
+            <w:lang w:val="en-US" w:eastAsia="zh-CN" w:bidi="ar-SA"/>
+          </w:rPr>
+          <w:t>将所有 VPN 配置为使用多重身份验证 (MFA)，并在可能的情况下通过数字证书（存储在智能卡上）将基于密码的身份验证替换为客户端身份验证</w:t>
+        </w:r>
+      </w:hyperlink>
+      <w:hyperlink r:id="rId15" w:tgtFrame="_blank" w:history="1">
+        <w:r>
+          <w:rPr>
+            <w:rStyle w:val="DefaultParagraphFont"/>
+            <w:rFonts w:ascii="SimSun" w:eastAsia="SimSun" w:hAnsi="SimSun" w:cs="SimSun"/>
+            <w:b w:val="0"/>
+            <w:bCs w:val="0"/>
+            <w:i w:val="0"/>
+            <w:iCs w:val="0"/>
+            <w:caps w:val="0"/>
+            <w:smallCaps w:val="0"/>
+            <w:strike w:val="0"/>
+            <w:dstrike w:val="0"/>
+            <w:outline w:val="0"/>
+            <w:shadow w:val="0"/>
+            <w:emboss w:val="0"/>
+            <w:imprint w:val="0"/>
+            <w:noProof w:val="0"/>
+            <w:vanish w:val="0"/>
+            <w:color w:val="0000FF"/>
+            <w:spacing w:val="0"/>
+            <w:w w:val="100"/>
+            <w:kern w:val="0"/>
+            <w:position w:val="0"/>
+            <w:sz w:val="27"/>
+            <w:szCs w:val="27"/>
+            <w:highlight w:val="none"/>
+            <w:u w:val="single" w:color="auto"/>
+            <w:bdr w:val="none" w:sz="0" w:space="0" w:color="auto"/>
+            <w:shd w:val="clear" w:color="auto" w:fill="auto"/>
+            <w:vertAlign w:val="superscript"/>
+            <w:rtl w:val="0"/>
+            <w:cs w:val="0"/>
+            <w:lang w:val="en-US" w:eastAsia="zh-CN" w:bidi="ar-SA"/>
+          </w:rPr>
+          <w:t>1</w:t>
+        </w:r>
+      </w:hyperlink>
+      <w:hyperlink r:id="rId16" w:tgtFrame="_blank" w:history="1">
+        <w:r>
+          <w:rPr>
+            <w:rStyle w:val="DefaultParagraphFont"/>
+            <w:rFonts w:ascii="SimSun" w:eastAsia="SimSun" w:hAnsi="SimSun" w:cs="SimSun"/>
+            <w:b w:val="0"/>
+            <w:bCs w:val="0"/>
+            <w:i w:val="0"/>
+            <w:iCs w:val="0"/>
+            <w:caps w:val="0"/>
+            <w:smallCaps w:val="0"/>
+            <w:strike w:val="0"/>
+            <w:dstrike w:val="0"/>
+            <w:outline w:val="0"/>
+            <w:shadow w:val="0"/>
+            <w:emboss w:val="0"/>
+            <w:imprint w:val="0"/>
+            <w:noProof w:val="0"/>
+            <w:vanish w:val="0"/>
+            <w:color w:val="0000FF"/>
+            <w:spacing w:val="0"/>
+            <w:w w:val="100"/>
+            <w:kern w:val="0"/>
+            <w:position w:val="0"/>
+            <w:sz w:val="27"/>
+            <w:szCs w:val="27"/>
+            <w:highlight w:val="none"/>
+            <w:u w:val="single" w:color="auto"/>
+            <w:bdr w:val="none" w:sz="0" w:space="0" w:color="auto"/>
+            <w:shd w:val="clear" w:color="auto" w:fill="auto"/>
+            <w:vertAlign w:val="superscript"/>
+            <w:rtl w:val="0"/>
+            <w:cs w:val="0"/>
+            <w:lang w:val="en-US" w:eastAsia="zh-CN" w:bidi="ar-SA"/>
+          </w:rPr>
+          <w:t>2</w:t>
+        </w:r>
+      </w:hyperlink>
+      <w:r>
+        <w:rPr>
+          <w:rStyle w:val="DefaultParagraphFont"/>
+          <w:rFonts w:ascii="SimSun" w:eastAsia="SimSun" w:hAnsi="SimSun" w:cs="SimSun"/>
+          <w:b w:val="0"/>
+          <w:bCs w:val="0"/>
+          <w:i w:val="0"/>
+          <w:iCs w:val="0"/>
+          <w:caps w:val="0"/>
+          <w:smallCaps w:val="0"/>
+          <w:strike w:val="0"/>
+          <w:dstrike w:val="0"/>
+          <w:outline w:val="0"/>
+          <w:shadow w:val="0"/>
+          <w:emboss w:val="0"/>
+          <w:imprint w:val="0"/>
+          <w:noProof w:val="0"/>
+          <w:vanish w:val="0"/>
+          <w:color w:val="000000"/>
+          <w:spacing w:val="0"/>
+          <w:w w:val="100"/>
+          <w:kern w:val="0"/>
+          <w:position w:val="0"/>
+          <w:sz w:val="27"/>
+          <w:szCs w:val="27"/>
+          <w:highlight w:val="none"/>
+          <w:u w:val="none" w:color="auto"/>
+          <w:bdr w:val="none" w:sz="0" w:space="0" w:color="auto"/>
+          <w:shd w:val="clear" w:color="auto" w:fill="auto"/>
+          <w:vertAlign w:val="baseline"/>
+          <w:rtl w:val="0"/>
+          <w:cs w:val="0"/>
+          <w:lang w:val="en-US" w:eastAsia="zh-CN" w:bidi="ar-SA"/>
+        </w:rPr>
+        <w:t>。</w:t>
+      </w:r>
+    </w:p>
+    <w:p>
+      <w:pPr>
+        <w:numPr>
+          <w:ilvl w:val="0"/>
+          <w:numId w:val="5"/>
+        </w:numPr>
+        <w:bidi w:val="0"/>
+        <w:spacing w:before="100" w:beforeAutospacing="1" w:after="100" w:afterAutospacing="1" w:line="240" w:lineRule="auto"/>
+        <w:rPr>
+          <w:rFonts w:ascii="Times New Roman" w:eastAsia="Times New Roman" w:hAnsi="Times New Roman" w:cs="Times New Roman"/>
+          <w:color w:val="000000"/>
+          <w:sz w:val="27"/>
+          <w:szCs w:val="27"/>
+        </w:rPr>
+      </w:pPr>
+      <w:r>
+        <w:rPr>
+          <w:rStyle w:val="DefaultParagraphFont"/>
+          <w:rFonts w:ascii="SimSun" w:eastAsia="SimSun" w:hAnsi="SimSun" w:cs="SimSun"/>
+          <w:b w:val="0"/>
+          <w:bCs w:val="0"/>
+          <w:i w:val="0"/>
+          <w:iCs w:val="0"/>
+          <w:caps w:val="0"/>
+          <w:smallCaps w:val="0"/>
+          <w:strike w:val="0"/>
+          <w:dstrike w:val="0"/>
+          <w:outline w:val="0"/>
+          <w:shadow w:val="0"/>
+          <w:emboss w:val="0"/>
+          <w:imprint w:val="0"/>
+          <w:noProof w:val="0"/>
+          <w:vanish w:val="0"/>
+          <w:color w:val="000000"/>
+          <w:spacing w:val="0"/>
+          <w:w w:val="100"/>
+          <w:kern w:val="0"/>
+          <w:position w:val="0"/>
+          <w:sz w:val="27"/>
+          <w:szCs w:val="27"/>
+          <w:highlight w:val="none"/>
+          <w:u w:val="none" w:color="auto"/>
+          <w:bdr w:val="none" w:sz="0" w:space="0" w:color="auto"/>
+          <w:shd w:val="clear" w:color="auto" w:fill="auto"/>
+          <w:vertAlign w:val="baseline"/>
+          <w:rtl w:val="0"/>
+          <w:cs w:val="0"/>
+          <w:lang w:val="en-US" w:eastAsia="zh-CN" w:bidi="ar-SA"/>
+        </w:rPr>
+        <w:t>管理软件漏洞。</w:t>
+      </w:r>
+      <w:r>
+        <w:rPr>
+          <w:rStyle w:val="DefaultParagraphFont"/>
+          <w:rFonts w:ascii="SimSun" w:eastAsia="SimSun" w:hAnsi="SimSun" w:cs="SimSun"/>
+          <w:b w:val="0"/>
+          <w:bCs w:val="0"/>
+          <w:i w:val="0"/>
+          <w:iCs w:val="0"/>
+          <w:caps w:val="0"/>
+          <w:smallCaps w:val="0"/>
+          <w:strike w:val="0"/>
+          <w:dstrike w:val="0"/>
+          <w:outline w:val="0"/>
+          <w:shadow w:val="0"/>
+          <w:emboss w:val="0"/>
+          <w:imprint w:val="0"/>
+          <w:noProof w:val="0"/>
+          <w:vanish w:val="0"/>
+          <w:color w:val="000000"/>
+          <w:spacing w:val="0"/>
+          <w:w w:val="100"/>
+          <w:kern w:val="0"/>
+          <w:position w:val="0"/>
+          <w:sz w:val="27"/>
+          <w:szCs w:val="27"/>
+          <w:highlight w:val="none"/>
+          <w:u w:val="none" w:color="auto"/>
+          <w:bdr w:val="none" w:sz="0" w:space="0" w:color="auto"/>
+          <w:shd w:val="clear" w:color="auto" w:fill="auto"/>
+          <w:vertAlign w:val="baseline"/>
+          <w:rtl w:val="0"/>
+          <w:cs w:val="0"/>
+          <w:lang w:val="en-US" w:eastAsia="zh-CN" w:bidi="ar-SA"/>
+        </w:rPr>
+        <w:t>利用 VPN 漏洞是网络罪犯常用的攻击途径。</w:t>
+      </w:r>
+      <w:r>
+        <w:rPr>
+          <w:rStyle w:val="DefaultParagraphFont"/>
+          <w:rFonts w:ascii="SimSun" w:eastAsia="SimSun" w:hAnsi="SimSun" w:cs="SimSun"/>
+          <w:b w:val="0"/>
+          <w:bCs w:val="0"/>
+          <w:i w:val="0"/>
+          <w:iCs w:val="0"/>
+          <w:caps w:val="0"/>
+          <w:smallCaps w:val="0"/>
+          <w:strike w:val="0"/>
+          <w:dstrike w:val="0"/>
+          <w:outline w:val="0"/>
+          <w:shadow w:val="0"/>
+          <w:emboss w:val="0"/>
+          <w:imprint w:val="0"/>
+          <w:noProof w:val="0"/>
+          <w:vanish w:val="0"/>
+          <w:color w:val="000000"/>
+          <w:spacing w:val="0"/>
+          <w:w w:val="100"/>
+          <w:kern w:val="0"/>
+          <w:position w:val="0"/>
+          <w:sz w:val="27"/>
+          <w:szCs w:val="27"/>
+          <w:highlight w:val="none"/>
+          <w:u w:val="none" w:color="auto"/>
+          <w:bdr w:val="none" w:sz="0" w:space="0" w:color="auto"/>
+          <w:shd w:val="clear" w:color="auto" w:fill="auto"/>
+          <w:vertAlign w:val="baseline"/>
+          <w:rtl w:val="0"/>
+          <w:cs w:val="0"/>
+          <w:lang w:val="en-US" w:eastAsia="zh-CN" w:bidi="ar-SA"/>
+        </w:rPr>
+        <w:t>请选择在漏洞修补方面有良好记录的 VPN 供应商，并要求提供软件物料清单 (SBOM)，以验证第三方代码是否是最新且安全的。</w:t>
+      </w:r>
+      <w:r>
+        <w:rPr>
+          <w:rStyle w:val="DefaultParagraphFont"/>
+          <w:rFonts w:ascii="SimSun" w:eastAsia="SimSun" w:hAnsi="SimSun" w:cs="SimSun"/>
+          <w:b w:val="0"/>
+          <w:bCs w:val="0"/>
+          <w:i w:val="0"/>
+          <w:iCs w:val="0"/>
+          <w:caps w:val="0"/>
+          <w:smallCaps w:val="0"/>
+          <w:strike w:val="0"/>
+          <w:dstrike w:val="0"/>
+          <w:outline w:val="0"/>
+          <w:shadow w:val="0"/>
+          <w:emboss w:val="0"/>
+          <w:imprint w:val="0"/>
+          <w:noProof w:val="0"/>
+          <w:vanish w:val="0"/>
+          <w:color w:val="000000"/>
+          <w:spacing w:val="0"/>
+          <w:w w:val="100"/>
+          <w:kern w:val="0"/>
+          <w:position w:val="0"/>
+          <w:sz w:val="27"/>
+          <w:szCs w:val="27"/>
+          <w:highlight w:val="none"/>
+          <w:u w:val="none" w:color="auto"/>
+          <w:bdr w:val="none" w:sz="0" w:space="0" w:color="auto"/>
+          <w:shd w:val="clear" w:color="auto" w:fill="auto"/>
+          <w:vertAlign w:val="baseline"/>
+          <w:rtl w:val="0"/>
+          <w:cs w:val="0"/>
+          <w:lang w:val="en-US" w:eastAsia="zh-CN" w:bidi="ar-SA"/>
+        </w:rPr>
+        <w:t>此外，还要寻找能够在运行时对其代码进行验证的产品，以检测潜在的入侵。</w:t>
+      </w:r>
+      <w:hyperlink r:id="rId14" w:tgtFrame="_blank" w:history="1">
+        <w:r>
+          <w:rPr>
+            <w:rStyle w:val="DefaultParagraphFont"/>
+            <w:rFonts w:ascii="SimSun" w:eastAsia="SimSun" w:hAnsi="SimSun" w:cs="SimSun"/>
+            <w:b w:val="0"/>
+            <w:bCs w:val="0"/>
+            <w:i w:val="0"/>
+            <w:iCs w:val="0"/>
+            <w:caps w:val="0"/>
+            <w:smallCaps w:val="0"/>
+            <w:strike w:val="0"/>
+            <w:dstrike w:val="0"/>
+            <w:outline w:val="0"/>
+            <w:shadow w:val="0"/>
+            <w:emboss w:val="0"/>
+            <w:imprint w:val="0"/>
+            <w:noProof w:val="0"/>
+            <w:vanish w:val="0"/>
+            <w:color w:val="0000FF"/>
+            <w:spacing w:val="0"/>
+            <w:w w:val="100"/>
+            <w:kern w:val="0"/>
+            <w:position w:val="0"/>
+            <w:sz w:val="27"/>
+            <w:szCs w:val="27"/>
+            <w:highlight w:val="none"/>
+            <w:u w:val="single" w:color="auto"/>
+            <w:bdr w:val="none" w:sz="0" w:space="0" w:color="auto"/>
+            <w:shd w:val="clear" w:color="auto" w:fill="auto"/>
+            <w:vertAlign w:val="baseline"/>
+            <w:rtl w:val="0"/>
+            <w:cs w:val="0"/>
+            <w:lang w:val="en-US" w:eastAsia="zh-CN" w:bidi="ar-SA"/>
+          </w:rPr>
+          <w:t>部署 VPN 后，请定期检查并及时应用软件更新</w:t>
+        </w:r>
+      </w:hyperlink>
+      <w:hyperlink r:id="rId15" w:tgtFrame="_blank" w:history="1">
+        <w:r>
+          <w:rPr>
+            <w:rStyle w:val="DefaultParagraphFont"/>
+            <w:rFonts w:ascii="SimSun" w:eastAsia="SimSun" w:hAnsi="SimSun" w:cs="SimSun"/>
+            <w:b w:val="0"/>
+            <w:bCs w:val="0"/>
+            <w:i w:val="0"/>
+            <w:iCs w:val="0"/>
+            <w:caps w:val="0"/>
+            <w:smallCaps w:val="0"/>
+            <w:strike w:val="0"/>
+            <w:dstrike w:val="0"/>
+            <w:outline w:val="0"/>
+            <w:shadow w:val="0"/>
+            <w:emboss w:val="0"/>
+            <w:imprint w:val="0"/>
+            <w:noProof w:val="0"/>
+            <w:vanish w:val="0"/>
+            <w:color w:val="0000FF"/>
+            <w:spacing w:val="0"/>
+            <w:w w:val="100"/>
+            <w:kern w:val="0"/>
+            <w:position w:val="0"/>
+            <w:sz w:val="27"/>
+            <w:szCs w:val="27"/>
+            <w:highlight w:val="none"/>
+            <w:u w:val="single" w:color="auto"/>
+            <w:bdr w:val="none" w:sz="0" w:space="0" w:color="auto"/>
+            <w:shd w:val="clear" w:color="auto" w:fill="auto"/>
+            <w:vertAlign w:val="superscript"/>
+            <w:rtl w:val="0"/>
+            <w:cs w:val="0"/>
+            <w:lang w:val="en-US" w:eastAsia="zh-CN" w:bidi="ar-SA"/>
+          </w:rPr>
+          <w:t>1</w:t>
+        </w:r>
+      </w:hyperlink>
+      <w:hyperlink r:id="rId16" w:tgtFrame="_blank" w:history="1">
+        <w:r>
+          <w:rPr>
+            <w:rStyle w:val="DefaultParagraphFont"/>
+            <w:rFonts w:ascii="SimSun" w:eastAsia="SimSun" w:hAnsi="SimSun" w:cs="SimSun"/>
+            <w:b w:val="0"/>
+            <w:bCs w:val="0"/>
+            <w:i w:val="0"/>
+            <w:iCs w:val="0"/>
+            <w:caps w:val="0"/>
+            <w:smallCaps w:val="0"/>
+            <w:strike w:val="0"/>
+            <w:dstrike w:val="0"/>
+            <w:outline w:val="0"/>
+            <w:shadow w:val="0"/>
+            <w:emboss w:val="0"/>
+            <w:imprint w:val="0"/>
+            <w:noProof w:val="0"/>
+            <w:vanish w:val="0"/>
+            <w:color w:val="0000FF"/>
+            <w:spacing w:val="0"/>
+            <w:w w:val="100"/>
+            <w:kern w:val="0"/>
+            <w:position w:val="0"/>
+            <w:sz w:val="27"/>
+            <w:szCs w:val="27"/>
+            <w:highlight w:val="none"/>
+            <w:u w:val="single" w:color="auto"/>
+            <w:bdr w:val="none" w:sz="0" w:space="0" w:color="auto"/>
+            <w:shd w:val="clear" w:color="auto" w:fill="auto"/>
+            <w:vertAlign w:val="superscript"/>
+            <w:rtl w:val="0"/>
+            <w:cs w:val="0"/>
+            <w:lang w:val="en-US" w:eastAsia="zh-CN" w:bidi="ar-SA"/>
+          </w:rPr>
+          <w:t>2</w:t>
+        </w:r>
+      </w:hyperlink>
+      <w:r>
+        <w:rPr>
+          <w:rStyle w:val="DefaultParagraphFont"/>
+          <w:rFonts w:ascii="SimSun" w:eastAsia="SimSun" w:hAnsi="SimSun" w:cs="SimSun"/>
+          <w:b w:val="0"/>
+          <w:bCs w:val="0"/>
+          <w:i w:val="0"/>
+          <w:iCs w:val="0"/>
+          <w:caps w:val="0"/>
+          <w:smallCaps w:val="0"/>
+          <w:strike w:val="0"/>
+          <w:dstrike w:val="0"/>
+          <w:outline w:val="0"/>
+          <w:shadow w:val="0"/>
+          <w:emboss w:val="0"/>
+          <w:imprint w:val="0"/>
+          <w:noProof w:val="0"/>
+          <w:vanish w:val="0"/>
+          <w:color w:val="000000"/>
+          <w:spacing w:val="0"/>
+          <w:w w:val="100"/>
+          <w:kern w:val="0"/>
+          <w:position w:val="0"/>
+          <w:sz w:val="27"/>
+          <w:szCs w:val="27"/>
+          <w:highlight w:val="none"/>
+          <w:u w:val="none" w:color="auto"/>
+          <w:bdr w:val="none" w:sz="0" w:space="0" w:color="auto"/>
+          <w:shd w:val="clear" w:color="auto" w:fill="auto"/>
+          <w:vertAlign w:val="baseline"/>
+          <w:rtl w:val="0"/>
+          <w:cs w:val="0"/>
+          <w:lang w:val="en-US" w:eastAsia="zh-CN" w:bidi="ar-SA"/>
+        </w:rPr>
+        <w:t>。</w:t>
+      </w:r>
+    </w:p>
+    <w:p>
+      <w:pPr>
+        <w:numPr>
+          <w:ilvl w:val="0"/>
+          <w:numId w:val="5"/>
+        </w:numPr>
+        <w:bidi w:val="0"/>
+        <w:spacing w:before="100" w:beforeAutospacing="1" w:after="100" w:afterAutospacing="1" w:line="240" w:lineRule="auto"/>
+        <w:rPr>
+          <w:rFonts w:ascii="Times New Roman" w:eastAsia="Times New Roman" w:hAnsi="Times New Roman" w:cs="Times New Roman"/>
+          <w:color w:val="000000"/>
+          <w:sz w:val="27"/>
+          <w:szCs w:val="27"/>
+        </w:rPr>
+      </w:pPr>
+      <w:r>
+        <w:rPr>
+          <w:rStyle w:val="DefaultParagraphFont"/>
+          <w:rFonts w:ascii="SimSun" w:eastAsia="SimSun" w:hAnsi="SimSun" w:cs="SimSun"/>
+          <w:b w:val="0"/>
+          <w:bCs w:val="0"/>
+          <w:i w:val="0"/>
+          <w:iCs w:val="0"/>
+          <w:caps w:val="0"/>
+          <w:smallCaps w:val="0"/>
+          <w:strike w:val="0"/>
+          <w:dstrike w:val="0"/>
+          <w:outline w:val="0"/>
+          <w:shadow w:val="0"/>
+          <w:emboss w:val="0"/>
+          <w:imprint w:val="0"/>
+          <w:noProof w:val="0"/>
+          <w:vanish w:val="0"/>
+          <w:color w:val="000000"/>
+          <w:spacing w:val="0"/>
+          <w:w w:val="100"/>
+          <w:kern w:val="0"/>
+          <w:position w:val="0"/>
+          <w:sz w:val="27"/>
+          <w:szCs w:val="27"/>
+          <w:highlight w:val="none"/>
+          <w:u w:val="none" w:color="auto"/>
+          <w:bdr w:val="none" w:sz="0" w:space="0" w:color="auto"/>
+          <w:shd w:val="clear" w:color="auto" w:fill="auto"/>
+          <w:vertAlign w:val="baseline"/>
+          <w:rtl w:val="0"/>
+          <w:cs w:val="0"/>
+          <w:lang w:val="en-US" w:eastAsia="zh-CN" w:bidi="ar-SA"/>
+        </w:rPr>
+        <w:t>为使用量激增做好准备。</w:t>
+      </w:r>
+      <w:hyperlink r:id="rId15" w:history="1">
+        <w:r>
+          <w:rPr>
+            <w:rStyle w:val="DefaultParagraphFont"/>
+            <w:rFonts w:ascii="SimSun" w:eastAsia="SimSun" w:hAnsi="SimSun" w:cs="SimSun"/>
+            <w:b w:val="0"/>
+            <w:bCs w:val="0"/>
+            <w:i w:val="0"/>
+            <w:iCs w:val="0"/>
+            <w:caps w:val="0"/>
+            <w:smallCaps w:val="0"/>
+            <w:strike w:val="0"/>
+            <w:dstrike w:val="0"/>
+            <w:outline w:val="0"/>
+            <w:shadow w:val="0"/>
+            <w:emboss w:val="0"/>
+            <w:imprint w:val="0"/>
+            <w:noProof w:val="0"/>
+            <w:vanish w:val="0"/>
+            <w:color w:val="0000FF"/>
+            <w:spacing w:val="0"/>
+            <w:w w:val="100"/>
+            <w:kern w:val="0"/>
+            <w:position w:val="0"/>
+            <w:sz w:val="27"/>
+            <w:szCs w:val="27"/>
+            <w:highlight w:val="none"/>
+            <w:u w:val="single" w:color="auto"/>
+            <w:bdr w:val="none" w:sz="0" w:space="0" w:color="auto"/>
+            <w:shd w:val="clear" w:color="auto" w:fill="auto"/>
+            <w:vertAlign w:val="baseline"/>
+            <w:rtl w:val="0"/>
+            <w:cs w:val="0"/>
+            <w:lang w:val="en-US" w:eastAsia="zh-CN" w:bidi="ar-SA"/>
+          </w:rPr>
+          <w:t>IT 安全人员应测试 VPN 限制，以便大规模使用</w:t>
+        </w:r>
+      </w:hyperlink>
+      <w:hyperlink r:id="rId16" w:tgtFrame="_blank" w:history="1">
+        <w:r>
+          <w:rPr>
+            <w:rStyle w:val="DefaultParagraphFont"/>
+            <w:rFonts w:ascii="SimSun" w:eastAsia="SimSun" w:hAnsi="SimSun" w:cs="SimSun"/>
+            <w:b w:val="0"/>
+            <w:bCs w:val="0"/>
+            <w:i w:val="0"/>
+            <w:iCs w:val="0"/>
+            <w:caps w:val="0"/>
+            <w:smallCaps w:val="0"/>
+            <w:strike w:val="0"/>
+            <w:dstrike w:val="0"/>
+            <w:outline w:val="0"/>
+            <w:shadow w:val="0"/>
+            <w:emboss w:val="0"/>
+            <w:imprint w:val="0"/>
+            <w:noProof w:val="0"/>
+            <w:vanish w:val="0"/>
+            <w:color w:val="0000FF"/>
+            <w:spacing w:val="0"/>
+            <w:w w:val="100"/>
+            <w:kern w:val="0"/>
+            <w:position w:val="0"/>
+            <w:sz w:val="27"/>
+            <w:szCs w:val="27"/>
+            <w:highlight w:val="none"/>
+            <w:u w:val="single" w:color="auto"/>
+            <w:bdr w:val="none" w:sz="0" w:space="0" w:color="auto"/>
+            <w:shd w:val="clear" w:color="auto" w:fill="auto"/>
+            <w:vertAlign w:val="superscript"/>
+            <w:rtl w:val="0"/>
+            <w:cs w:val="0"/>
+            <w:lang w:val="en-US" w:eastAsia="zh-CN" w:bidi="ar-SA"/>
+          </w:rPr>
+          <w:t>2</w:t>
+        </w:r>
+      </w:hyperlink>
+      <w:r>
+        <w:rPr>
+          <w:rStyle w:val="DefaultParagraphFont"/>
+          <w:rFonts w:ascii="SimSun" w:eastAsia="SimSun" w:hAnsi="SimSun" w:cs="SimSun"/>
+          <w:b w:val="0"/>
+          <w:bCs w:val="0"/>
+          <w:i w:val="0"/>
+          <w:iCs w:val="0"/>
+          <w:caps w:val="0"/>
+          <w:smallCaps w:val="0"/>
+          <w:strike w:val="0"/>
+          <w:dstrike w:val="0"/>
+          <w:outline w:val="0"/>
+          <w:shadow w:val="0"/>
+          <w:emboss w:val="0"/>
+          <w:imprint w:val="0"/>
+          <w:noProof w:val="0"/>
+          <w:vanish w:val="0"/>
+          <w:color w:val="000000"/>
+          <w:spacing w:val="0"/>
+          <w:w w:val="100"/>
+          <w:kern w:val="0"/>
+          <w:position w:val="0"/>
+          <w:sz w:val="27"/>
+          <w:szCs w:val="27"/>
+          <w:highlight w:val="none"/>
+          <w:u w:val="none" w:color="auto"/>
+          <w:bdr w:val="none" w:sz="0" w:space="0" w:color="auto"/>
+          <w:shd w:val="clear" w:color="auto" w:fill="auto"/>
+          <w:vertAlign w:val="baseline"/>
+          <w:rtl w:val="0"/>
+          <w:cs w:val="0"/>
+          <w:lang w:val="en-US" w:eastAsia="zh-CN" w:bidi="ar-SA"/>
+        </w:rPr>
+        <w:t>。</w:t>
+      </w:r>
+    </w:p>
+    <w:p>
+      <w:pPr>
+        <w:numPr>
+          <w:ilvl w:val="0"/>
+          <w:numId w:val="5"/>
+        </w:numPr>
+        <w:bidi w:val="0"/>
+        <w:spacing w:before="100" w:beforeAutospacing="1" w:after="100" w:afterAutospacing="1" w:line="240" w:lineRule="auto"/>
+        <w:rPr>
+          <w:rFonts w:ascii="Times New Roman" w:eastAsia="Times New Roman" w:hAnsi="Times New Roman" w:cs="Times New Roman"/>
+          <w:color w:val="000000"/>
+          <w:sz w:val="27"/>
+          <w:szCs w:val="27"/>
+        </w:rPr>
+      </w:pPr>
+      <w:r>
+        <w:rPr>
+          <w:rStyle w:val="DefaultParagraphFont"/>
+          <w:rFonts w:ascii="SimSun" w:eastAsia="SimSun" w:hAnsi="SimSun" w:cs="SimSun"/>
+          <w:b w:val="0"/>
+          <w:bCs w:val="0"/>
+          <w:i w:val="0"/>
+          <w:iCs w:val="0"/>
+          <w:caps w:val="0"/>
+          <w:smallCaps w:val="0"/>
+          <w:strike w:val="0"/>
+          <w:dstrike w:val="0"/>
+          <w:outline w:val="0"/>
+          <w:shadow w:val="0"/>
+          <w:emboss w:val="0"/>
+          <w:imprint w:val="0"/>
+          <w:noProof w:val="0"/>
+          <w:vanish w:val="0"/>
+          <w:color w:val="000000"/>
+          <w:spacing w:val="0"/>
+          <w:w w:val="100"/>
+          <w:kern w:val="0"/>
+          <w:position w:val="0"/>
+          <w:sz w:val="27"/>
+          <w:szCs w:val="27"/>
+          <w:highlight w:val="none"/>
+          <w:u w:val="none" w:color="auto"/>
+          <w:bdr w:val="none" w:sz="0" w:space="0" w:color="auto"/>
+          <w:shd w:val="clear" w:color="auto" w:fill="auto"/>
+          <w:vertAlign w:val="baseline"/>
+          <w:rtl w:val="0"/>
+          <w:cs w:val="0"/>
+          <w:lang w:val="en-US" w:eastAsia="zh-CN" w:bidi="ar-SA"/>
+        </w:rPr>
+        <w:t>避免使用免费 VPN。</w:t>
+      </w:r>
+      <w:hyperlink r:id="rId17" w:tgtFrame="_blank" w:history="1">
+        <w:r>
+          <w:rPr>
+            <w:rStyle w:val="DefaultParagraphFont"/>
+            <w:rFonts w:ascii="SimSun" w:eastAsia="SimSun" w:hAnsi="SimSun" w:cs="SimSun"/>
+            <w:b w:val="0"/>
+            <w:bCs w:val="0"/>
+            <w:i w:val="0"/>
+            <w:iCs w:val="0"/>
+            <w:caps w:val="0"/>
+            <w:smallCaps w:val="0"/>
+            <w:strike w:val="0"/>
+            <w:dstrike w:val="0"/>
+            <w:outline w:val="0"/>
+            <w:shadow w:val="0"/>
+            <w:emboss w:val="0"/>
+            <w:imprint w:val="0"/>
+            <w:noProof w:val="0"/>
+            <w:vanish w:val="0"/>
+            <w:color w:val="0000FF"/>
+            <w:spacing w:val="0"/>
+            <w:w w:val="100"/>
+            <w:kern w:val="0"/>
+            <w:position w:val="0"/>
+            <w:sz w:val="27"/>
+            <w:szCs w:val="27"/>
+            <w:highlight w:val="none"/>
+            <w:u w:val="single" w:color="auto"/>
+            <w:bdr w:val="none" w:sz="0" w:space="0" w:color="auto"/>
+            <w:shd w:val="clear" w:color="auto" w:fill="auto"/>
+            <w:vertAlign w:val="baseline"/>
+            <w:rtl w:val="0"/>
+            <w:cs w:val="0"/>
+            <w:lang w:val="en-US" w:eastAsia="zh-CN" w:bidi="ar-SA"/>
+          </w:rPr>
+          <w:t>使用免费 VPN 可能会面临广告、恶意软件和泄露风险</w:t>
+        </w:r>
+      </w:hyperlink>
+      <w:hyperlink r:id="rId17" w:tgtFrame="_blank" w:history="1">
+        <w:r>
+          <w:rPr>
+            <w:rStyle w:val="DefaultParagraphFont"/>
+            <w:rFonts w:ascii="SimSun" w:eastAsia="SimSun" w:hAnsi="SimSun" w:cs="SimSun"/>
+            <w:b w:val="0"/>
+            <w:bCs w:val="0"/>
+            <w:i w:val="0"/>
+            <w:iCs w:val="0"/>
+            <w:caps w:val="0"/>
+            <w:smallCaps w:val="0"/>
+            <w:strike w:val="0"/>
+            <w:dstrike w:val="0"/>
+            <w:outline w:val="0"/>
+            <w:shadow w:val="0"/>
+            <w:emboss w:val="0"/>
+            <w:imprint w:val="0"/>
+            <w:noProof w:val="0"/>
+            <w:vanish w:val="0"/>
+            <w:color w:val="0000FF"/>
+            <w:spacing w:val="0"/>
+            <w:w w:val="100"/>
+            <w:kern w:val="0"/>
+            <w:position w:val="0"/>
+            <w:sz w:val="27"/>
+            <w:szCs w:val="27"/>
+            <w:highlight w:val="none"/>
+            <w:u w:val="single" w:color="auto"/>
+            <w:bdr w:val="none" w:sz="0" w:space="0" w:color="auto"/>
+            <w:shd w:val="clear" w:color="auto" w:fill="auto"/>
+            <w:vertAlign w:val="superscript"/>
+            <w:rtl w:val="0"/>
+            <w:cs w:val="0"/>
+            <w:lang w:val="en-US" w:eastAsia="zh-CN" w:bidi="ar-SA"/>
+          </w:rPr>
+          <w:t>3</w:t>
+        </w:r>
+      </w:hyperlink>
+      <w:r>
+        <w:rPr>
+          <w:rStyle w:val="DefaultParagraphFont"/>
+          <w:rFonts w:ascii="SimSun" w:eastAsia="SimSun" w:hAnsi="SimSun" w:cs="SimSun"/>
+          <w:b w:val="0"/>
+          <w:bCs w:val="0"/>
+          <w:i w:val="0"/>
+          <w:iCs w:val="0"/>
+          <w:caps w:val="0"/>
+          <w:smallCaps w:val="0"/>
+          <w:strike w:val="0"/>
+          <w:dstrike w:val="0"/>
+          <w:outline w:val="0"/>
+          <w:shadow w:val="0"/>
+          <w:emboss w:val="0"/>
+          <w:imprint w:val="0"/>
+          <w:noProof w:val="0"/>
+          <w:vanish w:val="0"/>
+          <w:color w:val="000000"/>
+          <w:spacing w:val="0"/>
+          <w:w w:val="100"/>
+          <w:kern w:val="0"/>
+          <w:position w:val="0"/>
+          <w:sz w:val="27"/>
+          <w:szCs w:val="27"/>
+          <w:highlight w:val="none"/>
+          <w:u w:val="none" w:color="auto"/>
+          <w:bdr w:val="none" w:sz="0" w:space="0" w:color="auto"/>
+          <w:shd w:val="clear" w:color="auto" w:fill="auto"/>
+          <w:vertAlign w:val="baseline"/>
+          <w:rtl w:val="0"/>
+          <w:cs w:val="0"/>
+          <w:lang w:val="en-US" w:eastAsia="zh-CN" w:bidi="ar-SA"/>
+        </w:rPr>
+        <w:t>。</w:t>
+      </w:r>
     </w:p>
     <w:sectPr>
       <w:pgSz w:w="12240" w:h="15840"/>
